--- a/Project learning document.docx
+++ b/Project learning document.docx
@@ -5,12 +5,17 @@
     <w:p>
       <w:pPr>
         <w:pStyle w:val="Heading2"/>
-        <w:rPr/>
+        <w:rPr>
+          <w:sz w:val="38"/>
+          <w:szCs w:val="38"/>
+        </w:rPr>
       </w:pPr>
       <w:bookmarkStart w:colFirst="0" w:colLast="0" w:name="_xnce1yhaalvo" w:id="0"/>
       <w:bookmarkEnd w:id="0"/>
       <w:r>
         <w:rPr>
+          <w:sz w:val="38"/>
+          <w:szCs w:val="38"/>
           <w:rtl w:val="0"/>
         </w:rPr>
         <w:t xml:space="preserve">Name - Mridul Malvi</w:t>
@@ -20,14 +25,14 @@
       <w:pPr>
         <w:spacing w:line="360" w:lineRule="auto"/>
         <w:rPr>
-          <w:sz w:val="24"/>
-          <w:szCs w:val="24"/>
-        </w:rPr>
-      </w:pPr>
-      <w:r>
-        <w:rPr>
-          <w:sz w:val="24"/>
-          <w:szCs w:val="24"/>
+          <w:sz w:val="30"/>
+          <w:szCs w:val="30"/>
+        </w:rPr>
+      </w:pPr>
+      <w:r>
+        <w:rPr>
+          <w:sz w:val="30"/>
+          <w:szCs w:val="30"/>
           <w:rtl w:val="0"/>
         </w:rPr>
         <w:t xml:space="preserve">Degree - B.Tech</w:t>
@@ -37,14 +42,14 @@
       <w:pPr>
         <w:spacing w:line="360" w:lineRule="auto"/>
         <w:rPr>
-          <w:sz w:val="24"/>
-          <w:szCs w:val="24"/>
-        </w:rPr>
-      </w:pPr>
-      <w:r>
-        <w:rPr>
-          <w:sz w:val="24"/>
-          <w:szCs w:val="24"/>
+          <w:sz w:val="30"/>
+          <w:szCs w:val="30"/>
+        </w:rPr>
+      </w:pPr>
+      <w:r>
+        <w:rPr>
+          <w:sz w:val="30"/>
+          <w:szCs w:val="30"/>
           <w:rtl w:val="0"/>
         </w:rPr>
         <w:t xml:space="preserve">College - Madhav Institute of Technology and Science Gwalior </w:t>
@@ -54,14 +59,14 @@
       <w:pPr>
         <w:spacing w:line="360" w:lineRule="auto"/>
         <w:rPr>
-          <w:sz w:val="24"/>
-          <w:szCs w:val="24"/>
-        </w:rPr>
-      </w:pPr>
-      <w:r>
-        <w:rPr>
-          <w:sz w:val="24"/>
-          <w:szCs w:val="24"/>
+          <w:sz w:val="30"/>
+          <w:szCs w:val="30"/>
+        </w:rPr>
+      </w:pPr>
+      <w:r>
+        <w:rPr>
+          <w:sz w:val="30"/>
+          <w:szCs w:val="30"/>
           <w:rtl w:val="0"/>
         </w:rPr>
         <w:t xml:space="preserve">Branch/yr. - IT(Artificial intelligence and Robotics) 3rd Year</w:t>
@@ -71,14 +76,14 @@
       <w:pPr>
         <w:spacing w:line="360" w:lineRule="auto"/>
         <w:rPr>
-          <w:sz w:val="24"/>
-          <w:szCs w:val="24"/>
-        </w:rPr>
-      </w:pPr>
-      <w:r>
-        <w:rPr>
-          <w:sz w:val="24"/>
-          <w:szCs w:val="24"/>
+          <w:sz w:val="30"/>
+          <w:szCs w:val="30"/>
+        </w:rPr>
+      </w:pPr>
+      <w:r>
+        <w:rPr>
+          <w:sz w:val="30"/>
+          <w:szCs w:val="30"/>
           <w:rtl w:val="0"/>
         </w:rPr>
         <w:t xml:space="preserve">Data science experience : Yes</w:t>
@@ -86,17 +91,685 @@
     </w:p>
     <w:p>
       <w:pPr>
-        <w:rPr/>
-      </w:pPr>
-      <w:r>
-        <w:rPr>
-          <w:rtl w:val="0"/>
-        </w:rPr>
-      </w:r>
-    </w:p>
-    <w:p>
-      <w:pPr>
-        <w:rPr/>
+        <w:spacing w:line="360" w:lineRule="auto"/>
+        <w:rPr>
+          <w:sz w:val="26"/>
+          <w:szCs w:val="26"/>
+        </w:rPr>
+      </w:pPr>
+      <w:r>
+        <w:rPr>
+          <w:rtl w:val="0"/>
+        </w:rPr>
+      </w:r>
+    </w:p>
+    <w:p>
+      <w:pPr>
+        <w:spacing w:line="360" w:lineRule="auto"/>
+        <w:rPr>
+          <w:sz w:val="26"/>
+          <w:szCs w:val="26"/>
+        </w:rPr>
+      </w:pPr>
+      <w:r>
+        <w:rPr>
+          <w:rtl w:val="0"/>
+        </w:rPr>
+      </w:r>
+    </w:p>
+    <w:p>
+      <w:pPr>
+        <w:pStyle w:val="Heading3"/>
+        <w:rPr>
+          <w:sz w:val="30"/>
+          <w:szCs w:val="30"/>
+        </w:rPr>
+      </w:pPr>
+      <w:bookmarkStart w:colFirst="0" w:colLast="0" w:name="_whk2mvygn2rj" w:id="1"/>
+      <w:bookmarkEnd w:id="1"/>
+      <w:r>
+        <w:rPr>
+          <w:sz w:val="30"/>
+          <w:szCs w:val="30"/>
+          <w:rtl w:val="0"/>
+        </w:rPr>
+        <w:t xml:space="preserve">Mile Stone 1 -  Completed</w:t>
+      </w:r>
+    </w:p>
+    <w:p>
+      <w:pPr>
+        <w:pStyle w:val="Heading3"/>
+        <w:rPr>
+          <w:sz w:val="30"/>
+          <w:szCs w:val="30"/>
+        </w:rPr>
+      </w:pPr>
+      <w:bookmarkStart w:colFirst="0" w:colLast="0" w:name="_qik6orsf0jy3" w:id="2"/>
+      <w:bookmarkEnd w:id="2"/>
+      <w:r>
+        <w:rPr>
+          <w:sz w:val="30"/>
+          <w:szCs w:val="30"/>
+          <w:rtl w:val="0"/>
+        </w:rPr>
+        <w:t xml:space="preserve">Mile stone 2 - Completed</w:t>
+      </w:r>
+    </w:p>
+    <w:p>
+      <w:pPr>
+        <w:spacing w:line="360" w:lineRule="auto"/>
+        <w:rPr>
+          <w:sz w:val="24"/>
+          <w:szCs w:val="24"/>
+        </w:rPr>
+      </w:pPr>
+      <w:r>
+        <w:rPr>
+          <w:sz w:val="24"/>
+          <w:szCs w:val="24"/>
+          <w:rtl w:val="0"/>
+        </w:rPr>
+        <w:t xml:space="preserve">1.Load dataset and extract required features</w:t>
+      </w:r>
+    </w:p>
+    <w:p>
+      <w:pPr>
+        <w:spacing w:line="360" w:lineRule="auto"/>
+        <w:rPr>
+          <w:sz w:val="24"/>
+          <w:szCs w:val="24"/>
+        </w:rPr>
+      </w:pPr>
+      <w:r>
+        <w:rPr>
+          <w:sz w:val="24"/>
+          <w:szCs w:val="24"/>
+          <w:rtl w:val="0"/>
+        </w:rPr>
+        <w:t xml:space="preserve">2.Remove missing values</w:t>
+      </w:r>
+    </w:p>
+    <w:p>
+      <w:pPr>
+        <w:spacing w:line="360" w:lineRule="auto"/>
+        <w:rPr>
+          <w:sz w:val="24"/>
+          <w:szCs w:val="24"/>
+        </w:rPr>
+      </w:pPr>
+      <w:r>
+        <w:rPr>
+          <w:sz w:val="24"/>
+          <w:szCs w:val="24"/>
+          <w:rtl w:val="0"/>
+        </w:rPr>
+        <w:t xml:space="preserve">3.Apply EDA</w:t>
+      </w:r>
+    </w:p>
+    <w:p>
+      <w:pPr>
+        <w:spacing w:line="360" w:lineRule="auto"/>
+        <w:ind w:left="0" w:firstLine="0"/>
+        <w:rPr>
+          <w:sz w:val="24"/>
+          <w:szCs w:val="24"/>
+        </w:rPr>
+      </w:pPr>
+      <w:r>
+        <w:rPr>
+          <w:sz w:val="24"/>
+          <w:szCs w:val="24"/>
+          <w:rtl w:val="0"/>
+        </w:rPr>
+        <w:t xml:space="preserve">4.Feature engineering - </w:t>
+      </w:r>
+    </w:p>
+    <w:p>
+      <w:pPr>
+        <w:numPr>
+          <w:ilvl w:val="0"/>
+          <w:numId w:val="15"/>
+        </w:numPr>
+        <w:spacing w:line="360" w:lineRule="auto"/>
+        <w:ind w:left="720" w:hanging="360"/>
+        <w:rPr>
+          <w:sz w:val="24"/>
+          <w:szCs w:val="24"/>
+        </w:rPr>
+      </w:pPr>
+      <w:r>
+        <w:rPr>
+          <w:sz w:val="24"/>
+          <w:szCs w:val="24"/>
+          <w:rtl w:val="0"/>
+        </w:rPr>
+        <w:t xml:space="preserve">Detect and remove outliers by IQR capping</w:t>
+      </w:r>
+    </w:p>
+    <w:p>
+      <w:pPr>
+        <w:numPr>
+          <w:ilvl w:val="0"/>
+          <w:numId w:val="15"/>
+        </w:numPr>
+        <w:spacing w:line="360" w:lineRule="auto"/>
+        <w:ind w:left="720" w:hanging="360"/>
+        <w:rPr>
+          <w:sz w:val="24"/>
+          <w:szCs w:val="24"/>
+        </w:rPr>
+      </w:pPr>
+      <w:r>
+        <w:rPr>
+          <w:sz w:val="24"/>
+          <w:szCs w:val="24"/>
+          <w:rtl w:val="0"/>
+        </w:rPr>
+        <w:t xml:space="preserve">Normalization (Remove skewness) </w:t>
+      </w:r>
+    </w:p>
+    <w:p>
+      <w:pPr>
+        <w:numPr>
+          <w:ilvl w:val="0"/>
+          <w:numId w:val="15"/>
+        </w:numPr>
+        <w:spacing w:line="360" w:lineRule="auto"/>
+        <w:ind w:left="720" w:hanging="360"/>
+        <w:rPr>
+          <w:sz w:val="24"/>
+          <w:szCs w:val="24"/>
+        </w:rPr>
+      </w:pPr>
+      <w:r>
+        <w:rPr>
+          <w:sz w:val="24"/>
+          <w:szCs w:val="24"/>
+          <w:rtl w:val="0"/>
+        </w:rPr>
+        <w:t xml:space="preserve">Scaling</w:t>
+      </w:r>
+    </w:p>
+    <w:p>
+      <w:pPr>
+        <w:numPr>
+          <w:ilvl w:val="0"/>
+          <w:numId w:val="15"/>
+        </w:numPr>
+        <w:spacing w:line="360" w:lineRule="auto"/>
+        <w:ind w:left="720" w:hanging="360"/>
+        <w:rPr>
+          <w:sz w:val="24"/>
+          <w:szCs w:val="24"/>
+        </w:rPr>
+      </w:pPr>
+      <w:r>
+        <w:rPr>
+          <w:sz w:val="24"/>
+          <w:szCs w:val="24"/>
+          <w:rtl w:val="0"/>
+        </w:rPr>
+        <w:t xml:space="preserve">Apply PCA and t-SNE </w:t>
+      </w:r>
+    </w:p>
+    <w:p>
+      <w:pPr>
+        <w:numPr>
+          <w:ilvl w:val="0"/>
+          <w:numId w:val="15"/>
+        </w:numPr>
+        <w:spacing w:line="360" w:lineRule="auto"/>
+        <w:ind w:left="720" w:hanging="360"/>
+        <w:rPr>
+          <w:sz w:val="24"/>
+          <w:szCs w:val="24"/>
+        </w:rPr>
+      </w:pPr>
+      <w:r>
+        <w:rPr>
+          <w:sz w:val="24"/>
+          <w:szCs w:val="24"/>
+          <w:rtl w:val="0"/>
+        </w:rPr>
+        <w:t xml:space="preserve">Baseline model evaluation</w:t>
+      </w:r>
+    </w:p>
+    <w:p>
+      <w:pPr>
+        <w:spacing w:line="360" w:lineRule="auto"/>
+        <w:ind w:left="0" w:firstLine="0"/>
+        <w:rPr>
+          <w:sz w:val="24"/>
+          <w:szCs w:val="24"/>
+        </w:rPr>
+      </w:pPr>
+      <w:r>
+        <w:rPr>
+          <w:sz w:val="24"/>
+          <w:szCs w:val="24"/>
+          <w:rtl w:val="0"/>
+        </w:rPr>
+        <w:t xml:space="preserve">5.Models -Logistic Regression ,Linear SVM,Random Forest </w:t>
+      </w:r>
+    </w:p>
+    <w:p>
+      <w:pPr>
+        <w:spacing w:line="360" w:lineRule="auto"/>
+        <w:ind w:left="0" w:firstLine="0"/>
+        <w:rPr>
+          <w:sz w:val="24"/>
+          <w:szCs w:val="24"/>
+        </w:rPr>
+      </w:pPr>
+      <w:r>
+        <w:rPr>
+          <w:sz w:val="24"/>
+          <w:szCs w:val="24"/>
+          <w:rtl w:val="0"/>
+        </w:rPr>
+        <w:t xml:space="preserve">6.Imbalance learn technique - </w:t>
+      </w:r>
+    </w:p>
+    <w:p>
+      <w:pPr>
+        <w:numPr>
+          <w:ilvl w:val="0"/>
+          <w:numId w:val="4"/>
+        </w:numPr>
+        <w:spacing w:line="360" w:lineRule="auto"/>
+        <w:ind w:left="720" w:hanging="360"/>
+        <w:rPr>
+          <w:sz w:val="24"/>
+          <w:szCs w:val="24"/>
+        </w:rPr>
+      </w:pPr>
+      <w:r>
+        <w:rPr>
+          <w:sz w:val="24"/>
+          <w:szCs w:val="24"/>
+          <w:rtl w:val="0"/>
+        </w:rPr>
+        <w:t xml:space="preserve">  Oversampling  - SMOTE, ADASYN</w:t>
+      </w:r>
+    </w:p>
+    <w:p>
+      <w:pPr>
+        <w:numPr>
+          <w:ilvl w:val="0"/>
+          <w:numId w:val="4"/>
+        </w:numPr>
+        <w:spacing w:line="360" w:lineRule="auto"/>
+        <w:ind w:left="720" w:hanging="360"/>
+        <w:rPr>
+          <w:sz w:val="24"/>
+          <w:szCs w:val="24"/>
+        </w:rPr>
+      </w:pPr>
+      <w:r>
+        <w:rPr>
+          <w:sz w:val="24"/>
+          <w:szCs w:val="24"/>
+          <w:rtl w:val="0"/>
+        </w:rPr>
+        <w:t xml:space="preserve">  Combination of over- and under-sampling - SMOTETomek</w:t>
+      </w:r>
+    </w:p>
+    <w:p>
+      <w:pPr>
+        <w:numPr>
+          <w:ilvl w:val="0"/>
+          <w:numId w:val="4"/>
+        </w:numPr>
+        <w:spacing w:line="360" w:lineRule="auto"/>
+        <w:ind w:left="720" w:hanging="360"/>
+        <w:rPr>
+          <w:sz w:val="24"/>
+          <w:szCs w:val="24"/>
+        </w:rPr>
+      </w:pPr>
+      <w:r>
+        <w:rPr>
+          <w:sz w:val="24"/>
+          <w:szCs w:val="24"/>
+          <w:rtl w:val="0"/>
+        </w:rPr>
+        <w:t xml:space="preserve">  Ensemble of samplers- Balanced Random Forest.</w:t>
+      </w:r>
+    </w:p>
+    <w:p>
+      <w:pPr>
+        <w:spacing w:line="360" w:lineRule="auto"/>
+        <w:ind w:left="0" w:firstLine="0"/>
+        <w:rPr>
+          <w:sz w:val="24"/>
+          <w:szCs w:val="24"/>
+        </w:rPr>
+      </w:pPr>
+      <w:r>
+        <w:rPr>
+          <w:sz w:val="24"/>
+          <w:szCs w:val="24"/>
+          <w:rtl w:val="0"/>
+        </w:rPr>
+        <w:t xml:space="preserve">7.Best till now - SMOTETomek+RF </w:t>
+      </w:r>
+    </w:p>
+    <w:p>
+      <w:pPr>
+        <w:spacing w:line="360" w:lineRule="auto"/>
+        <w:ind w:left="0" w:firstLine="0"/>
+        <w:rPr>
+          <w:highlight w:val="white"/>
+        </w:rPr>
+      </w:pPr>
+      <w:r>
+        <w:rPr>
+          <w:highlight w:val="white"/>
+          <w:rtl w:val="0"/>
+        </w:rPr>
+        <w:t xml:space="preserve">Confusion Matrix:       [[1064    2]</w:t>
+      </w:r>
+    </w:p>
+    <w:p>
+      <w:pPr>
+        <w:spacing w:line="360" w:lineRule="auto"/>
+        <w:rPr>
+          <w:highlight w:val="white"/>
+        </w:rPr>
+      </w:pPr>
+      <w:r>
+        <w:rPr>
+          <w:highlight w:val="white"/>
+          <w:rtl w:val="0"/>
+        </w:rPr>
+        <w:t xml:space="preserve">                                     [   0   14]]</w:t>
+      </w:r>
+    </w:p>
+    <w:p>
+      <w:pPr>
+        <w:spacing w:line="360" w:lineRule="auto"/>
+        <w:ind w:left="0" w:firstLine="0"/>
+        <w:rPr>
+          <w:highlight w:val="white"/>
+        </w:rPr>
+      </w:pPr>
+      <w:r>
+        <w:rPr>
+          <w:highlight w:val="white"/>
+          <w:rtl w:val="0"/>
+        </w:rPr>
+        <w:t xml:space="preserve">         o/p     precision   recall   f1-score   support</w:t>
+      </w:r>
+    </w:p>
+    <w:p>
+      <w:pPr>
+        <w:ind w:left="0" w:firstLine="0"/>
+        <w:rPr>
+          <w:highlight w:val="white"/>
+        </w:rPr>
+      </w:pPr>
+      <w:r>
+        <w:rPr>
+          <w:highlight w:val="white"/>
+          <w:rtl w:val="0"/>
+        </w:rPr>
+        <w:t xml:space="preserve">           0          1.00      1.00      1.00      1066</w:t>
+      </w:r>
+    </w:p>
+    <w:p>
+      <w:pPr>
+        <w:ind w:left="0" w:firstLine="0"/>
+        <w:rPr>
+          <w:highlight w:val="white"/>
+        </w:rPr>
+      </w:pPr>
+      <w:r>
+        <w:rPr>
+          <w:highlight w:val="white"/>
+          <w:rtl w:val="0"/>
+        </w:rPr>
+        <w:t xml:space="preserve">           1          0.88      1.00      0.93        14</w:t>
+      </w:r>
+    </w:p>
+    <w:p>
+      <w:pPr>
+        <w:spacing w:line="265.9090909090909" w:lineRule="auto"/>
+        <w:rPr>
+          <w:highlight w:val="white"/>
+        </w:rPr>
+      </w:pPr>
+      <w:r>
+        <w:rPr>
+          <w:rtl w:val="0"/>
+        </w:rPr>
+      </w:r>
+    </w:p>
+    <w:p>
+      <w:pPr>
+        <w:ind w:left="0" w:firstLine="0"/>
+        <w:rPr>
+          <w:sz w:val="24"/>
+          <w:szCs w:val="24"/>
+        </w:rPr>
+      </w:pPr>
+      <w:r>
+        <w:rPr>
+          <w:rtl w:val="0"/>
+        </w:rPr>
+      </w:r>
+    </w:p>
+    <w:p>
+      <w:pPr>
+        <w:ind w:left="0" w:firstLine="0"/>
+        <w:rPr>
+          <w:sz w:val="24"/>
+          <w:szCs w:val="24"/>
+        </w:rPr>
+      </w:pPr>
+      <w:r>
+        <w:rPr>
+          <w:rtl w:val="0"/>
+        </w:rPr>
+      </w:r>
+    </w:p>
+    <w:p>
+      <w:pPr>
+        <w:ind w:left="0" w:firstLine="0"/>
+        <w:rPr>
+          <w:sz w:val="30"/>
+          <w:szCs w:val="30"/>
+        </w:rPr>
+      </w:pPr>
+      <w:r>
+        <w:rPr>
+          <w:sz w:val="30"/>
+          <w:szCs w:val="30"/>
+          <w:rtl w:val="0"/>
+        </w:rPr>
+        <w:t xml:space="preserve">Frontend image </w:t>
+      </w:r>
+    </w:p>
+    <w:p>
+      <w:pPr>
+        <w:ind w:left="0" w:firstLine="0"/>
+        <w:rPr>
+          <w:sz w:val="24"/>
+          <w:szCs w:val="24"/>
+        </w:rPr>
+      </w:pPr>
+      <w:r>
+        <w:rPr>
+          <w:sz w:val="24"/>
+          <w:szCs w:val="24"/>
+        </w:rPr>
+        <w:drawing>
+          <wp:inline distB="114300" distT="114300" distL="114300" distR="114300">
+            <wp:extent cx="5943600" cy="3035300"/>
+            <wp:effectExtent b="0" l="0" r="0" t="0"/>
+            <wp:docPr id="2" name="image2.png"/>
+            <a:graphic>
+              <a:graphicData uri="http://schemas.openxmlformats.org/drawingml/2006/picture">
+                <pic:pic>
+                  <pic:nvPicPr>
+                    <pic:cNvPr id="0" name="image2.png"/>
+                    <pic:cNvPicPr preferRelativeResize="0"/>
+                  </pic:nvPicPr>
+                  <pic:blipFill>
+                    <a:blip r:embed="rId6"/>
+                    <a:srcRect b="0" l="0" r="0" t="0"/>
+                    <a:stretch>
+                      <a:fillRect/>
+                    </a:stretch>
+                  </pic:blipFill>
+                  <pic:spPr>
+                    <a:xfrm>
+                      <a:off x="0" y="0"/>
+                      <a:ext cx="5943600" cy="3035300"/>
+                    </a:xfrm>
+                    <a:prstGeom prst="rect"/>
+                    <a:ln/>
+                  </pic:spPr>
+                </pic:pic>
+              </a:graphicData>
+            </a:graphic>
+          </wp:inline>
+        </w:drawing>
+      </w:r>
+      <w:r>
+        <w:rPr>
+          <w:rtl w:val="0"/>
+        </w:rPr>
+      </w:r>
+    </w:p>
+    <w:p>
+      <w:pPr>
+        <w:ind w:left="0" w:firstLine="0"/>
+        <w:rPr>
+          <w:sz w:val="24"/>
+          <w:szCs w:val="24"/>
+        </w:rPr>
+      </w:pPr>
+      <w:r>
+        <w:rPr>
+          <w:rtl w:val="0"/>
+        </w:rPr>
+      </w:r>
+    </w:p>
+    <w:p>
+      <w:pPr>
+        <w:ind w:left="0" w:firstLine="0"/>
+        <w:rPr>
+          <w:sz w:val="24"/>
+          <w:szCs w:val="24"/>
+        </w:rPr>
+      </w:pPr>
+      <w:r>
+        <w:rPr>
+          <w:rtl w:val="0"/>
+        </w:rPr>
+      </w:r>
+    </w:p>
+    <w:p>
+      <w:pPr>
+        <w:ind w:left="0" w:firstLine="0"/>
+        <w:rPr>
+          <w:sz w:val="24"/>
+          <w:szCs w:val="24"/>
+        </w:rPr>
+      </w:pPr>
+      <w:r>
+        <w:rPr>
+          <w:rtl w:val="0"/>
+        </w:rPr>
+      </w:r>
+    </w:p>
+    <w:p>
+      <w:pPr>
+        <w:ind w:left="0" w:firstLine="0"/>
+        <w:rPr>
+          <w:sz w:val="24"/>
+          <w:szCs w:val="24"/>
+        </w:rPr>
+      </w:pPr>
+      <w:r>
+        <w:rPr>
+          <w:sz w:val="24"/>
+          <w:szCs w:val="24"/>
+        </w:rPr>
+        <w:drawing>
+          <wp:inline distB="114300" distT="114300" distL="114300" distR="114300">
+            <wp:extent cx="5943600" cy="3568700"/>
+            <wp:effectExtent b="0" l="0" r="0" t="0"/>
+            <wp:docPr id="1" name="image1.png"/>
+            <a:graphic>
+              <a:graphicData uri="http://schemas.openxmlformats.org/drawingml/2006/picture">
+                <pic:pic>
+                  <pic:nvPicPr>
+                    <pic:cNvPr id="0" name="image1.png"/>
+                    <pic:cNvPicPr preferRelativeResize="0"/>
+                  </pic:nvPicPr>
+                  <pic:blipFill>
+                    <a:blip r:embed="rId7"/>
+                    <a:srcRect b="0" l="0" r="0" t="0"/>
+                    <a:stretch>
+                      <a:fillRect/>
+                    </a:stretch>
+                  </pic:blipFill>
+                  <pic:spPr>
+                    <a:xfrm>
+                      <a:off x="0" y="0"/>
+                      <a:ext cx="5943600" cy="3568700"/>
+                    </a:xfrm>
+                    <a:prstGeom prst="rect"/>
+                    <a:ln/>
+                  </pic:spPr>
+                </pic:pic>
+              </a:graphicData>
+            </a:graphic>
+          </wp:inline>
+        </w:drawing>
+      </w:r>
+      <w:r>
+        <w:rPr>
+          <w:rtl w:val="0"/>
+        </w:rPr>
+      </w:r>
+    </w:p>
+    <w:p>
+      <w:pPr>
+        <w:ind w:left="0" w:firstLine="0"/>
+        <w:rPr>
+          <w:sz w:val="24"/>
+          <w:szCs w:val="24"/>
+        </w:rPr>
+      </w:pPr>
+      <w:r>
+        <w:rPr>
+          <w:rtl w:val="0"/>
+        </w:rPr>
+      </w:r>
+    </w:p>
+    <w:p>
+      <w:pPr>
+        <w:ind w:left="0" w:firstLine="0"/>
+        <w:rPr>
+          <w:sz w:val="24"/>
+          <w:szCs w:val="24"/>
+        </w:rPr>
+      </w:pPr>
+      <w:r>
+        <w:rPr>
+          <w:rtl w:val="0"/>
+        </w:rPr>
+      </w:r>
+    </w:p>
+    <w:p>
+      <w:pPr>
+        <w:ind w:left="0" w:firstLine="0"/>
+        <w:rPr>
+          <w:sz w:val="24"/>
+          <w:szCs w:val="24"/>
+        </w:rPr>
       </w:pPr>
       <w:r>
         <w:rPr>
@@ -107,116 +780,84 @@
     <w:p>
       <w:pPr>
         <w:pStyle w:val="Heading1"/>
-        <w:rPr/>
-      </w:pPr>
-      <w:bookmarkStart w:colFirst="0" w:colLast="0" w:name="_7g2dwwd2hhux" w:id="1"/>
-      <w:bookmarkEnd w:id="1"/>
-      <w:r>
-        <w:rPr>
-          <w:rtl w:val="0"/>
-        </w:rPr>
-      </w:r>
-    </w:p>
-    <w:p>
-      <w:pPr>
-        <w:pStyle w:val="Heading1"/>
-        <w:rPr/>
-      </w:pPr>
-      <w:bookmarkStart w:colFirst="0" w:colLast="0" w:name="_ptsifbfsuhv3" w:id="2"/>
-      <w:bookmarkEnd w:id="2"/>
-      <w:r>
-        <w:br w:type="page"/>
-      </w:r>
-      <w:r>
-        <w:rPr>
-          <w:rtl w:val="0"/>
-        </w:rPr>
-      </w:r>
-    </w:p>
-    <w:p>
-      <w:pPr>
-        <w:pStyle w:val="Heading1"/>
-        <w:jc w:val="center"/>
-        <w:rPr/>
+        <w:jc w:val="left"/>
+        <w:rPr>
+          <w:sz w:val="38"/>
+          <w:szCs w:val="38"/>
+        </w:rPr>
       </w:pPr>
       <w:bookmarkStart w:colFirst="0" w:colLast="0" w:name="_f9t8v9klfd75" w:id="3"/>
       <w:bookmarkEnd w:id="3"/>
       <w:r>
         <w:rPr>
-          <w:rtl w:val="0"/>
-        </w:rPr>
-        <w:t xml:space="preserve"> Module 1: Data Collection and Management</w:t>
+          <w:sz w:val="38"/>
+          <w:szCs w:val="38"/>
+          <w:rtl w:val="0"/>
+        </w:rPr>
+        <w:t xml:space="preserve">    Module 1: Data Collection and Management</w:t>
+      </w:r>
+    </w:p>
+    <w:p>
+      <w:pPr>
+        <w:rPr/>
+      </w:pPr>
+      <w:r>
+        <w:rPr>
+          <w:rtl w:val="0"/>
+        </w:rPr>
       </w:r>
     </w:p>
     <w:p>
       <w:pPr>
         <w:pStyle w:val="Heading2"/>
-        <w:jc w:val="center"/>
+        <w:spacing w:line="360" w:lineRule="auto"/>
+        <w:rPr>
+          <w:sz w:val="26"/>
+          <w:szCs w:val="26"/>
+        </w:rPr>
+      </w:pPr>
+      <w:bookmarkStart w:colFirst="0" w:colLast="0" w:name="_ftpk0c11roby" w:id="4"/>
+      <w:bookmarkEnd w:id="4"/>
+      <w:r>
+        <w:rPr>
+          <w:sz w:val="34"/>
+          <w:szCs w:val="34"/>
+          <w:rtl w:val="0"/>
+        </w:rPr>
+        <w:t xml:space="preserve">  </w:t>
+      </w:r>
+      <w:r>
+        <w:rPr>
+          <w:rFonts w:ascii="Times New Roman" w:cs="Times New Roman" w:eastAsia="Times New Roman" w:hAnsi="Times New Roman"/>
+          <w:sz w:val="34"/>
+          <w:szCs w:val="34"/>
+          <w:rtl w:val="0"/>
+        </w:rPr>
+        <w:t xml:space="preserve">Week 1 Day 1 : 01/12/2025 </w:t>
+      </w:r>
+      <w:r>
+        <w:rPr>
+          <w:rtl w:val="0"/>
+        </w:rPr>
+      </w:r>
+    </w:p>
+    <w:p>
+      <w:pPr>
+        <w:spacing w:line="360" w:lineRule="auto"/>
+        <w:ind w:left="0" w:firstLine="0"/>
         <w:rPr>
           <w:i w:val="1"/>
           <w:iCs w:val="1"/>
-          <w:sz w:val="34"/>
-          <w:szCs w:val="34"/>
-        </w:rPr>
-      </w:pPr>
-      <w:bookmarkStart w:colFirst="0" w:colLast="0" w:name="_b4p8rhe7mejj" w:id="4"/>
-      <w:bookmarkEnd w:id="4"/>
+          <w:sz w:val="26"/>
+          <w:szCs w:val="26"/>
+        </w:rPr>
+      </w:pPr>
       <w:r>
         <w:rPr>
           <w:i w:val="1"/>
           <w:iCs w:val="1"/>
-          <w:sz w:val="34"/>
-          <w:szCs w:val="34"/>
-          <w:rtl w:val="0"/>
-        </w:rPr>
-        <w:t xml:space="preserve">Week 1 </w:t>
-      </w:r>
-    </w:p>
-    <w:p>
-      <w:pPr>
-        <w:pStyle w:val="Heading2"/>
-        <w:rPr/>
-      </w:pPr>
-      <w:bookmarkStart w:colFirst="0" w:colLast="0" w:name="_ftpk0c11roby" w:id="5"/>
-      <w:bookmarkEnd w:id="5"/>
-      <w:r>
-        <w:rPr>
-          <w:rtl w:val="0"/>
-        </w:rPr>
-        <w:t xml:space="preserve">     Day1 :</w:t>
-      </w:r>
-    </w:p>
-    <w:p>
-      <w:pPr>
-        <w:ind w:left="720" w:firstLine="0"/>
-        <w:rPr>
-          <w:sz w:val="24"/>
-          <w:szCs w:val="24"/>
-        </w:rPr>
-      </w:pPr>
-      <w:r>
-        <w:rPr>
-          <w:rtl w:val="0"/>
-        </w:rPr>
-      </w:r>
-    </w:p>
-    <w:p>
-      <w:pPr>
-        <w:spacing w:line="360" w:lineRule="auto"/>
-        <w:ind w:left="0" w:firstLine="0"/>
-        <w:rPr>
-          <w:i w:val="1"/>
-          <w:iCs w:val="1"/>
-          <w:sz w:val="24"/>
-          <w:szCs w:val="24"/>
-        </w:rPr>
-      </w:pPr>
-      <w:r>
-        <w:rPr>
-          <w:i w:val="1"/>
-          <w:iCs w:val="1"/>
-          <w:sz w:val="24"/>
-          <w:szCs w:val="24"/>
+          <w:sz w:val="26"/>
+          <w:szCs w:val="26"/>
           <w:rtl w:val="0"/>
         </w:rPr>
         <w:t xml:space="preserve">      1. Source -</w:t>
@@ -227,8 +868,8 @@
           <w:bCs w:val="1"/>
           <w:i w:val="1"/>
           <w:iCs w:val="1"/>
-          <w:sz w:val="24"/>
-          <w:szCs w:val="24"/>
+          <w:sz w:val="26"/>
+          <w:szCs w:val="26"/>
           <w:rtl w:val="0"/>
         </w:rPr>
         <w:t xml:space="preserve"> </w:t>
@@ -237,8 +878,8 @@
         <w:rPr>
           <w:i w:val="1"/>
           <w:iCs w:val="1"/>
-          <w:sz w:val="24"/>
-          <w:szCs w:val="24"/>
+          <w:sz w:val="26"/>
+          <w:szCs w:val="26"/>
           <w:rtl w:val="0"/>
         </w:rPr>
         <w:t xml:space="preserve">NASA exoplanet archive</w:t>
@@ -253,19 +894,24 @@
         <w:spacing w:line="360" w:lineRule="auto"/>
         <w:ind w:left="720" w:hanging="360"/>
         <w:rPr>
-          <w:u w:val="none"/>
-        </w:rPr>
-      </w:pPr>
-      <w:r>
-        <w:rPr>
+          <w:sz w:val="24"/>
+          <w:szCs w:val="24"/>
+        </w:rPr>
+      </w:pPr>
+      <w:r>
+        <w:rPr>
+          <w:sz w:val="24"/>
+          <w:szCs w:val="24"/>
           <w:rtl w:val="0"/>
         </w:rPr>
         <w:t xml:space="preserve">Link:</w:t>
       </w:r>
-      <w:hyperlink r:id="rId6">
+      <w:hyperlink r:id="rId8">
         <w:r>
           <w:rPr>
             <w:color w:val="1155cc"/>
+            <w:sz w:val="24"/>
+            <w:szCs w:val="24"/>
             <w:u w:val="single"/>
             <w:rtl w:val="0"/>
           </w:rPr>
@@ -274,6 +920,8 @@
       </w:hyperlink>
       <w:r>
         <w:rPr>
+          <w:sz w:val="24"/>
+          <w:szCs w:val="24"/>
           <w:rtl w:val="0"/>
         </w:rPr>
         <w:t xml:space="preserve">   </w:t>
@@ -288,11 +936,14 @@
         <w:spacing w:line="360" w:lineRule="auto"/>
         <w:ind w:left="720" w:hanging="360"/>
         <w:rPr>
-          <w:u w:val="none"/>
-        </w:rPr>
-      </w:pPr>
-      <w:r>
-        <w:rPr>
+          <w:sz w:val="24"/>
+          <w:szCs w:val="24"/>
+        </w:rPr>
+      </w:pPr>
+      <w:r>
+        <w:rPr>
+          <w:sz w:val="24"/>
+          <w:szCs w:val="24"/>
           <w:rtl w:val="0"/>
         </w:rPr>
         <w:t xml:space="preserve">Observation -</w:t>
@@ -302,16 +953,19 @@
       <w:pPr>
         <w:numPr>
           <w:ilvl w:val="0"/>
-          <w:numId w:val="5"/>
+          <w:numId w:val="9"/>
         </w:numPr>
         <w:spacing w:line="360" w:lineRule="auto"/>
         <w:ind w:left="1440" w:hanging="360"/>
         <w:rPr>
-          <w:u w:val="none"/>
-        </w:rPr>
-      </w:pPr>
-      <w:r>
-        <w:rPr>
+          <w:sz w:val="24"/>
+          <w:szCs w:val="24"/>
+        </w:rPr>
+      </w:pPr>
+      <w:r>
+        <w:rPr>
+          <w:sz w:val="24"/>
+          <w:szCs w:val="24"/>
           <w:rtl w:val="0"/>
         </w:rPr>
         <w:t xml:space="preserve">Latest + official NASA data</w:t>
@@ -321,13 +975,19 @@
       <w:pPr>
         <w:numPr>
           <w:ilvl w:val="0"/>
-          <w:numId w:val="5"/>
+          <w:numId w:val="9"/>
         </w:numPr>
         <w:spacing w:line="360" w:lineRule="auto"/>
         <w:ind w:left="1440" w:hanging="360"/>
-      </w:pPr>
-      <w:r>
-        <w:rPr>
+        <w:rPr>
+          <w:sz w:val="24"/>
+          <w:szCs w:val="24"/>
+        </w:rPr>
+      </w:pPr>
+      <w:r>
+        <w:rPr>
+          <w:sz w:val="24"/>
+          <w:szCs w:val="24"/>
           <w:rtl w:val="0"/>
         </w:rPr>
         <w:t xml:space="preserve">Highly reliable and updated frequently</w:t>
@@ -337,16 +997,19 @@
       <w:pPr>
         <w:numPr>
           <w:ilvl w:val="0"/>
-          <w:numId w:val="5"/>
+          <w:numId w:val="9"/>
         </w:numPr>
         <w:spacing w:line="360" w:lineRule="auto"/>
         <w:ind w:left="1440" w:hanging="360"/>
         <w:rPr>
-          <w:u w:val="none"/>
-        </w:rPr>
-      </w:pPr>
-      <w:r>
-        <w:rPr>
+          <w:sz w:val="24"/>
+          <w:szCs w:val="24"/>
+        </w:rPr>
+      </w:pPr>
+      <w:r>
+        <w:rPr>
+          <w:sz w:val="24"/>
+          <w:szCs w:val="24"/>
           <w:rtl w:val="0"/>
         </w:rPr>
         <w:t xml:space="preserve">Customizable data collection </w:t>
@@ -356,16 +1019,19 @@
       <w:pPr>
         <w:numPr>
           <w:ilvl w:val="0"/>
-          <w:numId w:val="5"/>
+          <w:numId w:val="9"/>
         </w:numPr>
         <w:spacing w:line="360" w:lineRule="auto"/>
         <w:ind w:left="1440" w:hanging="360"/>
         <w:rPr>
-          <w:u w:val="none"/>
-        </w:rPr>
-      </w:pPr>
-      <w:r>
-        <w:rPr>
+          <w:sz w:val="24"/>
+          <w:szCs w:val="24"/>
+        </w:rPr>
+      </w:pPr>
+      <w:r>
+        <w:rPr>
+          <w:sz w:val="24"/>
+          <w:szCs w:val="24"/>
           <w:rtl w:val="0"/>
         </w:rPr>
         <w:t xml:space="preserve">All features available(except habitability)</w:t>
@@ -380,11 +1046,14 @@
         <w:spacing w:line="360" w:lineRule="auto"/>
         <w:ind w:left="720" w:hanging="360"/>
         <w:rPr>
-          <w:u w:val="none"/>
-        </w:rPr>
-      </w:pPr>
-      <w:r>
-        <w:rPr>
+          <w:sz w:val="24"/>
+          <w:szCs w:val="24"/>
+        </w:rPr>
+      </w:pPr>
+      <w:r>
+        <w:rPr>
+          <w:sz w:val="24"/>
+          <w:szCs w:val="24"/>
           <w:rtl w:val="0"/>
         </w:rPr>
         <w:t xml:space="preserve">Question-Didn’t get the output value please check available or not?</w:t>
@@ -393,18 +1062,10 @@
     <w:p>
       <w:pPr>
         <w:spacing w:line="360" w:lineRule="auto"/>
-        <w:rPr/>
-      </w:pPr>
-      <w:r>
-        <w:rPr>
-          <w:rtl w:val="0"/>
-        </w:rPr>
-      </w:r>
-    </w:p>
-    <w:p>
-      <w:pPr>
-        <w:spacing w:line="360" w:lineRule="auto"/>
-        <w:rPr/>
+        <w:rPr>
+          <w:sz w:val="24"/>
+          <w:szCs w:val="24"/>
+        </w:rPr>
       </w:pPr>
       <w:r>
         <w:rPr>
@@ -419,16 +1080,16 @@
         <w:rPr>
           <w:i w:val="1"/>
           <w:iCs w:val="1"/>
-          <w:sz w:val="24"/>
-          <w:szCs w:val="24"/>
+          <w:sz w:val="26"/>
+          <w:szCs w:val="26"/>
         </w:rPr>
       </w:pPr>
       <w:r>
         <w:rPr>
           <w:i w:val="1"/>
           <w:iCs w:val="1"/>
-          <w:sz w:val="24"/>
-          <w:szCs w:val="24"/>
+          <w:sz w:val="26"/>
+          <w:szCs w:val="26"/>
           <w:rtl w:val="0"/>
         </w:rPr>
         <w:t xml:space="preserve">      2. Source - </w:t>
@@ -437,8 +1098,8 @@
         <w:rPr>
           <w:i w:val="1"/>
           <w:iCs w:val="1"/>
-          <w:sz w:val="24"/>
-          <w:szCs w:val="24"/>
+          <w:sz w:val="26"/>
+          <w:szCs w:val="26"/>
           <w:rtl w:val="0"/>
         </w:rPr>
         <w:t xml:space="preserve">Kaggle</w:t>
@@ -452,17 +1113,25 @@
         </w:numPr>
         <w:spacing w:line="360" w:lineRule="auto"/>
         <w:ind w:left="720" w:hanging="360"/>
-      </w:pPr>
-      <w:r>
-        <w:rPr>
+        <w:rPr>
+          <w:sz w:val="24"/>
+          <w:szCs w:val="24"/>
+        </w:rPr>
+      </w:pPr>
+      <w:r>
+        <w:rPr>
+          <w:sz w:val="24"/>
+          <w:szCs w:val="24"/>
           <w:rtl w:val="0"/>
         </w:rPr>
         <w:t xml:space="preserve">Link:</w:t>
       </w:r>
-      <w:hyperlink r:id="rId7">
+      <w:hyperlink r:id="rId9">
         <w:r>
           <w:rPr>
             <w:color w:val="1155cc"/>
+            <w:sz w:val="24"/>
+            <w:szCs w:val="24"/>
             <w:u w:val="single"/>
             <w:rtl w:val="0"/>
           </w:rPr>
@@ -483,9 +1152,15 @@
         </w:numPr>
         <w:spacing w:line="360" w:lineRule="auto"/>
         <w:ind w:left="720" w:hanging="360"/>
-      </w:pPr>
-      <w:r>
-        <w:rPr>
+        <w:rPr>
+          <w:sz w:val="24"/>
+          <w:szCs w:val="24"/>
+        </w:rPr>
+      </w:pPr>
+      <w:r>
+        <w:rPr>
+          <w:sz w:val="24"/>
+          <w:szCs w:val="24"/>
           <w:rtl w:val="0"/>
         </w:rPr>
         <w:t xml:space="preserve">Observation - </w:t>
@@ -495,16 +1170,19 @@
       <w:pPr>
         <w:numPr>
           <w:ilvl w:val="0"/>
-          <w:numId w:val="9"/>
+          <w:numId w:val="14"/>
         </w:numPr>
         <w:spacing w:line="360" w:lineRule="auto"/>
         <w:ind w:left="1440" w:hanging="360"/>
         <w:rPr>
-          <w:u w:val="none"/>
-        </w:rPr>
-      </w:pPr>
-      <w:r>
-        <w:rPr>
+          <w:sz w:val="24"/>
+          <w:szCs w:val="24"/>
+        </w:rPr>
+      </w:pPr>
+      <w:r>
+        <w:rPr>
+          <w:sz w:val="24"/>
+          <w:szCs w:val="24"/>
           <w:rtl w:val="0"/>
         </w:rPr>
         <w:t xml:space="preserve">4000+ rows ,100+ columns </w:t>
@@ -514,16 +1192,19 @@
       <w:pPr>
         <w:numPr>
           <w:ilvl w:val="0"/>
-          <w:numId w:val="9"/>
+          <w:numId w:val="14"/>
         </w:numPr>
         <w:spacing w:line="360" w:lineRule="auto"/>
         <w:ind w:left="1440" w:hanging="360"/>
         <w:rPr>
-          <w:u w:val="none"/>
-        </w:rPr>
-      </w:pPr>
-      <w:r>
-        <w:rPr>
+          <w:sz w:val="24"/>
+          <w:szCs w:val="24"/>
+        </w:rPr>
+      </w:pPr>
+      <w:r>
+        <w:rPr>
+          <w:sz w:val="24"/>
+          <w:szCs w:val="24"/>
           <w:rtl w:val="0"/>
         </w:rPr>
         <w:t xml:space="preserve">All features available  </w:t>
@@ -533,22 +1214,27 @@
       <w:pPr>
         <w:numPr>
           <w:ilvl w:val="0"/>
-          <w:numId w:val="9"/>
+          <w:numId w:val="14"/>
         </w:numPr>
         <w:spacing w:line="360" w:lineRule="auto"/>
         <w:ind w:left="1440" w:hanging="360"/>
         <w:rPr>
-          <w:u w:val="none"/>
-        </w:rPr>
-      </w:pPr>
-      <w:r>
-        <w:rPr>
+          <w:sz w:val="24"/>
+          <w:szCs w:val="24"/>
+        </w:rPr>
+      </w:pPr>
+      <w:r>
+        <w:rPr>
+          <w:sz w:val="24"/>
+          <w:szCs w:val="24"/>
           <w:rtl w:val="0"/>
         </w:rPr>
         <w:t xml:space="preserve">Contains </w:t>
       </w:r>
       <w:r>
         <w:rPr>
+          <w:sz w:val="24"/>
+          <w:szCs w:val="24"/>
           <w:rtl w:val="0"/>
         </w:rPr>
         <w:t xml:space="preserve">Habitable Zone classification</w:t>
@@ -563,16 +1249,19 @@
       <w:pPr>
         <w:numPr>
           <w:ilvl w:val="0"/>
-          <w:numId w:val="8"/>
+          <w:numId w:val="13"/>
         </w:numPr>
         <w:spacing w:line="360" w:lineRule="auto"/>
         <w:ind w:left="720" w:hanging="360"/>
         <w:rPr>
-          <w:u w:val="none"/>
-        </w:rPr>
-      </w:pPr>
-      <w:r>
-        <w:rPr>
+          <w:sz w:val="24"/>
+          <w:szCs w:val="24"/>
+        </w:rPr>
+      </w:pPr>
+      <w:r>
+        <w:rPr>
+          <w:sz w:val="24"/>
+          <w:szCs w:val="24"/>
           <w:rtl w:val="0"/>
         </w:rPr>
         <w:t xml:space="preserve">Comments: can be used but cleaning required</w:t>
@@ -581,7 +1270,10 @@
     <w:p>
       <w:pPr>
         <w:spacing w:line="360" w:lineRule="auto"/>
-        <w:rPr/>
+        <w:rPr>
+          <w:sz w:val="24"/>
+          <w:szCs w:val="24"/>
+        </w:rPr>
       </w:pPr>
       <w:r>
         <w:rPr>
@@ -592,22 +1284,31 @@
     <w:p>
       <w:pPr>
         <w:pStyle w:val="Heading2"/>
-        <w:rPr/>
-      </w:pPr>
-      <w:bookmarkStart w:colFirst="0" w:colLast="0" w:name="_fdh5q0fbljjr" w:id="6"/>
-      <w:bookmarkEnd w:id="6"/>
-      <w:r>
-        <w:rPr>
-          <w:rtl w:val="0"/>
-        </w:rPr>
-        <w:t xml:space="preserve">     Day 2 :</w:t>
-      </w:r>
-    </w:p>
-    <w:p>
-      <w:pPr>
-        <w:spacing w:line="360" w:lineRule="auto"/>
-        <w:rPr/>
-      </w:pPr>
+        <w:spacing w:line="360" w:lineRule="auto"/>
+        <w:rPr>
+          <w:sz w:val="34"/>
+          <w:szCs w:val="34"/>
+        </w:rPr>
+      </w:pPr>
+      <w:bookmarkStart w:colFirst="0" w:colLast="0" w:name="_fdh5q0fbljjr" w:id="5"/>
+      <w:bookmarkEnd w:id="5"/>
+      <w:r>
+        <w:rPr>
+          <w:sz w:val="34"/>
+          <w:szCs w:val="34"/>
+          <w:rtl w:val="0"/>
+        </w:rPr>
+        <w:t xml:space="preserve">  </w:t>
+      </w:r>
+      <w:r>
+        <w:rPr>
+          <w:rFonts w:ascii="Times New Roman" w:cs="Times New Roman" w:eastAsia="Times New Roman" w:hAnsi="Times New Roman"/>
+          <w:sz w:val="34"/>
+          <w:szCs w:val="34"/>
+          <w:rtl w:val="0"/>
+        </w:rPr>
+        <w:t xml:space="preserve">Week 1 Day 2 : No Class </w:t>
+      </w:r>
       <w:r>
         <w:rPr>
           <w:rtl w:val="0"/>
@@ -621,16 +1322,16 @@
         <w:rPr>
           <w:i w:val="1"/>
           <w:iCs w:val="1"/>
-          <w:sz w:val="24"/>
-          <w:szCs w:val="24"/>
+          <w:sz w:val="26"/>
+          <w:szCs w:val="26"/>
         </w:rPr>
       </w:pPr>
       <w:r>
         <w:rPr>
           <w:i w:val="1"/>
           <w:iCs w:val="1"/>
-          <w:sz w:val="24"/>
-          <w:szCs w:val="24"/>
+          <w:sz w:val="26"/>
+          <w:szCs w:val="26"/>
           <w:rtl w:val="0"/>
         </w:rPr>
         <w:t xml:space="preserve">       Source -</w:t>
@@ -639,8 +1340,8 @@
         <w:rPr>
           <w:i w:val="1"/>
           <w:iCs w:val="1"/>
-          <w:sz w:val="24"/>
-          <w:szCs w:val="24"/>
+          <w:sz w:val="26"/>
+          <w:szCs w:val="26"/>
           <w:rtl w:val="0"/>
         </w:rPr>
         <w:t xml:space="preserve"> Habitable Exoplanet Catalog (PHL @ UPR Arecibo)</w:t>
@@ -654,17 +1355,25 @@
         </w:numPr>
         <w:spacing w:line="360" w:lineRule="auto"/>
         <w:ind w:left="720" w:hanging="360"/>
-      </w:pPr>
-      <w:r>
-        <w:rPr>
+        <w:rPr>
+          <w:sz w:val="24"/>
+          <w:szCs w:val="24"/>
+        </w:rPr>
+      </w:pPr>
+      <w:r>
+        <w:rPr>
+          <w:sz w:val="24"/>
+          <w:szCs w:val="24"/>
           <w:rtl w:val="0"/>
         </w:rPr>
         <w:t xml:space="preserve">Link: </w:t>
       </w:r>
-      <w:hyperlink r:id="rId8">
+      <w:hyperlink r:id="rId10">
         <w:r>
           <w:rPr>
             <w:color w:val="1155cc"/>
+            <w:sz w:val="24"/>
+            <w:szCs w:val="24"/>
             <w:u w:val="single"/>
             <w:rtl w:val="0"/>
           </w:rPr>
@@ -685,9 +1394,15 @@
         </w:numPr>
         <w:spacing w:line="360" w:lineRule="auto"/>
         <w:ind w:left="720" w:hanging="360"/>
-      </w:pPr>
-      <w:r>
-        <w:rPr>
+        <w:rPr>
+          <w:sz w:val="24"/>
+          <w:szCs w:val="24"/>
+        </w:rPr>
+      </w:pPr>
+      <w:r>
+        <w:rPr>
+          <w:sz w:val="24"/>
+          <w:szCs w:val="24"/>
           <w:rtl w:val="0"/>
         </w:rPr>
         <w:t xml:space="preserve">Observation -  </w:t>
@@ -697,16 +1412,19 @@
       <w:pPr>
         <w:numPr>
           <w:ilvl w:val="0"/>
-          <w:numId w:val="7"/>
+          <w:numId w:val="12"/>
         </w:numPr>
         <w:spacing w:line="360" w:lineRule="auto"/>
         <w:ind w:left="1440" w:hanging="360"/>
         <w:rPr>
-          <w:u w:val="none"/>
-        </w:rPr>
-      </w:pPr>
-      <w:r>
-        <w:rPr>
+          <w:sz w:val="24"/>
+          <w:szCs w:val="24"/>
+        </w:rPr>
+      </w:pPr>
+      <w:r>
+        <w:rPr>
+          <w:sz w:val="24"/>
+          <w:szCs w:val="24"/>
           <w:rtl w:val="0"/>
         </w:rPr>
         <w:t xml:space="preserve">All features available</w:t>
@@ -716,16 +1434,19 @@
       <w:pPr>
         <w:numPr>
           <w:ilvl w:val="0"/>
-          <w:numId w:val="7"/>
+          <w:numId w:val="12"/>
         </w:numPr>
         <w:spacing w:line="360" w:lineRule="auto"/>
         <w:ind w:left="1440" w:hanging="360"/>
         <w:rPr>
-          <w:u w:val="none"/>
-        </w:rPr>
-      </w:pPr>
-      <w:r>
-        <w:rPr>
+          <w:sz w:val="24"/>
+          <w:szCs w:val="24"/>
+        </w:rPr>
+      </w:pPr>
+      <w:r>
+        <w:rPr>
+          <w:sz w:val="24"/>
+          <w:szCs w:val="24"/>
           <w:rtl w:val="0"/>
         </w:rPr>
         <w:t xml:space="preserve">5000+ rows</w:t>
@@ -739,9 +1460,15 @@
         </w:numPr>
         <w:spacing w:line="360" w:lineRule="auto"/>
         <w:ind w:left="720" w:hanging="360"/>
-      </w:pPr>
-      <w:r>
-        <w:rPr>
+        <w:rPr>
+          <w:sz w:val="24"/>
+          <w:szCs w:val="24"/>
+        </w:rPr>
+      </w:pPr>
+      <w:r>
+        <w:rPr>
+          <w:sz w:val="24"/>
+          <w:szCs w:val="24"/>
           <w:rtl w:val="0"/>
         </w:rPr>
         <w:t xml:space="preserve">Comments-Cleaner than above two sources.</w:t>
@@ -750,7 +1477,10 @@
     <w:p>
       <w:pPr>
         <w:spacing w:line="360" w:lineRule="auto"/>
-        <w:rPr/>
+        <w:rPr>
+          <w:sz w:val="24"/>
+          <w:szCs w:val="24"/>
+        </w:rPr>
       </w:pPr>
       <w:r>
         <w:rPr>
@@ -761,23 +1491,49 @@
     <w:p>
       <w:pPr>
         <w:pStyle w:val="Heading2"/>
-        <w:rPr/>
-      </w:pPr>
-      <w:bookmarkStart w:colFirst="0" w:colLast="0" w:name="_budjt4wmn8ww" w:id="7"/>
-      <w:bookmarkEnd w:id="7"/>
-      <w:r>
-        <w:rPr>
-          <w:rtl w:val="0"/>
-        </w:rPr>
-        <w:t xml:space="preserve">     Day 3 :</w:t>
-      </w:r>
-    </w:p>
-    <w:p>
-      <w:pPr>
-        <w:rPr/>
-      </w:pPr>
-      <w:r>
-        <w:rPr>
+        <w:spacing w:line="360" w:lineRule="auto"/>
+        <w:rPr>
+          <w:sz w:val="34"/>
+          <w:szCs w:val="34"/>
+        </w:rPr>
+      </w:pPr>
+      <w:bookmarkStart w:colFirst="0" w:colLast="0" w:name="_budjt4wmn8ww" w:id="6"/>
+      <w:bookmarkEnd w:id="6"/>
+      <w:r>
+        <w:rPr>
+          <w:sz w:val="34"/>
+          <w:szCs w:val="34"/>
+          <w:rtl w:val="0"/>
+        </w:rPr>
+        <w:t xml:space="preserve">    </w:t>
+      </w:r>
+      <w:r>
+        <w:rPr>
+          <w:rFonts w:ascii="Times New Roman" w:cs="Times New Roman" w:eastAsia="Times New Roman" w:hAnsi="Times New Roman"/>
+          <w:sz w:val="34"/>
+          <w:szCs w:val="34"/>
+          <w:rtl w:val="0"/>
+        </w:rPr>
+        <w:t xml:space="preserve">Week 1 Day 3 : 03/12/2025</w:t>
+      </w:r>
+      <w:r>
+        <w:rPr>
+          <w:rtl w:val="0"/>
+        </w:rPr>
+      </w:r>
+    </w:p>
+    <w:p>
+      <w:pPr>
+        <w:spacing w:line="360" w:lineRule="auto"/>
+        <w:rPr>
+          <w:sz w:val="24"/>
+          <w:szCs w:val="24"/>
+        </w:rPr>
+      </w:pPr>
+      <w:r>
+        <w:rPr>
+          <w:sz w:val="24"/>
+          <w:szCs w:val="24"/>
           <w:rtl w:val="0"/>
         </w:rPr>
         <w:t xml:space="preserve">Discussion - Essential Features for Habitability Prediction</w:t>
@@ -785,10 +1541,16 @@
     </w:p>
     <w:p>
       <w:pPr>
-        <w:rPr/>
-      </w:pPr>
-      <w:r>
-        <w:rPr>
+        <w:spacing w:line="360" w:lineRule="auto"/>
+        <w:rPr>
+          <w:sz w:val="24"/>
+          <w:szCs w:val="24"/>
+        </w:rPr>
+      </w:pPr>
+      <w:r>
+        <w:rPr>
+          <w:sz w:val="24"/>
+          <w:szCs w:val="24"/>
           <w:rtl w:val="0"/>
         </w:rPr>
         <w:t xml:space="preserve">We discussed the different essential features required to predict the habitability of an exoplanet. The key features identified for inclusion in our model, based on the available data sources are:  </w:t>
@@ -798,163 +1560,350 @@
       <w:pPr>
         <w:numPr>
           <w:ilvl w:val="0"/>
-          <w:numId w:val="6"/>
+          <w:numId w:val="11"/>
         </w:numPr>
+        <w:spacing w:line="360" w:lineRule="auto"/>
         <w:ind w:left="720" w:hanging="360"/>
         <w:rPr>
-          <w:u w:val="none"/>
-        </w:rPr>
-      </w:pPr>
-      <w:r>
-        <w:rPr>
-          <w:rtl w:val="0"/>
-        </w:rPr>
-        <w:t xml:space="preserve">Planet Radius</w:t>
+          <w:sz w:val="24"/>
+          <w:szCs w:val="24"/>
+        </w:rPr>
+      </w:pPr>
+      <w:r>
+        <w:rPr>
+          <w:sz w:val="24"/>
+          <w:szCs w:val="24"/>
+          <w:rtl w:val="0"/>
+        </w:rPr>
+        <w:t xml:space="preserve">'P_HABITABLE',    # The "Answer Key": 0 = Non-Habitable, 1 = Conservatively Habitable, 2 = Optimistically Habitable.</w:t>
+      </w:r>
+    </w:p>
+    <w:p>
+      <w:pPr>
+        <w:spacing w:line="360" w:lineRule="auto"/>
+        <w:ind w:left="720" w:firstLine="0"/>
+        <w:rPr>
+          <w:sz w:val="24"/>
+          <w:szCs w:val="24"/>
+        </w:rPr>
+      </w:pPr>
+      <w:r>
+        <w:rPr>
+          <w:rtl w:val="0"/>
+        </w:rPr>
       </w:r>
     </w:p>
     <w:p>
       <w:pPr>
         <w:numPr>
           <w:ilvl w:val="0"/>
-          <w:numId w:val="6"/>
+          <w:numId w:val="11"/>
         </w:numPr>
+        <w:spacing w:line="360" w:lineRule="auto"/>
         <w:ind w:left="720" w:hanging="360"/>
         <w:rPr>
-          <w:u w:val="none"/>
-        </w:rPr>
-      </w:pPr>
-      <w:r>
-        <w:rPr>
-          <w:rtl w:val="0"/>
-        </w:rPr>
-        <w:t xml:space="preserve">Planet Mass</w:t>
+          <w:sz w:val="24"/>
+          <w:szCs w:val="24"/>
+        </w:rPr>
+      </w:pPr>
+      <w:r>
+        <w:rPr>
+          <w:sz w:val="24"/>
+          <w:szCs w:val="24"/>
+          <w:rtl w:val="0"/>
+        </w:rPr>
+        <w:t xml:space="preserve"># --- PLANET FEATURES (The Environment) ---</w:t>
       </w:r>
     </w:p>
     <w:p>
       <w:pPr>
         <w:numPr>
           <w:ilvl w:val="0"/>
-          <w:numId w:val="6"/>
+          <w:numId w:val="11"/>
         </w:numPr>
+        <w:spacing w:line="360" w:lineRule="auto"/>
         <w:ind w:left="720" w:hanging="360"/>
         <w:rPr>
-          <w:u w:val="none"/>
-        </w:rPr>
-      </w:pPr>
-      <w:r>
-        <w:rPr>
-          <w:rtl w:val="0"/>
-        </w:rPr>
-        <w:t xml:space="preserve">Planet Equilibrium Temperature</w:t>
+          <w:sz w:val="24"/>
+          <w:szCs w:val="24"/>
+        </w:rPr>
+      </w:pPr>
+      <w:r>
+        <w:rPr>
+          <w:sz w:val="24"/>
+          <w:szCs w:val="24"/>
+          <w:rtl w:val="0"/>
+        </w:rPr>
+        <w:t xml:space="preserve">'P_RADIUS',       # Planet Radius (in Earth radii). Critical for determining if the planet is Rocky (solid surface) or Gaseous (mini-Neptune/Jupiter).</w:t>
       </w:r>
     </w:p>
     <w:p>
       <w:pPr>
         <w:numPr>
           <w:ilvl w:val="0"/>
-          <w:numId w:val="6"/>
+          <w:numId w:val="11"/>
         </w:numPr>
+        <w:spacing w:line="360" w:lineRule="auto"/>
         <w:ind w:left="720" w:hanging="360"/>
         <w:rPr>
-          <w:u w:val="none"/>
-        </w:rPr>
-      </w:pPr>
-      <w:r>
-        <w:rPr>
-          <w:rtl w:val="0"/>
-        </w:rPr>
-        <w:t xml:space="preserve">Planet-Star Distance (Semi-major Axis)</w:t>
+          <w:sz w:val="24"/>
+          <w:szCs w:val="24"/>
+        </w:rPr>
+      </w:pPr>
+      <w:r>
+        <w:rPr>
+          <w:sz w:val="24"/>
+          <w:szCs w:val="24"/>
+          <w:rtl w:val="0"/>
+        </w:rPr>
+        <w:t xml:space="preserve">'P_MASS',         # Planet Mass (in Earth masses). Determines if the planet has enough gravity to hold an atmosphere (unlike Mars) but not so much it becomes a gas giant.</w:t>
       </w:r>
     </w:p>
     <w:p>
       <w:pPr>
         <w:numPr>
           <w:ilvl w:val="0"/>
-          <w:numId w:val="6"/>
+          <w:numId w:val="11"/>
         </w:numPr>
+        <w:spacing w:line="360" w:lineRule="auto"/>
         <w:ind w:left="720" w:hanging="360"/>
         <w:rPr>
-          <w:u w:val="none"/>
-        </w:rPr>
-      </w:pPr>
-      <w:r>
-        <w:rPr>
-          <w:rtl w:val="0"/>
-        </w:rPr>
-        <w:t xml:space="preserve">Orbital Period</w:t>
+          <w:sz w:val="24"/>
+          <w:szCs w:val="24"/>
+        </w:rPr>
+      </w:pPr>
+      <w:r>
+        <w:rPr>
+          <w:sz w:val="24"/>
+          <w:szCs w:val="24"/>
+          <w:rtl w:val="0"/>
+        </w:rPr>
+        <w:t xml:space="preserve">'P_GRAVITY',      # Surface Gravity. Impacts the thickness of the atmosphere and the physical structure of potential life forms.</w:t>
       </w:r>
     </w:p>
     <w:p>
       <w:pPr>
         <w:numPr>
           <w:ilvl w:val="0"/>
-          <w:numId w:val="6"/>
+          <w:numId w:val="11"/>
         </w:numPr>
+        <w:spacing w:line="360" w:lineRule="auto"/>
         <w:ind w:left="720" w:hanging="360"/>
         <w:rPr>
-          <w:u w:val="none"/>
-        </w:rPr>
-      </w:pPr>
-      <w:r>
-        <w:rPr>
-          <w:rtl w:val="0"/>
-        </w:rPr>
-        <w:t xml:space="preserve">Stellar Effective Temperature</w:t>
+          <w:sz w:val="24"/>
+          <w:szCs w:val="24"/>
+        </w:rPr>
+      </w:pPr>
+      <w:r>
+        <w:rPr>
+          <w:sz w:val="24"/>
+          <w:szCs w:val="24"/>
+          <w:rtl w:val="0"/>
+        </w:rPr>
+        <w:t xml:space="preserve">'P_PERIOD',       # Orbital Period (Year length). By Kepler's Laws, this tells us how far the planet is from the star, helping locate the Habitable Zone.</w:t>
       </w:r>
     </w:p>
     <w:p>
       <w:pPr>
         <w:numPr>
           <w:ilvl w:val="0"/>
-          <w:numId w:val="6"/>
+          <w:numId w:val="11"/>
         </w:numPr>
+        <w:spacing w:line="360" w:lineRule="auto"/>
         <w:ind w:left="720" w:hanging="360"/>
         <w:rPr>
-          <w:u w:val="none"/>
-        </w:rPr>
-      </w:pPr>
-      <w:r>
-        <w:rPr>
-          <w:rtl w:val="0"/>
-        </w:rPr>
-        <w:t xml:space="preserve">Stellar Luminosity</w:t>
+          <w:sz w:val="24"/>
+          <w:szCs w:val="24"/>
+        </w:rPr>
+      </w:pPr>
+      <w:r>
+        <w:rPr>
+          <w:sz w:val="24"/>
+          <w:szCs w:val="24"/>
+          <w:rtl w:val="0"/>
+        </w:rPr>
+        <w:t xml:space="preserve">'P_FLUX',         # Insolation Flux. The total energy received from the star relative to Earth. The #1 driver of climate (determines if water boils or freezes).</w:t>
       </w:r>
     </w:p>
     <w:p>
       <w:pPr>
         <w:numPr>
           <w:ilvl w:val="0"/>
-          <w:numId w:val="6"/>
+          <w:numId w:val="11"/>
         </w:numPr>
+        <w:spacing w:line="360" w:lineRule="auto"/>
         <w:ind w:left="720" w:hanging="360"/>
         <w:rPr>
-          <w:u w:val="none"/>
-        </w:rPr>
-      </w:pPr>
-      <w:r>
-        <w:rPr>
-          <w:rtl w:val="0"/>
-        </w:rPr>
-        <w:t xml:space="preserve">Stellar Spectral Type etc.</w:t>
-      </w:r>
-    </w:p>
-    <w:p>
-      <w:pPr>
+          <w:sz w:val="24"/>
+          <w:szCs w:val="24"/>
+        </w:rPr>
+      </w:pPr>
+      <w:r>
+        <w:rPr>
+          <w:sz w:val="24"/>
+          <w:szCs w:val="24"/>
+          <w:rtl w:val="0"/>
+        </w:rPr>
+        <w:t xml:space="preserve">'P_TEMP_EQUIL',   # Equilibrium Temperature (Kelvin). The theoretical surface temperature before greenhouse effects. A "sanity check" for liquid water.</w:t>
+      </w:r>
+    </w:p>
+    <w:p>
+      <w:pPr>
+        <w:numPr>
+          <w:ilvl w:val="0"/>
+          <w:numId w:val="11"/>
+        </w:numPr>
+        <w:spacing w:line="360" w:lineRule="auto"/>
+        <w:ind w:left="720" w:hanging="360"/>
+        <w:rPr>
+          <w:sz w:val="24"/>
+          <w:szCs w:val="24"/>
+        </w:rPr>
+      </w:pPr>
+      <w:r>
+        <w:rPr>
+          <w:rtl w:val="0"/>
+        </w:rPr>
+      </w:r>
+    </w:p>
+    <w:p>
+      <w:pPr>
+        <w:numPr>
+          <w:ilvl w:val="0"/>
+          <w:numId w:val="11"/>
+        </w:numPr>
+        <w:spacing w:line="360" w:lineRule="auto"/>
+        <w:ind w:left="720" w:hanging="360"/>
+        <w:rPr>
+          <w:sz w:val="24"/>
+          <w:szCs w:val="24"/>
+        </w:rPr>
+      </w:pPr>
+      <w:r>
+        <w:rPr>
+          <w:sz w:val="24"/>
+          <w:szCs w:val="24"/>
+          <w:rtl w:val="0"/>
+        </w:rPr>
+        <w:t xml:space="preserve"># --- STAR FEATURES (The Source of Energy) ---</w:t>
+      </w:r>
+    </w:p>
+    <w:p>
+      <w:pPr>
+        <w:numPr>
+          <w:ilvl w:val="0"/>
+          <w:numId w:val="11"/>
+        </w:numPr>
+        <w:spacing w:line="360" w:lineRule="auto"/>
+        <w:ind w:left="720" w:hanging="360"/>
+        <w:rPr>
+          <w:sz w:val="24"/>
+          <w:szCs w:val="24"/>
+        </w:rPr>
+      </w:pPr>
+      <w:r>
+        <w:rPr>
+          <w:sz w:val="24"/>
+          <w:szCs w:val="24"/>
+          <w:rtl w:val="0"/>
+        </w:rPr>
+        <w:t xml:space="preserve">'S_MASS',         # Star Mass. Determines the star's lifespan. Massive stars die too fast for life to evolve; tiny stars live long but can be unstable (flares).</w:t>
+      </w:r>
+    </w:p>
+    <w:p>
+      <w:pPr>
+        <w:numPr>
+          <w:ilvl w:val="0"/>
+          <w:numId w:val="11"/>
+        </w:numPr>
+        <w:spacing w:line="360" w:lineRule="auto"/>
+        <w:ind w:left="720" w:hanging="360"/>
+        <w:rPr>
+          <w:sz w:val="24"/>
+          <w:szCs w:val="24"/>
+        </w:rPr>
+      </w:pPr>
+      <w:r>
+        <w:rPr>
+          <w:sz w:val="24"/>
+          <w:szCs w:val="24"/>
+          <w:rtl w:val="0"/>
+        </w:rPr>
+        <w:t xml:space="preserve">'S_RADIUS',       # Star Radius. Used with Luminosity to determine the star's energy density and size of the Habitable Zone.</w:t>
+      </w:r>
+    </w:p>
+    <w:p>
+      <w:pPr>
+        <w:numPr>
+          <w:ilvl w:val="0"/>
+          <w:numId w:val="11"/>
+        </w:numPr>
+        <w:spacing w:line="360" w:lineRule="auto"/>
+        <w:ind w:left="720" w:hanging="360"/>
+        <w:rPr>
+          <w:sz w:val="24"/>
+          <w:szCs w:val="24"/>
+        </w:rPr>
+      </w:pPr>
+      <w:r>
+        <w:rPr>
+          <w:sz w:val="24"/>
+          <w:szCs w:val="24"/>
+          <w:rtl w:val="0"/>
+        </w:rPr>
+        <w:t xml:space="preserve">'S_TEMPERATURE',  # Star Temperature (Effective). Determines the type of light emitted. Hot stars emit deadly UV radiation; Cool stars emit infrared.</w:t>
+      </w:r>
+    </w:p>
+    <w:p>
+      <w:pPr>
+        <w:numPr>
+          <w:ilvl w:val="0"/>
+          <w:numId w:val="11"/>
+        </w:numPr>
+        <w:spacing w:line="360" w:lineRule="auto"/>
+        <w:ind w:left="720" w:hanging="360"/>
+        <w:rPr>
+          <w:sz w:val="24"/>
+          <w:szCs w:val="24"/>
+        </w:rPr>
+      </w:pPr>
+      <w:r>
+        <w:rPr>
+          <w:sz w:val="24"/>
+          <w:szCs w:val="24"/>
+          <w:rtl w:val="0"/>
+        </w:rPr>
+        <w:t xml:space="preserve">'S_LUMINOSITY',   # Star Luminosity. The total power output of the star. Defines exactly how far away the "Goldilocks Zone" is located.</w:t>
+      </w:r>
+    </w:p>
+    <w:p>
+      <w:pPr>
+        <w:spacing w:line="360" w:lineRule="auto"/>
         <w:ind w:left="720" w:firstLine="0"/>
-        <w:rPr/>
-      </w:pPr>
-      <w:r>
-        <w:rPr>
-          <w:rtl w:val="0"/>
-        </w:rPr>
-      </w:r>
-    </w:p>
-    <w:p>
-      <w:pPr>
-        <w:rPr/>
-      </w:pPr>
-      <w:r>
-        <w:rPr>
+        <w:rPr>
+          <w:rFonts w:ascii="Cambria" w:cs="Cambria" w:eastAsia="Cambria" w:hAnsi="Cambria"/>
+          <w:sz w:val="24"/>
+          <w:szCs w:val="24"/>
+        </w:rPr>
+      </w:pPr>
+      <w:r>
+        <w:rPr>
+          <w:rtl w:val="0"/>
+        </w:rPr>
+      </w:r>
+    </w:p>
+    <w:p>
+      <w:pPr>
+        <w:spacing w:line="360" w:lineRule="auto"/>
+        <w:rPr>
+          <w:sz w:val="24"/>
+          <w:szCs w:val="24"/>
+        </w:rPr>
+      </w:pPr>
+      <w:r>
+        <w:rPr>
+          <w:sz w:val="24"/>
+          <w:szCs w:val="24"/>
           <w:rtl w:val="0"/>
         </w:rPr>
         <w:t xml:space="preserve">The selection and proper treatment of these features will be critical during the subsequent Feature Engineering phase to build an effective predictive model.</w:t>
@@ -963,18 +1912,24 @@
     <w:p>
       <w:pPr>
         <w:spacing w:line="360" w:lineRule="auto"/>
-        <w:rPr/>
-      </w:pPr>
-      <w:r>
-        <w:rPr>
-          <w:rtl w:val="0"/>
-        </w:rPr>
-      </w:r>
-    </w:p>
-    <w:p>
-      <w:pPr>
-        <w:spacing w:line="360" w:lineRule="auto"/>
-        <w:rPr/>
+        <w:rPr>
+          <w:sz w:val="24"/>
+          <w:szCs w:val="24"/>
+        </w:rPr>
+      </w:pPr>
+      <w:r>
+        <w:rPr>
+          <w:rtl w:val="0"/>
+        </w:rPr>
+      </w:r>
+    </w:p>
+    <w:p>
+      <w:pPr>
+        <w:spacing w:line="360" w:lineRule="auto"/>
+        <w:rPr>
+          <w:sz w:val="24"/>
+          <w:szCs w:val="24"/>
+        </w:rPr>
       </w:pPr>
       <w:r>
         <w:rPr>
@@ -985,26 +1940,52 @@
     <w:p>
       <w:pPr>
         <w:pStyle w:val="Heading2"/>
-        <w:rPr/>
-      </w:pPr>
-      <w:bookmarkStart w:colFirst="0" w:colLast="0" w:name="_8iisnphb4qck" w:id="8"/>
+        <w:spacing w:line="360" w:lineRule="auto"/>
+        <w:rPr>
+          <w:sz w:val="34"/>
+          <w:szCs w:val="34"/>
+        </w:rPr>
+      </w:pPr>
+      <w:bookmarkStart w:colFirst="0" w:colLast="0" w:name="_8iisnphb4qck" w:id="7"/>
+      <w:bookmarkEnd w:id="7"/>
+      <w:r>
+        <w:rPr>
+          <w:sz w:val="34"/>
+          <w:szCs w:val="34"/>
+          <w:rtl w:val="0"/>
+        </w:rPr>
+        <w:t xml:space="preserve">    </w:t>
+      </w:r>
+      <w:r>
+        <w:rPr>
+          <w:rFonts w:ascii="Times New Roman" w:cs="Times New Roman" w:eastAsia="Times New Roman" w:hAnsi="Times New Roman"/>
+          <w:sz w:val="34"/>
+          <w:szCs w:val="34"/>
+          <w:rtl w:val="0"/>
+        </w:rPr>
+        <w:t xml:space="preserve">Week 1 Day 4 : 04/12/2025</w:t>
+      </w:r>
+      <w:r>
+        <w:rPr>
+          <w:rtl w:val="0"/>
+        </w:rPr>
+      </w:r>
+    </w:p>
+    <w:p>
+      <w:pPr>
+        <w:pStyle w:val="Heading2"/>
+        <w:spacing w:line="360" w:lineRule="auto"/>
+        <w:rPr>
+          <w:sz w:val="30"/>
+          <w:szCs w:val="30"/>
+        </w:rPr>
+      </w:pPr>
+      <w:bookmarkStart w:colFirst="0" w:colLast="0" w:name="_r44lz9yu3c7" w:id="8"/>
       <w:bookmarkEnd w:id="8"/>
       <w:r>
         <w:rPr>
-          <w:rtl w:val="0"/>
-        </w:rPr>
-        <w:t xml:space="preserve">     Day 4 :</w:t>
-      </w:r>
-    </w:p>
-    <w:p>
-      <w:pPr>
-        <w:pStyle w:val="Heading2"/>
-        <w:rPr/>
-      </w:pPr>
-      <w:bookmarkStart w:colFirst="0" w:colLast="0" w:name="_r44lz9yu3c7" w:id="9"/>
-      <w:bookmarkEnd w:id="9"/>
-      <w:r>
-        <w:rPr>
+          <w:sz w:val="30"/>
+          <w:szCs w:val="30"/>
           <w:rtl w:val="0"/>
         </w:rPr>
         <w:t xml:space="preserve">Data Output Generation Discussion </w:t>
@@ -1012,10 +1993,16 @@
     </w:p>
     <w:p>
       <w:pPr>
-        <w:rPr/>
-      </w:pPr>
-      <w:r>
-        <w:rPr>
+        <w:spacing w:line="360" w:lineRule="auto"/>
+        <w:rPr>
+          <w:sz w:val="24"/>
+          <w:szCs w:val="24"/>
+        </w:rPr>
+      </w:pPr>
+      <w:r>
+        <w:rPr>
+          <w:sz w:val="24"/>
+          <w:szCs w:val="24"/>
           <w:rtl w:val="0"/>
         </w:rPr>
         <w:t xml:space="preserve">We discussed the critical step of producing the output Y from the collected and cleaned data. Understand techniques like SMOTE .The goal is to define the final target variable for our predictive model, likely related to the habitability classification or a related quantitative measure derived from the input features.</w:t>
@@ -1035,31 +2022,42 @@
           <w:between w:space="0" w:sz="0" w:val="nil"/>
         </w:pBdr>
         <w:shd w:fill="auto" w:val="clear"/>
-        <w:spacing w:after="0" w:before="0" w:line="276" w:lineRule="auto"/>
+        <w:spacing w:after="0" w:before="0" w:line="360" w:lineRule="auto"/>
         <w:ind w:left="0" w:right="0" w:firstLine="0"/>
         <w:jc w:val="left"/>
-        <w:rPr/>
-      </w:pPr>
-      <w:r>
-        <w:rPr>
-          <w:rtl w:val="0"/>
-        </w:rPr>
-      </w:r>
-    </w:p>
-    <w:p>
-      <w:pPr>
-        <w:rPr/>
+        <w:rPr>
+          <w:sz w:val="24"/>
+          <w:szCs w:val="24"/>
+        </w:rPr>
+      </w:pPr>
+      <w:r>
+        <w:rPr>
+          <w:rtl w:val="0"/>
+        </w:rPr>
+      </w:r>
+    </w:p>
+    <w:p>
+      <w:pPr>
+        <w:spacing w:line="360" w:lineRule="auto"/>
+        <w:rPr>
+          <w:sz w:val="24"/>
+          <w:szCs w:val="24"/>
+        </w:rPr>
       </w:pPr>
       <w:r>
         <w:rPr>
           <w:b w:val="1"/>
           <w:bCs w:val="1"/>
+          <w:sz w:val="24"/>
+          <w:szCs w:val="24"/>
           <w:rtl w:val="0"/>
         </w:rPr>
         <w:t xml:space="preserve">Key takeaway:</w:t>
       </w:r>
       <w:r>
         <w:rPr>
+          <w:sz w:val="24"/>
+          <w:szCs w:val="24"/>
           <w:rtl w:val="0"/>
         </w:rPr>
         <w:t xml:space="preserve"> This step is essential before proceeding to data cleaning and feature engineering. </w:t>
@@ -1074,8 +2072,8 @@
           <w:smallCaps w:val="0"/>
           <w:strike w:val="0"/>
           <w:color w:val="000000"/>
-          <w:sz w:val="22"/>
-          <w:szCs w:val="22"/>
+          <w:sz w:val="24"/>
+          <w:szCs w:val="24"/>
           <w:u w:val="none"/>
           <w:shd w:fill="auto" w:val="clear"/>
           <w:vertAlign w:val="baseline"/>
@@ -1093,8 +2091,8 @@
           <w:smallCaps w:val="0"/>
           <w:strike w:val="0"/>
           <w:color w:val="000000"/>
-          <w:sz w:val="22"/>
-          <w:szCs w:val="22"/>
+          <w:sz w:val="24"/>
+          <w:szCs w:val="24"/>
           <w:u w:val="none"/>
           <w:shd w:fill="auto" w:val="clear"/>
           <w:vertAlign w:val="baseline"/>
@@ -1104,6 +2102,8 @@
       </w:r>
       <w:r>
         <w:rPr>
+          <w:sz w:val="24"/>
+          <w:szCs w:val="24"/>
           <w:rtl w:val="0"/>
         </w:rPr>
         <w:t xml:space="preserve">The method</w:t>
@@ -1115,8 +2115,8 @@
           <w:smallCaps w:val="0"/>
           <w:strike w:val="0"/>
           <w:color w:val="000000"/>
-          <w:sz w:val="22"/>
-          <w:szCs w:val="22"/>
+          <w:sz w:val="24"/>
+          <w:szCs w:val="24"/>
           <w:u w:val="none"/>
           <w:shd w:fill="auto" w:val="clear"/>
           <w:vertAlign w:val="baseline"/>
@@ -1126,6 +2126,8 @@
       </w:r>
       <w:r>
         <w:rPr>
+          <w:sz w:val="24"/>
+          <w:szCs w:val="24"/>
           <w:rtl w:val="0"/>
         </w:rPr>
         <w:t xml:space="preserve">different</w:t>
@@ -1137,8 +2139,8 @@
           <w:smallCaps w:val="0"/>
           <w:strike w:val="0"/>
           <w:color w:val="000000"/>
-          <w:sz w:val="22"/>
-          <w:szCs w:val="22"/>
+          <w:sz w:val="24"/>
+          <w:szCs w:val="24"/>
           <w:u w:val="none"/>
           <w:shd w:fill="auto" w:val="clear"/>
           <w:vertAlign w:val="baseline"/>
@@ -1148,6 +2150,8 @@
       </w:r>
       <w:r>
         <w:rPr>
+          <w:sz w:val="24"/>
+          <w:szCs w:val="24"/>
           <w:rtl w:val="0"/>
         </w:rPr>
         <w:t xml:space="preserve">atures</w:t>
@@ -1159,8 +2163,8 @@
           <w:smallCaps w:val="0"/>
           <w:strike w:val="0"/>
           <w:color w:val="000000"/>
-          <w:sz w:val="22"/>
-          <w:szCs w:val="22"/>
+          <w:sz w:val="24"/>
+          <w:szCs w:val="24"/>
           <w:u w:val="none"/>
           <w:shd w:fill="auto" w:val="clear"/>
           <w:vertAlign w:val="baseline"/>
@@ -1176,38 +2180,36 @@
     </w:p>
     <w:p>
       <w:pPr>
-        <w:spacing w:line="360" w:lineRule="auto"/>
-        <w:rPr/>
-      </w:pPr>
-      <w:r>
-        <w:rPr>
-          <w:rtl w:val="0"/>
-        </w:rPr>
-      </w:r>
-    </w:p>
-    <w:p>
-      <w:pPr>
-        <w:ind w:left="720" w:firstLine="0"/>
-        <w:rPr/>
-      </w:pPr>
-      <w:r>
-        <w:rPr>
-          <w:rtl w:val="0"/>
-        </w:rPr>
-      </w:r>
-    </w:p>
-    <w:p>
-      <w:pPr>
         <w:pStyle w:val="Heading2"/>
-        <w:rPr/>
-      </w:pPr>
-      <w:bookmarkStart w:colFirst="0" w:colLast="0" w:name="_kf2bs2m6xko7" w:id="10"/>
-      <w:bookmarkEnd w:id="10"/>
-      <w:r>
-        <w:rPr>
-          <w:rtl w:val="0"/>
-        </w:rPr>
-        <w:t xml:space="preserve">     Day 5 :</w:t>
+        <w:spacing w:line="360" w:lineRule="auto"/>
+        <w:rPr>
+          <w:sz w:val="34"/>
+          <w:szCs w:val="34"/>
+        </w:rPr>
+      </w:pPr>
+      <w:bookmarkStart w:colFirst="0" w:colLast="0" w:name="_kf2bs2m6xko7" w:id="9"/>
+      <w:bookmarkEnd w:id="9"/>
+      <w:r>
+        <w:rPr>
+          <w:sz w:val="34"/>
+          <w:szCs w:val="34"/>
+          <w:rtl w:val="0"/>
+        </w:rPr>
+        <w:t xml:space="preserve">    </w:t>
+      </w:r>
+      <w:r>
+        <w:rPr>
+          <w:rFonts w:ascii="Times New Roman" w:cs="Times New Roman" w:eastAsia="Times New Roman" w:hAnsi="Times New Roman"/>
+          <w:sz w:val="34"/>
+          <w:szCs w:val="34"/>
+          <w:rtl w:val="0"/>
+        </w:rPr>
+        <w:t xml:space="preserve">Week 1 Day 2 : 05/12/2025</w:t>
+      </w:r>
+      <w:r>
+        <w:rPr>
+          <w:rtl w:val="0"/>
+        </w:rPr>
       </w:r>
     </w:p>
     <w:p>
@@ -1224,7 +2226,7 @@
           <w:between w:space="0" w:sz="0" w:val="nil"/>
         </w:pBdr>
         <w:shd w:fill="auto" w:val="clear"/>
-        <w:spacing w:after="0" w:before="0" w:line="276" w:lineRule="auto"/>
+        <w:spacing w:after="0" w:before="0" w:line="360" w:lineRule="auto"/>
         <w:ind w:left="0" w:right="0" w:firstLine="0"/>
         <w:jc w:val="left"/>
         <w:rPr>
@@ -1236,8 +2238,8 @@
           <w:smallCaps w:val="0"/>
           <w:strike w:val="0"/>
           <w:color w:val="000000"/>
-          <w:sz w:val="22"/>
-          <w:szCs w:val="22"/>
+          <w:sz w:val="24"/>
+          <w:szCs w:val="24"/>
           <w:u w:val="none"/>
           <w:shd w:fill="auto" w:val="clear"/>
           <w:vertAlign w:val="baseline"/>
@@ -1250,8 +2252,8 @@
           <w:smallCaps w:val="0"/>
           <w:strike w:val="0"/>
           <w:color w:val="000000"/>
-          <w:sz w:val="22"/>
-          <w:szCs w:val="22"/>
+          <w:sz w:val="24"/>
+          <w:szCs w:val="24"/>
           <w:u w:val="none"/>
           <w:shd w:fill="auto" w:val="clear"/>
           <w:vertAlign w:val="baseline"/>
@@ -1283,7 +2285,7 @@
           <w:between w:space="0" w:sz="0" w:val="nil"/>
         </w:pBdr>
         <w:shd w:fill="auto" w:val="clear"/>
-        <w:spacing w:after="0" w:afterAutospacing="0" w:before="240" w:line="276" w:lineRule="auto"/>
+        <w:spacing w:after="0" w:afterAutospacing="0" w:before="240" w:line="360" w:lineRule="auto"/>
         <w:ind w:left="720" w:right="0" w:hanging="360"/>
         <w:jc w:val="left"/>
         <w:rPr>
@@ -1295,8 +2297,8 @@
           <w:smallCaps w:val="0"/>
           <w:strike w:val="0"/>
           <w:color w:val="000000"/>
-          <w:sz w:val="22"/>
-          <w:szCs w:val="22"/>
+          <w:sz w:val="24"/>
+          <w:szCs w:val="24"/>
           <w:shd w:fill="auto" w:val="clear"/>
           <w:vertAlign w:val="baseline"/>
         </w:rPr>
@@ -1308,8 +2310,8 @@
           <w:smallCaps w:val="0"/>
           <w:strike w:val="0"/>
           <w:color w:val="000000"/>
-          <w:sz w:val="22"/>
-          <w:szCs w:val="22"/>
+          <w:sz w:val="24"/>
+          <w:szCs w:val="24"/>
           <w:u w:val="none"/>
           <w:shd w:fill="auto" w:val="clear"/>
           <w:vertAlign w:val="baseline"/>
@@ -1341,7 +2343,7 @@
           <w:between w:space="0" w:sz="0" w:val="nil"/>
         </w:pBdr>
         <w:shd w:fill="auto" w:val="clear"/>
-        <w:spacing w:after="0" w:afterAutospacing="0" w:before="0" w:beforeAutospacing="0" w:line="276" w:lineRule="auto"/>
+        <w:spacing w:after="0" w:afterAutospacing="0" w:before="0" w:beforeAutospacing="0" w:line="360" w:lineRule="auto"/>
         <w:ind w:left="720" w:right="0" w:hanging="360"/>
         <w:jc w:val="left"/>
         <w:rPr>
@@ -1353,8 +2355,8 @@
           <w:smallCaps w:val="0"/>
           <w:strike w:val="0"/>
           <w:color w:val="000000"/>
-          <w:sz w:val="22"/>
-          <w:szCs w:val="22"/>
+          <w:sz w:val="24"/>
+          <w:szCs w:val="24"/>
           <w:shd w:fill="auto" w:val="clear"/>
           <w:vertAlign w:val="baseline"/>
         </w:rPr>
@@ -1366,8 +2368,8 @@
           <w:smallCaps w:val="0"/>
           <w:strike w:val="0"/>
           <w:color w:val="000000"/>
-          <w:sz w:val="22"/>
-          <w:szCs w:val="22"/>
+          <w:sz w:val="24"/>
+          <w:szCs w:val="24"/>
           <w:u w:val="none"/>
           <w:shd w:fill="auto" w:val="clear"/>
           <w:vertAlign w:val="baseline"/>
@@ -1399,7 +2401,7 @@
           <w:between w:space="0" w:sz="0" w:val="nil"/>
         </w:pBdr>
         <w:shd w:fill="auto" w:val="clear"/>
-        <w:spacing w:after="240" w:before="0" w:beforeAutospacing="0" w:line="276" w:lineRule="auto"/>
+        <w:spacing w:after="240" w:before="0" w:beforeAutospacing="0" w:line="360" w:lineRule="auto"/>
         <w:ind w:left="720" w:right="0" w:hanging="360"/>
         <w:jc w:val="left"/>
         <w:rPr>
@@ -1411,8 +2413,8 @@
           <w:smallCaps w:val="0"/>
           <w:strike w:val="0"/>
           <w:color w:val="000000"/>
-          <w:sz w:val="22"/>
-          <w:szCs w:val="22"/>
+          <w:sz w:val="24"/>
+          <w:szCs w:val="24"/>
           <w:shd w:fill="auto" w:val="clear"/>
           <w:vertAlign w:val="baseline"/>
         </w:rPr>
@@ -1424,8 +2426,8 @@
           <w:smallCaps w:val="0"/>
           <w:strike w:val="0"/>
           <w:color w:val="000000"/>
-          <w:sz w:val="22"/>
-          <w:szCs w:val="22"/>
+          <w:sz w:val="24"/>
+          <w:szCs w:val="24"/>
           <w:u w:val="none"/>
           <w:shd w:fill="auto" w:val="clear"/>
           <w:vertAlign w:val="baseline"/>
@@ -1453,7 +2455,7 @@
           <w:between w:space="0" w:sz="0" w:val="nil"/>
         </w:pBdr>
         <w:shd w:fill="auto" w:val="clear"/>
-        <w:spacing w:after="0" w:before="0" w:line="276" w:lineRule="auto"/>
+        <w:spacing w:after="0" w:before="0" w:line="360" w:lineRule="auto"/>
         <w:ind w:left="0" w:right="0" w:firstLine="0"/>
         <w:jc w:val="left"/>
         <w:rPr>
@@ -1465,8 +2467,8 @@
           <w:smallCaps w:val="0"/>
           <w:strike w:val="0"/>
           <w:color w:val="000000"/>
-          <w:sz w:val="22"/>
-          <w:szCs w:val="22"/>
+          <w:sz w:val="24"/>
+          <w:szCs w:val="24"/>
           <w:u w:val="none"/>
           <w:shd w:fill="auto" w:val="clear"/>
           <w:vertAlign w:val="baseline"/>
@@ -1482,8 +2484,8 @@
           <w:smallCaps w:val="0"/>
           <w:strike w:val="0"/>
           <w:color w:val="000000"/>
-          <w:sz w:val="22"/>
-          <w:szCs w:val="22"/>
+          <w:sz w:val="24"/>
+          <w:szCs w:val="24"/>
           <w:u w:val="none"/>
           <w:shd w:fill="auto" w:val="clear"/>
           <w:vertAlign w:val="baseline"/>
@@ -1505,7 +2507,7 @@
         <w:widowControl w:val="0"/>
         <w:numPr>
           <w:ilvl w:val="0"/>
-          <w:numId w:val="4"/>
+          <w:numId w:val="8"/>
         </w:numPr>
         <w:pBdr>
           <w:top w:space="0" w:sz="0" w:val="nil"/>
@@ -1515,7 +2517,7 @@
           <w:between w:space="0" w:sz="0" w:val="nil"/>
         </w:pBdr>
         <w:shd w:fill="auto" w:val="clear"/>
-        <w:spacing w:after="0" w:afterAutospacing="0" w:before="240" w:line="276" w:lineRule="auto"/>
+        <w:spacing w:after="0" w:afterAutospacing="0" w:before="240" w:line="360" w:lineRule="auto"/>
         <w:ind w:left="720" w:right="0" w:hanging="360"/>
         <w:jc w:val="left"/>
         <w:rPr>
@@ -1527,9 +2529,8 @@
           <w:smallCaps w:val="0"/>
           <w:strike w:val="0"/>
           <w:color w:val="000000"/>
-          <w:sz w:val="22"/>
-          <w:szCs w:val="22"/>
-          <w:u w:val="none"/>
+          <w:sz w:val="24"/>
+          <w:szCs w:val="24"/>
           <w:shd w:fill="auto" w:val="clear"/>
           <w:vertAlign w:val="baseline"/>
         </w:rPr>
@@ -1544,8 +2545,8 @@
           <w:smallCaps w:val="0"/>
           <w:strike w:val="0"/>
           <w:color w:val="000000"/>
-          <w:sz w:val="22"/>
-          <w:szCs w:val="22"/>
+          <w:sz w:val="24"/>
+          <w:szCs w:val="24"/>
           <w:u w:val="none"/>
           <w:shd w:fill="auto" w:val="clear"/>
           <w:vertAlign w:val="baseline"/>
@@ -1563,8 +2564,8 @@
           <w:smallCaps w:val="0"/>
           <w:strike w:val="0"/>
           <w:color w:val="000000"/>
-          <w:sz w:val="22"/>
-          <w:szCs w:val="22"/>
+          <w:sz w:val="24"/>
+          <w:szCs w:val="24"/>
           <w:u w:val="none"/>
           <w:shd w:fill="auto" w:val="clear"/>
           <w:vertAlign w:val="baseline"/>
@@ -1586,7 +2587,7 @@
         <w:widowControl w:val="0"/>
         <w:numPr>
           <w:ilvl w:val="0"/>
-          <w:numId w:val="4"/>
+          <w:numId w:val="8"/>
         </w:numPr>
         <w:pBdr>
           <w:top w:space="0" w:sz="0" w:val="nil"/>
@@ -1596,7 +2597,7 @@
           <w:between w:space="0" w:sz="0" w:val="nil"/>
         </w:pBdr>
         <w:shd w:fill="auto" w:val="clear"/>
-        <w:spacing w:after="0" w:afterAutospacing="0" w:before="0" w:beforeAutospacing="0" w:line="276" w:lineRule="auto"/>
+        <w:spacing w:after="0" w:afterAutospacing="0" w:before="0" w:beforeAutospacing="0" w:line="360" w:lineRule="auto"/>
         <w:ind w:left="720" w:right="0" w:hanging="360"/>
         <w:jc w:val="left"/>
         <w:rPr>
@@ -1608,9 +2609,8 @@
           <w:smallCaps w:val="0"/>
           <w:strike w:val="0"/>
           <w:color w:val="000000"/>
-          <w:sz w:val="22"/>
-          <w:szCs w:val="22"/>
-          <w:u w:val="none"/>
+          <w:sz w:val="24"/>
+          <w:szCs w:val="24"/>
           <w:shd w:fill="auto" w:val="clear"/>
           <w:vertAlign w:val="baseline"/>
         </w:rPr>
@@ -1625,8 +2625,8 @@
           <w:smallCaps w:val="0"/>
           <w:strike w:val="0"/>
           <w:color w:val="000000"/>
-          <w:sz w:val="22"/>
-          <w:szCs w:val="22"/>
+          <w:sz w:val="24"/>
+          <w:szCs w:val="24"/>
           <w:u w:val="none"/>
           <w:shd w:fill="auto" w:val="clear"/>
           <w:vertAlign w:val="baseline"/>
@@ -1644,8 +2644,8 @@
           <w:smallCaps w:val="0"/>
           <w:strike w:val="0"/>
           <w:color w:val="000000"/>
-          <w:sz w:val="22"/>
-          <w:szCs w:val="22"/>
+          <w:sz w:val="24"/>
+          <w:szCs w:val="24"/>
           <w:u w:val="none"/>
           <w:shd w:fill="auto" w:val="clear"/>
           <w:vertAlign w:val="baseline"/>
@@ -1667,7 +2667,7 @@
         <w:widowControl w:val="0"/>
         <w:numPr>
           <w:ilvl w:val="0"/>
-          <w:numId w:val="4"/>
+          <w:numId w:val="8"/>
         </w:numPr>
         <w:pBdr>
           <w:top w:space="0" w:sz="0" w:val="nil"/>
@@ -1677,7 +2677,7 @@
           <w:between w:space="0" w:sz="0" w:val="nil"/>
         </w:pBdr>
         <w:shd w:fill="auto" w:val="clear"/>
-        <w:spacing w:after="240" w:before="0" w:beforeAutospacing="0" w:line="276" w:lineRule="auto"/>
+        <w:spacing w:after="240" w:before="0" w:beforeAutospacing="0" w:line="360" w:lineRule="auto"/>
         <w:ind w:left="720" w:right="0" w:hanging="360"/>
         <w:jc w:val="left"/>
         <w:rPr>
@@ -1689,9 +2689,8 @@
           <w:smallCaps w:val="0"/>
           <w:strike w:val="0"/>
           <w:color w:val="000000"/>
-          <w:sz w:val="22"/>
-          <w:szCs w:val="22"/>
-          <w:u w:val="none"/>
+          <w:sz w:val="24"/>
+          <w:szCs w:val="24"/>
           <w:shd w:fill="auto" w:val="clear"/>
           <w:vertAlign w:val="baseline"/>
         </w:rPr>
@@ -1706,8 +2705,8 @@
           <w:smallCaps w:val="0"/>
           <w:strike w:val="0"/>
           <w:color w:val="000000"/>
-          <w:sz w:val="22"/>
-          <w:szCs w:val="22"/>
+          <w:sz w:val="24"/>
+          <w:szCs w:val="24"/>
           <w:u w:val="none"/>
           <w:shd w:fill="auto" w:val="clear"/>
           <w:vertAlign w:val="baseline"/>
@@ -1725,8 +2724,8 @@
           <w:smallCaps w:val="0"/>
           <w:strike w:val="0"/>
           <w:color w:val="000000"/>
-          <w:sz w:val="22"/>
-          <w:szCs w:val="22"/>
+          <w:sz w:val="24"/>
+          <w:szCs w:val="24"/>
           <w:u w:val="none"/>
           <w:shd w:fill="auto" w:val="clear"/>
           <w:vertAlign w:val="baseline"/>
@@ -1754,7 +2753,7 @@
           <w:between w:space="0" w:sz="0" w:val="nil"/>
         </w:pBdr>
         <w:shd w:fill="auto" w:val="clear"/>
-        <w:spacing w:after="0" w:before="0" w:line="276" w:lineRule="auto"/>
+        <w:spacing w:after="0" w:before="0" w:line="360" w:lineRule="auto"/>
         <w:ind w:left="0" w:right="0" w:firstLine="0"/>
         <w:jc w:val="left"/>
         <w:rPr>
@@ -1766,8 +2765,8 @@
           <w:smallCaps w:val="0"/>
           <w:strike w:val="0"/>
           <w:color w:val="000000"/>
-          <w:sz w:val="22"/>
-          <w:szCs w:val="22"/>
+          <w:sz w:val="24"/>
+          <w:szCs w:val="24"/>
           <w:u w:val="none"/>
           <w:shd w:fill="auto" w:val="clear"/>
           <w:vertAlign w:val="baseline"/>
@@ -1783,8 +2782,8 @@
           <w:smallCaps w:val="0"/>
           <w:strike w:val="0"/>
           <w:color w:val="000000"/>
-          <w:sz w:val="22"/>
-          <w:szCs w:val="22"/>
+          <w:sz w:val="24"/>
+          <w:szCs w:val="24"/>
           <w:u w:val="none"/>
           <w:shd w:fill="auto" w:val="clear"/>
           <w:vertAlign w:val="baseline"/>
@@ -1800,30 +2799,62 @@
     </w:p>
     <w:p>
       <w:pPr>
+        <w:spacing w:line="360" w:lineRule="auto"/>
         <w:ind w:left="720" w:firstLine="0"/>
+        <w:rPr>
+          <w:sz w:val="24"/>
+          <w:szCs w:val="24"/>
+        </w:rPr>
+      </w:pPr>
+      <w:r>
+        <w:rPr>
+          <w:rtl w:val="0"/>
+        </w:rPr>
+      </w:r>
+    </w:p>
+    <w:p>
+      <w:pPr>
+        <w:pStyle w:val="Title"/>
+        <w:spacing w:line="360" w:lineRule="auto"/>
+        <w:ind w:left="0" w:firstLine="0"/>
+        <w:rPr>
+          <w:sz w:val="50"/>
+          <w:szCs w:val="50"/>
+        </w:rPr>
+      </w:pPr>
+      <w:bookmarkStart w:colFirst="0" w:colLast="0" w:name="_oz47uk5qpq32" w:id="10"/>
+      <w:bookmarkEnd w:id="10"/>
+      <w:r>
+        <w:rPr>
+          <w:rtl w:val="0"/>
+        </w:rPr>
+      </w:r>
+    </w:p>
+    <w:p>
+      <w:pPr>
+        <w:pStyle w:val="Title"/>
+        <w:spacing w:line="360" w:lineRule="auto"/>
+        <w:ind w:left="0" w:firstLine="0"/>
         <w:rPr/>
       </w:pPr>
-      <w:r>
-        <w:rPr>
-          <w:rtl w:val="0"/>
-        </w:rPr>
-      </w:r>
-    </w:p>
-    <w:p>
-      <w:pPr>
-        <w:rPr/>
-      </w:pPr>
-      <w:r>
-        <w:rPr>
-          <w:rtl w:val="0"/>
-        </w:rPr>
-      </w:r>
-    </w:p>
-    <w:p>
-      <w:pPr>
-        <w:ind w:left="720" w:firstLine="0"/>
-        <w:rPr/>
-      </w:pPr>
+      <w:bookmarkStart w:colFirst="0" w:colLast="0" w:name="_gyesi56gc1q1" w:id="11"/>
+      <w:bookmarkEnd w:id="11"/>
+      <w:r>
+        <w:rPr>
+          <w:sz w:val="38"/>
+          <w:szCs w:val="38"/>
+          <w:rtl w:val="0"/>
+        </w:rPr>
+        <w:t xml:space="preserve">Module 2: Data Cleaning and Feature Engineering</w:t>
+      </w:r>
+      <w:r>
+        <w:rPr>
+          <w:sz w:val="50"/>
+          <w:szCs w:val="50"/>
+          <w:rtl w:val="0"/>
+        </w:rPr>
+        <w:t xml:space="preserve">   </w:t>
+      </w:r>
       <w:r>
         <w:rPr>
           <w:rtl w:val="0"/>
@@ -1833,56 +2864,43 @@
     <w:p>
       <w:pPr>
         <w:pStyle w:val="Heading2"/>
-        <w:jc w:val="center"/>
-        <w:rPr>
-          <w:i w:val="1"/>
-          <w:iCs w:val="1"/>
-        </w:rPr>
-      </w:pPr>
-      <w:bookmarkStart w:colFirst="0" w:colLast="0" w:name="_joqzmoq13jvx" w:id="11"/>
-      <w:bookmarkEnd w:id="11"/>
-      <w:r>
-        <w:rPr>
-          <w:i w:val="1"/>
-          <w:iCs w:val="1"/>
-          <w:rtl w:val="0"/>
-        </w:rPr>
-        <w:t xml:space="preserve">Week 2 </w:t>
-      </w:r>
-    </w:p>
-    <w:p>
-      <w:pPr>
-        <w:rPr/>
-      </w:pPr>
-      <w:r>
-        <w:rPr>
-          <w:rtl w:val="0"/>
-        </w:rPr>
-      </w:r>
-    </w:p>
-    <w:p>
-      <w:pPr>
-        <w:pStyle w:val="Heading2"/>
-        <w:rPr/>
-      </w:pPr>
-      <w:bookmarkStart w:colFirst="0" w:colLast="0" w:name="_m98rw1o01oj7" w:id="12"/>
+        <w:spacing w:line="360" w:lineRule="auto"/>
+        <w:rPr>
+          <w:sz w:val="34"/>
+          <w:szCs w:val="34"/>
+        </w:rPr>
+      </w:pPr>
+      <w:bookmarkStart w:colFirst="0" w:colLast="0" w:name="_38aupd8bgfaw" w:id="12"/>
       <w:bookmarkEnd w:id="12"/>
       <w:r>
         <w:rPr>
-          <w:rtl w:val="0"/>
-        </w:rPr>
-        <w:t xml:space="preserve">Day 1 </w:t>
-      </w:r>
-      <w:r>
-        <w:rPr>
-          <w:sz w:val="26"/>
-          <w:szCs w:val="26"/>
+          <w:rFonts w:ascii="Times New Roman" w:cs="Times New Roman" w:eastAsia="Times New Roman" w:hAnsi="Times New Roman"/>
+          <w:sz w:val="34"/>
+          <w:szCs w:val="34"/>
+          <w:rtl w:val="0"/>
+        </w:rPr>
+        <w:t xml:space="preserve">Week 2 Day 1 : 08/12/2025</w:t>
+      </w:r>
+      <w:r>
+        <w:rPr>
+          <w:sz w:val="34"/>
+          <w:szCs w:val="34"/>
+          <w:rtl w:val="0"/>
+        </w:rPr>
+        <w:t xml:space="preserve"> </w:t>
+      </w:r>
+      <w:r>
+        <w:rPr>
+          <w:sz w:val="28"/>
+          <w:szCs w:val="28"/>
           <w:rtl w:val="0"/>
         </w:rPr>
         <w:t xml:space="preserve">(home work) </w:t>
       </w:r>
       <w:r>
         <w:rPr>
+          <w:sz w:val="34"/>
+          <w:szCs w:val="34"/>
           <w:rtl w:val="0"/>
         </w:rPr>
         <w:t xml:space="preserve">- </w:t>
@@ -1890,10 +2908,16 @@
     </w:p>
     <w:p>
       <w:pPr>
-        <w:rPr/>
-      </w:pPr>
-      <w:r>
-        <w:rPr>
+        <w:spacing w:line="360" w:lineRule="auto"/>
+        <w:rPr>
+          <w:sz w:val="24"/>
+          <w:szCs w:val="24"/>
+        </w:rPr>
+      </w:pPr>
+      <w:r>
+        <w:rPr>
+          <w:sz w:val="24"/>
+          <w:szCs w:val="24"/>
           <w:rtl w:val="0"/>
         </w:rPr>
         <w:t xml:space="preserve">Use chatgpt or gemini, to summarise above paper and tasks, and what common practices they did.</w:t>
@@ -1906,15 +2930,19 @@
           <w:ilvl w:val="0"/>
           <w:numId w:val="3"/>
         </w:numPr>
+        <w:spacing w:line="360" w:lineRule="auto"/>
         <w:ind w:left="720" w:hanging="360"/>
         <w:rPr>
-          <w:u w:val="none"/>
-        </w:rPr>
-      </w:pPr>
-      <w:hyperlink r:id="rId9">
+          <w:sz w:val="24"/>
+          <w:szCs w:val="24"/>
+        </w:rPr>
+      </w:pPr>
+      <w:hyperlink r:id="rId11">
         <w:r>
           <w:rPr>
             <w:color w:val="1155cc"/>
+            <w:sz w:val="24"/>
+            <w:szCs w:val="24"/>
             <w:u w:val="single"/>
             <w:rtl w:val="0"/>
           </w:rPr>
@@ -1934,15 +2962,19 @@
           <w:ilvl w:val="0"/>
           <w:numId w:val="3"/>
         </w:numPr>
+        <w:spacing w:line="360" w:lineRule="auto"/>
         <w:ind w:left="720" w:hanging="360"/>
         <w:rPr>
-          <w:u w:val="none"/>
-        </w:rPr>
-      </w:pPr>
-      <w:hyperlink r:id="rId10">
+          <w:sz w:val="24"/>
+          <w:szCs w:val="24"/>
+        </w:rPr>
+      </w:pPr>
+      <w:hyperlink r:id="rId12">
         <w:r>
           <w:rPr>
             <w:color w:val="1155cc"/>
+            <w:sz w:val="24"/>
+            <w:szCs w:val="24"/>
             <w:u w:val="single"/>
             <w:rtl w:val="0"/>
           </w:rPr>
@@ -1962,15 +2994,19 @@
           <w:ilvl w:val="0"/>
           <w:numId w:val="3"/>
         </w:numPr>
+        <w:spacing w:line="360" w:lineRule="auto"/>
         <w:ind w:left="720" w:hanging="360"/>
         <w:rPr>
-          <w:u w:val="none"/>
-        </w:rPr>
-      </w:pPr>
-      <w:hyperlink r:id="rId11">
+          <w:sz w:val="24"/>
+          <w:szCs w:val="24"/>
+        </w:rPr>
+      </w:pPr>
+      <w:hyperlink r:id="rId13">
         <w:r>
           <w:rPr>
             <w:color w:val="1155cc"/>
+            <w:sz w:val="24"/>
+            <w:szCs w:val="24"/>
             <w:u w:val="single"/>
             <w:rtl w:val="0"/>
           </w:rPr>
@@ -1986,8 +3022,12 @@
     <w:p>
       <w:pPr>
         <w:widowControl w:val="0"/>
+        <w:spacing w:line="360" w:lineRule="auto"/>
         <w:ind w:left="720" w:firstLine="0"/>
-        <w:rPr/>
+        <w:rPr>
+          <w:sz w:val="24"/>
+          <w:szCs w:val="24"/>
+        </w:rPr>
       </w:pPr>
       <w:r>
         <w:rPr>
@@ -1998,11 +3038,17 @@
     <w:p>
       <w:pPr>
         <w:widowControl w:val="0"/>
+        <w:spacing w:line="360" w:lineRule="auto"/>
         <w:ind w:left="0" w:firstLine="0"/>
-        <w:rPr/>
-      </w:pPr>
-      <w:r>
-        <w:rPr>
+        <w:rPr>
+          <w:sz w:val="24"/>
+          <w:szCs w:val="24"/>
+        </w:rPr>
+      </w:pPr>
+      <w:r>
+        <w:rPr>
+          <w:sz w:val="24"/>
+          <w:szCs w:val="24"/>
           <w:rtl w:val="0"/>
         </w:rPr>
         <w:t xml:space="preserve">Analyze common pattern among three paper, look how they are approaching imbalance data</w:t>
@@ -2011,11 +3057,17 @@
     <w:p>
       <w:pPr>
         <w:widowControl w:val="0"/>
+        <w:spacing w:line="360" w:lineRule="auto"/>
         <w:ind w:left="0" w:firstLine="0"/>
-        <w:rPr/>
-      </w:pPr>
-      <w:r>
-        <w:rPr>
+        <w:rPr>
+          <w:sz w:val="24"/>
+          <w:szCs w:val="24"/>
+        </w:rPr>
+      </w:pPr>
+      <w:r>
+        <w:rPr>
+          <w:sz w:val="24"/>
+          <w:szCs w:val="24"/>
           <w:rtl w:val="0"/>
         </w:rPr>
         <w:t xml:space="preserve">Handle missing values, outliers, and inconsistent entries. - descriptive statistics</w:t>
@@ -2025,129 +3077,2753 @@
     </w:p>
     <w:p>
       <w:pPr>
+        <w:spacing w:line="360" w:lineRule="auto"/>
+        <w:rPr>
+          <w:sz w:val="24"/>
+          <w:szCs w:val="24"/>
+        </w:rPr>
+      </w:pPr>
+      <w:r>
+        <w:rPr>
+          <w:sz w:val="24"/>
+          <w:szCs w:val="24"/>
+          <w:rtl w:val="0"/>
+        </w:rPr>
+        <w:t xml:space="preserve">• Encode categorical features (e.g., star type) using one-hot encoding.</w:t>
+      </w:r>
+    </w:p>
+    <w:p>
+      <w:pPr>
+        <w:spacing w:line="360" w:lineRule="auto"/>
+        <w:rPr>
+          <w:sz w:val="24"/>
+          <w:szCs w:val="24"/>
+        </w:rPr>
+      </w:pPr>
+      <w:r>
+        <w:rPr>
+          <w:sz w:val="24"/>
+          <w:szCs w:val="24"/>
+          <w:rtl w:val="0"/>
+        </w:rPr>
+        <w:t xml:space="preserve">• Feature engineering examples: t-sne , pca, fft ,svm</w:t>
+      </w:r>
+    </w:p>
+    <w:p>
+      <w:pPr>
+        <w:spacing w:line="360" w:lineRule="auto"/>
+        <w:rPr>
+          <w:sz w:val="24"/>
+          <w:szCs w:val="24"/>
+        </w:rPr>
+      </w:pPr>
+      <w:r>
+        <w:rPr>
+          <w:sz w:val="24"/>
+          <w:szCs w:val="24"/>
+          <w:rtl w:val="0"/>
+        </w:rPr>
+        <w:t xml:space="preserve">• Habitability Score Index based on key planetary parameters.</w:t>
+      </w:r>
+    </w:p>
+    <w:p>
+      <w:pPr>
+        <w:spacing w:line="360" w:lineRule="auto"/>
+        <w:rPr>
+          <w:sz w:val="24"/>
+          <w:szCs w:val="24"/>
+        </w:rPr>
+      </w:pPr>
+      <w:r>
+        <w:rPr>
+          <w:sz w:val="24"/>
+          <w:szCs w:val="24"/>
+          <w:rtl w:val="0"/>
+        </w:rPr>
+        <w:t xml:space="preserve">• Stellar Compatibility Index to measure host star influence.</w:t>
+      </w:r>
+    </w:p>
+    <w:p>
+      <w:pPr>
+        <w:spacing w:line="360" w:lineRule="auto"/>
+        <w:rPr>
+          <w:sz w:val="24"/>
+          <w:szCs w:val="24"/>
+        </w:rPr>
+      </w:pPr>
+      <w:r>
+        <w:rPr>
+          <w:sz w:val="24"/>
+          <w:szCs w:val="24"/>
+          <w:rtl w:val="0"/>
+        </w:rPr>
+        <w:t xml:space="preserve">• Normalize numerical features.</w:t>
+      </w:r>
+    </w:p>
+    <w:p>
+      <w:pPr>
+        <w:spacing w:line="360" w:lineRule="auto"/>
+        <w:rPr>
+          <w:sz w:val="24"/>
+          <w:szCs w:val="24"/>
+        </w:rPr>
+      </w:pPr>
+      <w:r>
+        <w:rPr>
+          <w:sz w:val="24"/>
+          <w:szCs w:val="24"/>
+          <w:rtl w:val="0"/>
+        </w:rPr>
+        <w:t xml:space="preserve">• Validate data quality using descriptive statistics and visualization.</w:t>
+      </w:r>
+    </w:p>
+    <w:p>
+      <w:pPr>
+        <w:spacing w:line="360" w:lineRule="auto"/>
+        <w:rPr>
+          <w:sz w:val="24"/>
+          <w:szCs w:val="24"/>
+        </w:rPr>
+      </w:pPr>
+      <w:r>
+        <w:rPr>
+          <w:rtl w:val="0"/>
+        </w:rPr>
+      </w:r>
+    </w:p>
+    <w:p>
+      <w:pPr>
+        <w:pStyle w:val="Heading2"/>
+        <w:spacing w:line="360" w:lineRule="auto"/>
+        <w:rPr>
+          <w:sz w:val="34"/>
+          <w:szCs w:val="34"/>
+        </w:rPr>
+      </w:pPr>
+      <w:bookmarkStart w:colFirst="0" w:colLast="0" w:name="_yb39rirfgb8v" w:id="13"/>
+      <w:bookmarkEnd w:id="13"/>
+      <w:r>
+        <w:rPr>
+          <w:rFonts w:ascii="Times New Roman" w:cs="Times New Roman" w:eastAsia="Times New Roman" w:hAnsi="Times New Roman"/>
+          <w:sz w:val="34"/>
+          <w:szCs w:val="34"/>
+          <w:rtl w:val="0"/>
+        </w:rPr>
+        <w:t xml:space="preserve">Week 2 Day 2 : 09/12/2025</w:t>
+      </w:r>
+      <w:r>
+        <w:rPr>
+          <w:rtl w:val="0"/>
+        </w:rPr>
+      </w:r>
+    </w:p>
+    <w:p>
+      <w:pPr>
+        <w:spacing w:line="360" w:lineRule="auto"/>
+        <w:rPr>
+          <w:sz w:val="26"/>
+          <w:szCs w:val="26"/>
+        </w:rPr>
+      </w:pPr>
+      <w:r>
+        <w:rPr>
+          <w:sz w:val="26"/>
+          <w:szCs w:val="26"/>
+          <w:rtl w:val="0"/>
+        </w:rPr>
+        <w:t xml:space="preserve">Techniques to Handle Imbalanced Data:</w:t>
+      </w:r>
+    </w:p>
+    <w:p>
+      <w:pPr>
+        <w:spacing w:line="360" w:lineRule="auto"/>
+        <w:rPr>
+          <w:sz w:val="24"/>
+          <w:szCs w:val="24"/>
+        </w:rPr>
+      </w:pPr>
+      <w:r>
+        <w:rPr>
+          <w:sz w:val="24"/>
+          <w:szCs w:val="24"/>
+          <w:rtl w:val="0"/>
+        </w:rPr>
+        <w:t xml:space="preserve">Read and explore different techniques to handle imbalanced data in machine learning. Imbalanced data occurs when the distribution of classes in the target variable is unequal, which is a common challenge in habitability prediction (as most exoplanets are non-habitable).</w:t>
+      </w:r>
+    </w:p>
+    <w:p>
+      <w:pPr>
+        <w:spacing w:line="360" w:lineRule="auto"/>
+        <w:rPr>
+          <w:sz w:val="24"/>
+          <w:szCs w:val="24"/>
+        </w:rPr>
+      </w:pPr>
+      <w:r>
+        <w:rPr>
+          <w:sz w:val="24"/>
+          <w:szCs w:val="24"/>
+          <w:rtl w:val="0"/>
+        </w:rPr>
+        <w:t xml:space="preserve">Explored techniques of oversampling(SMOTE ,RandomOverSampler) , undersampling (ClusterCentroids , RandomUnderSampler ) ,hybrid(SMOTEENN) and ensamble methods(BalancedRandomForestClassifier).</w:t>
+      </w:r>
+    </w:p>
+    <w:p>
+      <w:pPr>
+        <w:spacing w:line="360" w:lineRule="auto"/>
+        <w:rPr>
+          <w:sz w:val="24"/>
+          <w:szCs w:val="24"/>
+        </w:rPr>
+      </w:pPr>
+      <w:r>
+        <w:rPr>
+          <w:sz w:val="24"/>
+          <w:szCs w:val="24"/>
+          <w:rtl w:val="0"/>
+        </w:rPr>
+        <w:t xml:space="preserve"> </w:t>
+      </w:r>
+    </w:p>
+    <w:p>
+      <w:pPr>
+        <w:pStyle w:val="Heading2"/>
+        <w:spacing w:line="360" w:lineRule="auto"/>
+        <w:rPr>
+          <w:sz w:val="34"/>
+          <w:szCs w:val="34"/>
+        </w:rPr>
+      </w:pPr>
+      <w:bookmarkStart w:colFirst="0" w:colLast="0" w:name="_imvq8l7m9yey" w:id="14"/>
+      <w:bookmarkEnd w:id="14"/>
+      <w:r>
+        <w:rPr>
+          <w:rFonts w:ascii="Times New Roman" w:cs="Times New Roman" w:eastAsia="Times New Roman" w:hAnsi="Times New Roman"/>
+          <w:sz w:val="34"/>
+          <w:szCs w:val="34"/>
+          <w:rtl w:val="0"/>
+        </w:rPr>
+        <w:t xml:space="preserve">Week 2 Day 3 : 10/12/2025</w:t>
+      </w:r>
+      <w:r>
+        <w:rPr>
+          <w:rtl w:val="0"/>
+        </w:rPr>
+      </w:r>
+    </w:p>
+    <w:p>
+      <w:pPr>
+        <w:spacing w:line="360" w:lineRule="auto"/>
+        <w:rPr>
+          <w:sz w:val="24"/>
+          <w:szCs w:val="24"/>
+        </w:rPr>
+      </w:pPr>
+      <w:r>
+        <w:rPr>
+          <w:sz w:val="24"/>
+          <w:szCs w:val="24"/>
+          <w:rtl w:val="0"/>
+        </w:rPr>
+        <w:t xml:space="preserve">The session focused on two key areas: advanced reading/research practices and essential collaboration using Git and GitHub. I started coding after a lot of reading and understanding from different sources.</w:t>
+      </w:r>
+    </w:p>
+    <w:p>
+      <w:pPr>
+        <w:spacing w:line="360" w:lineRule="auto"/>
+        <w:rPr>
+          <w:sz w:val="24"/>
+          <w:szCs w:val="24"/>
+        </w:rPr>
+      </w:pPr>
+      <w:r>
+        <w:rPr>
+          <w:rtl w:val="0"/>
+        </w:rPr>
+      </w:r>
+    </w:p>
+    <w:p>
+      <w:pPr>
+        <w:pStyle w:val="Heading2"/>
+        <w:spacing w:line="360" w:lineRule="auto"/>
+        <w:rPr>
+          <w:rFonts w:ascii="Times New Roman" w:cs="Times New Roman" w:eastAsia="Times New Roman" w:hAnsi="Times New Roman"/>
+          <w:sz w:val="34"/>
+          <w:szCs w:val="34"/>
+        </w:rPr>
+      </w:pPr>
+      <w:bookmarkStart w:colFirst="0" w:colLast="0" w:name="_xk0y61hijdqq" w:id="15"/>
+      <w:bookmarkEnd w:id="15"/>
+      <w:r>
+        <w:rPr>
+          <w:rFonts w:ascii="Times New Roman" w:cs="Times New Roman" w:eastAsia="Times New Roman" w:hAnsi="Times New Roman"/>
+          <w:sz w:val="34"/>
+          <w:szCs w:val="34"/>
+          <w:rtl w:val="0"/>
+        </w:rPr>
+        <w:t xml:space="preserve">Week 2 Day 4 : 11/12/2025</w:t>
+      </w:r>
+    </w:p>
+    <w:p>
+      <w:pPr>
+        <w:keepNext w:val="0"/>
+        <w:keepLines w:val="0"/>
+        <w:pageBreakBefore w:val="0"/>
+        <w:widowControl w:val="1"/>
+        <w:pBdr>
+          <w:top w:space="0" w:sz="0" w:val="nil"/>
+          <w:left w:space="0" w:sz="0" w:val="nil"/>
+          <w:bottom w:space="0" w:sz="0" w:val="nil"/>
+          <w:right w:space="0" w:sz="0" w:val="nil"/>
+          <w:between w:space="0" w:sz="0" w:val="nil"/>
+        </w:pBdr>
+        <w:shd w:fill="auto" w:val="clear"/>
+        <w:spacing w:after="0" w:before="0" w:line="360" w:lineRule="auto"/>
+        <w:ind w:left="0" w:right="0" w:firstLine="0"/>
+        <w:jc w:val="left"/>
+        <w:rPr>
+          <w:sz w:val="24"/>
+          <w:szCs w:val="24"/>
+        </w:rPr>
+      </w:pPr>
+      <w:r>
+        <w:rPr>
+          <w:rFonts w:ascii="Arial" w:cs="Arial" w:eastAsia="Arial" w:hAnsi="Arial"/>
+          <w:b w:val="0"/>
+          <w:bCs w:val="0"/>
+          <w:i w:val="0"/>
+          <w:iCs w:val="0"/>
+          <w:smallCaps w:val="0"/>
+          <w:strike w:val="0"/>
+          <w:color w:val="000000"/>
+          <w:sz w:val="24"/>
+          <w:szCs w:val="24"/>
+          <w:u w:val="none"/>
+          <w:shd w:fill="auto" w:val="clear"/>
+          <w:vertAlign w:val="baseline"/>
+          <w:rtl w:val="0"/>
+        </w:rPr>
+        <w:t xml:space="preserve">I continued with the coding phase, which involved loading the dataset and conducting an analysis of missing values.</w:t>
+      </w:r>
+      <w:r>
+        <w:rPr>
+          <w:rFonts w:ascii="Arial" w:cs="Arial" w:eastAsia="Arial" w:hAnsi="Arial"/>
+          <w:b w:val="0"/>
+          <w:bCs w:val="0"/>
+          <w:i w:val="0"/>
+          <w:iCs w:val="0"/>
+          <w:smallCaps w:val="0"/>
+          <w:strike w:val="0"/>
+          <w:color w:val="000000"/>
+          <w:sz w:val="24"/>
+          <w:szCs w:val="24"/>
+          <w:u w:val="none"/>
+          <w:shd w:fill="auto" w:val="clear"/>
+          <w:vertAlign w:val="baseline"/>
+          <w:rtl w:val="0"/>
+        </w:rPr>
+        <w:t xml:space="preserve"> </w:t>
+      </w:r>
+      <w:r>
+        <w:rPr>
+          <w:rFonts w:ascii="Arial" w:cs="Arial" w:eastAsia="Arial" w:hAnsi="Arial"/>
+          <w:b w:val="0"/>
+          <w:bCs w:val="0"/>
+          <w:i w:val="0"/>
+          <w:iCs w:val="0"/>
+          <w:smallCaps w:val="0"/>
+          <w:strike w:val="0"/>
+          <w:color w:val="000000"/>
+          <w:sz w:val="24"/>
+          <w:szCs w:val="24"/>
+          <w:u w:val="none"/>
+          <w:shd w:fill="auto" w:val="clear"/>
+          <w:vertAlign w:val="baseline"/>
+          <w:rtl w:val="0"/>
+        </w:rPr>
+        <w:t xml:space="preserve">Following this, I uploaded the relevant files and the project learning document to GitHub.</w:t>
+      </w:r>
+      <w:r>
+        <w:rPr>
+          <w:rFonts w:ascii="Arial" w:cs="Arial" w:eastAsia="Arial" w:hAnsi="Arial"/>
+          <w:b w:val="0"/>
+          <w:bCs w:val="0"/>
+          <w:i w:val="0"/>
+          <w:iCs w:val="0"/>
+          <w:smallCaps w:val="0"/>
+          <w:strike w:val="0"/>
+          <w:color w:val="000000"/>
+          <w:sz w:val="24"/>
+          <w:szCs w:val="24"/>
+          <w:u w:val="none"/>
+          <w:shd w:fill="auto" w:val="clear"/>
+          <w:vertAlign w:val="baseline"/>
+          <w:rtl w:val="0"/>
+        </w:rPr>
+        <w:t xml:space="preserve"> </w:t>
+      </w:r>
+      <w:r>
+        <w:rPr>
+          <w:rFonts w:ascii="Arial" w:cs="Arial" w:eastAsia="Arial" w:hAnsi="Arial"/>
+          <w:b w:val="0"/>
+          <w:bCs w:val="0"/>
+          <w:i w:val="0"/>
+          <w:iCs w:val="0"/>
+          <w:smallCaps w:val="0"/>
+          <w:strike w:val="0"/>
+          <w:color w:val="000000"/>
+          <w:sz w:val="24"/>
+          <w:szCs w:val="24"/>
+          <w:u w:val="none"/>
+          <w:shd w:fill="auto" w:val="clear"/>
+          <w:vertAlign w:val="baseline"/>
+          <w:rtl w:val="0"/>
+        </w:rPr>
+        <w:t xml:space="preserve">Additionally, I took the time to understand the mentor's project workflow and analyze their methodological approach.</w:t>
+      </w:r>
+      <w:r>
+        <w:rPr>
+          <w:rtl w:val="0"/>
+        </w:rPr>
+      </w:r>
+    </w:p>
+    <w:p>
+      <w:pPr>
+        <w:spacing w:line="360" w:lineRule="auto"/>
+        <w:rPr>
+          <w:sz w:val="24"/>
+          <w:szCs w:val="24"/>
+        </w:rPr>
+      </w:pPr>
+      <w:r>
+        <w:rPr>
+          <w:rtl w:val="0"/>
+        </w:rPr>
+      </w:r>
+    </w:p>
+    <w:p>
+      <w:pPr>
+        <w:pStyle w:val="Heading2"/>
+        <w:spacing w:line="360" w:lineRule="auto"/>
+        <w:rPr>
+          <w:rFonts w:ascii="Times New Roman" w:cs="Times New Roman" w:eastAsia="Times New Roman" w:hAnsi="Times New Roman"/>
+          <w:sz w:val="34"/>
+          <w:szCs w:val="34"/>
+        </w:rPr>
+      </w:pPr>
+      <w:bookmarkStart w:colFirst="0" w:colLast="0" w:name="_kyzvuxtzeyev" w:id="16"/>
+      <w:bookmarkEnd w:id="16"/>
+      <w:r>
+        <w:rPr>
+          <w:rFonts w:ascii="Times New Roman" w:cs="Times New Roman" w:eastAsia="Times New Roman" w:hAnsi="Times New Roman"/>
+          <w:sz w:val="34"/>
+          <w:szCs w:val="34"/>
+          <w:rtl w:val="0"/>
+        </w:rPr>
+        <w:t xml:space="preserve">Week 2 Day 5 : 12/12/2025</w:t>
+      </w:r>
+    </w:p>
+    <w:p>
+      <w:pPr>
+        <w:keepNext w:val="0"/>
+        <w:keepLines w:val="0"/>
+        <w:pageBreakBefore w:val="0"/>
+        <w:widowControl w:val="1"/>
+        <w:pBdr>
+          <w:top w:space="0" w:sz="0" w:val="nil"/>
+          <w:left w:space="0" w:sz="0" w:val="nil"/>
+          <w:bottom w:space="0" w:sz="0" w:val="nil"/>
+          <w:right w:space="0" w:sz="0" w:val="nil"/>
+          <w:between w:space="0" w:sz="0" w:val="nil"/>
+        </w:pBdr>
+        <w:shd w:fill="auto" w:val="clear"/>
+        <w:spacing w:after="0" w:before="0" w:line="360" w:lineRule="auto"/>
+        <w:ind w:left="0" w:right="0" w:firstLine="0"/>
+        <w:jc w:val="left"/>
+        <w:rPr>
+          <w:rFonts w:ascii="Arial" w:cs="Arial" w:eastAsia="Arial" w:hAnsi="Arial"/>
+          <w:b w:val="0"/>
+          <w:bCs w:val="0"/>
+          <w:i w:val="0"/>
+          <w:iCs w:val="0"/>
+          <w:smallCaps w:val="0"/>
+          <w:strike w:val="0"/>
+          <w:color w:val="000000"/>
+          <w:sz w:val="24"/>
+          <w:szCs w:val="24"/>
+          <w:u w:val="none"/>
+          <w:shd w:fill="auto" w:val="clear"/>
+          <w:vertAlign w:val="baseline"/>
+        </w:rPr>
+      </w:pPr>
+      <w:r>
+        <w:rPr>
+          <w:rFonts w:ascii="Arial" w:cs="Arial" w:eastAsia="Arial" w:hAnsi="Arial"/>
+          <w:b w:val="0"/>
+          <w:bCs w:val="0"/>
+          <w:i w:val="0"/>
+          <w:iCs w:val="0"/>
+          <w:smallCaps w:val="0"/>
+          <w:strike w:val="0"/>
+          <w:color w:val="000000"/>
+          <w:sz w:val="24"/>
+          <w:szCs w:val="24"/>
+          <w:u w:val="none"/>
+          <w:shd w:fill="auto" w:val="clear"/>
+          <w:vertAlign w:val="baseline"/>
+          <w:rtl w:val="0"/>
+        </w:rPr>
+        <w:t xml:space="preserve">The initial data preprocessing and feature engineering phase was successfully completed, culminating in the first project milestone evaluation.</w:t>
+      </w:r>
+      <w:r>
+        <w:rPr>
+          <w:rFonts w:ascii="Arial" w:cs="Arial" w:eastAsia="Arial" w:hAnsi="Arial"/>
+          <w:b w:val="0"/>
+          <w:bCs w:val="0"/>
+          <w:i w:val="0"/>
+          <w:iCs w:val="0"/>
+          <w:smallCaps w:val="0"/>
+          <w:strike w:val="0"/>
+          <w:color w:val="000000"/>
+          <w:sz w:val="24"/>
+          <w:szCs w:val="24"/>
+          <w:u w:val="none"/>
+          <w:shd w:fill="auto" w:val="clear"/>
+          <w:vertAlign w:val="baseline"/>
+          <w:rtl w:val="0"/>
+        </w:rPr>
+        <w:t xml:space="preserve"> </w:t>
+      </w:r>
+      <w:r>
+        <w:rPr>
+          <w:rFonts w:ascii="Arial" w:cs="Arial" w:eastAsia="Arial" w:hAnsi="Arial"/>
+          <w:b w:val="0"/>
+          <w:bCs w:val="0"/>
+          <w:i w:val="0"/>
+          <w:iCs w:val="0"/>
+          <w:smallCaps w:val="0"/>
+          <w:strike w:val="0"/>
+          <w:color w:val="000000"/>
+          <w:sz w:val="24"/>
+          <w:szCs w:val="24"/>
+          <w:u w:val="none"/>
+          <w:shd w:fill="auto" w:val="clear"/>
+          <w:vertAlign w:val="baseline"/>
+          <w:rtl w:val="0"/>
+        </w:rPr>
+        <w:t xml:space="preserve">This phase involved a critical step of </w:t>
+      </w:r>
+      <w:r>
+        <w:rPr>
+          <w:i w:val="0"/>
+          <w:iCs w:val="0"/>
+          <w:smallCaps w:val="0"/>
+          <w:strike w:val="0"/>
+          <w:color w:val="000000"/>
+          <w:sz w:val="24"/>
+          <w:szCs w:val="24"/>
+          <w:u w:val="none"/>
+          <w:shd w:fill="auto" w:val="clear"/>
+          <w:vertAlign w:val="baseline"/>
+          <w:rtl w:val="0"/>
+        </w:rPr>
+        <w:t xml:space="preserve">feature selection,</w:t>
+      </w:r>
+      <w:r>
+        <w:rPr>
+          <w:rFonts w:ascii="Arial" w:cs="Arial" w:eastAsia="Arial" w:hAnsi="Arial"/>
+          <w:b w:val="0"/>
+          <w:bCs w:val="0"/>
+          <w:i w:val="0"/>
+          <w:iCs w:val="0"/>
+          <w:smallCaps w:val="0"/>
+          <w:strike w:val="0"/>
+          <w:color w:val="000000"/>
+          <w:sz w:val="24"/>
+          <w:szCs w:val="24"/>
+          <w:u w:val="none"/>
+          <w:shd w:fill="auto" w:val="clear"/>
+          <w:vertAlign w:val="baseline"/>
+          <w:rtl w:val="0"/>
+        </w:rPr>
+        <w:t xml:space="preserve"> where only the most impactful and relevant features from the raw dataset were retained.</w:t>
+      </w:r>
+      <w:r>
+        <w:rPr>
+          <w:rFonts w:ascii="Arial" w:cs="Arial" w:eastAsia="Arial" w:hAnsi="Arial"/>
+          <w:b w:val="0"/>
+          <w:bCs w:val="0"/>
+          <w:i w:val="0"/>
+          <w:iCs w:val="0"/>
+          <w:smallCaps w:val="0"/>
+          <w:strike w:val="0"/>
+          <w:color w:val="000000"/>
+          <w:sz w:val="24"/>
+          <w:szCs w:val="24"/>
+          <w:u w:val="none"/>
+          <w:shd w:fill="auto" w:val="clear"/>
+          <w:vertAlign w:val="baseline"/>
+          <w:rtl w:val="0"/>
+        </w:rPr>
+        <w:t xml:space="preserve"> </w:t>
+      </w:r>
+      <w:r>
+        <w:rPr>
+          <w:rFonts w:ascii="Arial" w:cs="Arial" w:eastAsia="Arial" w:hAnsi="Arial"/>
+          <w:b w:val="0"/>
+          <w:bCs w:val="0"/>
+          <w:i w:val="0"/>
+          <w:iCs w:val="0"/>
+          <w:smallCaps w:val="0"/>
+          <w:strike w:val="0"/>
+          <w:color w:val="000000"/>
+          <w:sz w:val="24"/>
+          <w:szCs w:val="24"/>
+          <w:u w:val="none"/>
+          <w:shd w:fill="auto" w:val="clear"/>
+          <w:vertAlign w:val="baseline"/>
+          <w:rtl w:val="0"/>
+        </w:rPr>
+        <w:t xml:space="preserve">This strategic selection was crucial for reducing dimensionality, mitigating the risk of overfitting, and improving model interpretability and efficiency.</w:t>
+      </w:r>
+      <w:r>
+        <w:rPr>
+          <w:rtl w:val="0"/>
+        </w:rPr>
+      </w:r>
+    </w:p>
+    <w:p>
+      <w:pPr>
+        <w:keepNext w:val="0"/>
+        <w:keepLines w:val="0"/>
+        <w:pageBreakBefore w:val="0"/>
+        <w:widowControl w:val="1"/>
+        <w:pBdr>
+          <w:top w:space="0" w:sz="0" w:val="nil"/>
+          <w:left w:space="0" w:sz="0" w:val="nil"/>
+          <w:bottom w:space="0" w:sz="0" w:val="nil"/>
+          <w:right w:space="0" w:sz="0" w:val="nil"/>
+          <w:between w:space="0" w:sz="0" w:val="nil"/>
+        </w:pBdr>
+        <w:shd w:fill="auto" w:val="clear"/>
+        <w:spacing w:after="0" w:before="0" w:line="360" w:lineRule="auto"/>
+        <w:ind w:left="0" w:right="0" w:firstLine="0"/>
+        <w:jc w:val="left"/>
+        <w:rPr>
+          <w:rFonts w:ascii="Arial" w:cs="Arial" w:eastAsia="Arial" w:hAnsi="Arial"/>
+          <w:b w:val="0"/>
+          <w:bCs w:val="0"/>
+          <w:i w:val="0"/>
+          <w:iCs w:val="0"/>
+          <w:smallCaps w:val="0"/>
+          <w:strike w:val="0"/>
+          <w:color w:val="000000"/>
+          <w:sz w:val="24"/>
+          <w:szCs w:val="24"/>
+          <w:u w:val="none"/>
+          <w:shd w:fill="auto" w:val="clear"/>
+          <w:vertAlign w:val="baseline"/>
+        </w:rPr>
+      </w:pPr>
+      <w:r>
+        <w:rPr>
+          <w:rtl w:val="0"/>
+        </w:rPr>
+      </w:r>
+    </w:p>
+    <w:p>
+      <w:pPr>
+        <w:keepNext w:val="0"/>
+        <w:keepLines w:val="0"/>
+        <w:pageBreakBefore w:val="0"/>
+        <w:widowControl w:val="1"/>
+        <w:pBdr>
+          <w:top w:space="0" w:sz="0" w:val="nil"/>
+          <w:left w:space="0" w:sz="0" w:val="nil"/>
+          <w:bottom w:space="0" w:sz="0" w:val="nil"/>
+          <w:right w:space="0" w:sz="0" w:val="nil"/>
+          <w:between w:space="0" w:sz="0" w:val="nil"/>
+        </w:pBdr>
+        <w:shd w:fill="auto" w:val="clear"/>
+        <w:spacing w:after="0" w:before="0" w:line="360" w:lineRule="auto"/>
+        <w:ind w:left="0" w:right="0" w:firstLine="0"/>
+        <w:jc w:val="left"/>
+        <w:rPr>
+          <w:rFonts w:ascii="Arial" w:cs="Arial" w:eastAsia="Arial" w:hAnsi="Arial"/>
+          <w:b w:val="0"/>
+          <w:bCs w:val="0"/>
+          <w:i w:val="0"/>
+          <w:iCs w:val="0"/>
+          <w:smallCaps w:val="0"/>
+          <w:strike w:val="0"/>
+          <w:color w:val="000000"/>
+          <w:sz w:val="24"/>
+          <w:szCs w:val="24"/>
+          <w:u w:val="none"/>
+          <w:shd w:fill="auto" w:val="clear"/>
+          <w:vertAlign w:val="baseline"/>
+        </w:rPr>
+      </w:pPr>
+      <w:r>
+        <w:rPr>
+          <w:rFonts w:ascii="Arial" w:cs="Arial" w:eastAsia="Arial" w:hAnsi="Arial"/>
+          <w:b w:val="0"/>
+          <w:bCs w:val="0"/>
+          <w:i w:val="0"/>
+          <w:iCs w:val="0"/>
+          <w:smallCaps w:val="0"/>
+          <w:strike w:val="0"/>
+          <w:color w:val="000000"/>
+          <w:sz w:val="24"/>
+          <w:szCs w:val="24"/>
+          <w:u w:val="none"/>
+          <w:shd w:fill="auto" w:val="clear"/>
+          <w:vertAlign w:val="baseline"/>
+          <w:rtl w:val="0"/>
+        </w:rPr>
+        <w:t xml:space="preserve">A significant effort was also dedicated to addressing the challenge of</w:t>
+      </w:r>
+      <w:r>
+        <w:rPr>
+          <w:i w:val="0"/>
+          <w:iCs w:val="0"/>
+          <w:smallCaps w:val="0"/>
+          <w:strike w:val="0"/>
+          <w:color w:val="000000"/>
+          <w:sz w:val="24"/>
+          <w:szCs w:val="24"/>
+          <w:u w:val="none"/>
+          <w:shd w:fill="auto" w:val="clear"/>
+          <w:vertAlign w:val="baseline"/>
+          <w:rtl w:val="0"/>
+        </w:rPr>
+        <w:t xml:space="preserve"> missing data</w:t>
+      </w:r>
+      <w:r>
+        <w:rPr>
+          <w:rFonts w:ascii="Arial" w:cs="Arial" w:eastAsia="Arial" w:hAnsi="Arial"/>
+          <w:b w:val="0"/>
+          <w:bCs w:val="0"/>
+          <w:i w:val="0"/>
+          <w:iCs w:val="0"/>
+          <w:smallCaps w:val="0"/>
+          <w:strike w:val="0"/>
+          <w:color w:val="000000"/>
+          <w:sz w:val="24"/>
+          <w:szCs w:val="24"/>
+          <w:u w:val="none"/>
+          <w:shd w:fill="auto" w:val="clear"/>
+          <w:vertAlign w:val="baseline"/>
+          <w:rtl w:val="0"/>
+        </w:rPr>
+        <w:t xml:space="preserve">.</w:t>
+      </w:r>
+      <w:r>
+        <w:rPr>
+          <w:rFonts w:ascii="Arial" w:cs="Arial" w:eastAsia="Arial" w:hAnsi="Arial"/>
+          <w:b w:val="0"/>
+          <w:bCs w:val="0"/>
+          <w:i w:val="0"/>
+          <w:iCs w:val="0"/>
+          <w:smallCaps w:val="0"/>
+          <w:strike w:val="0"/>
+          <w:color w:val="000000"/>
+          <w:sz w:val="24"/>
+          <w:szCs w:val="24"/>
+          <w:u w:val="none"/>
+          <w:shd w:fill="auto" w:val="clear"/>
+          <w:vertAlign w:val="baseline"/>
+          <w:rtl w:val="0"/>
+        </w:rPr>
+        <w:t xml:space="preserve"> </w:t>
+      </w:r>
+      <w:r>
+        <w:rPr>
+          <w:rFonts w:ascii="Arial" w:cs="Arial" w:eastAsia="Arial" w:hAnsi="Arial"/>
+          <w:b w:val="0"/>
+          <w:bCs w:val="0"/>
+          <w:i w:val="0"/>
+          <w:iCs w:val="0"/>
+          <w:smallCaps w:val="0"/>
+          <w:strike w:val="0"/>
+          <w:color w:val="000000"/>
+          <w:sz w:val="24"/>
+          <w:szCs w:val="24"/>
+          <w:u w:val="none"/>
+          <w:shd w:fill="auto" w:val="clear"/>
+          <w:vertAlign w:val="baseline"/>
+          <w:rtl w:val="0"/>
+        </w:rPr>
+        <w:t xml:space="preserve">A robust imputation strategy was implemented to ensure the dataset's completeness and integrity before model training.</w:t>
+      </w:r>
+      <w:r>
+        <w:rPr>
+          <w:rFonts w:ascii="Arial" w:cs="Arial" w:eastAsia="Arial" w:hAnsi="Arial"/>
+          <w:b w:val="0"/>
+          <w:bCs w:val="0"/>
+          <w:i w:val="0"/>
+          <w:iCs w:val="0"/>
+          <w:smallCaps w:val="0"/>
+          <w:strike w:val="0"/>
+          <w:color w:val="000000"/>
+          <w:sz w:val="24"/>
+          <w:szCs w:val="24"/>
+          <w:u w:val="none"/>
+          <w:shd w:fill="auto" w:val="clear"/>
+          <w:vertAlign w:val="baseline"/>
+          <w:rtl w:val="0"/>
+        </w:rPr>
+        <w:t xml:space="preserve"> </w:t>
+      </w:r>
+      <w:r>
+        <w:rPr>
+          <w:rFonts w:ascii="Arial" w:cs="Arial" w:eastAsia="Arial" w:hAnsi="Arial"/>
+          <w:b w:val="0"/>
+          <w:bCs w:val="0"/>
+          <w:i w:val="0"/>
+          <w:iCs w:val="0"/>
+          <w:smallCaps w:val="0"/>
+          <w:strike w:val="0"/>
+          <w:color w:val="000000"/>
+          <w:sz w:val="24"/>
+          <w:szCs w:val="24"/>
+          <w:u w:val="none"/>
+          <w:shd w:fill="auto" w:val="clear"/>
+          <w:vertAlign w:val="baseline"/>
+          <w:rtl w:val="0"/>
+        </w:rPr>
+        <w:t xml:space="preserve">Specifically:</w:t>
+      </w:r>
+      <w:r>
+        <w:rPr>
+          <w:rtl w:val="0"/>
+        </w:rPr>
+      </w:r>
+    </w:p>
+    <w:p>
+      <w:pPr>
+        <w:keepNext w:val="0"/>
+        <w:keepLines w:val="0"/>
+        <w:pageBreakBefore w:val="0"/>
+        <w:widowControl w:val="0"/>
+        <w:numPr>
+          <w:ilvl w:val="0"/>
+          <w:numId w:val="5"/>
+        </w:numPr>
+        <w:pBdr>
+          <w:top w:space="0" w:sz="0" w:val="nil"/>
+          <w:left w:space="0" w:sz="0" w:val="nil"/>
+          <w:bottom w:space="0" w:sz="0" w:val="nil"/>
+          <w:right w:space="0" w:sz="0" w:val="nil"/>
+          <w:between w:space="0" w:sz="0" w:val="nil"/>
+        </w:pBdr>
+        <w:shd w:fill="auto" w:val="clear"/>
+        <w:spacing w:after="0" w:afterAutospacing="0" w:before="240" w:line="360" w:lineRule="auto"/>
+        <w:ind w:left="720" w:right="0" w:hanging="360"/>
+        <w:jc w:val="left"/>
+        <w:rPr>
+          <w:rFonts w:ascii="Arial" w:cs="Arial" w:eastAsia="Arial" w:hAnsi="Arial"/>
+          <w:b w:val="0"/>
+          <w:bCs w:val="0"/>
+          <w:i w:val="0"/>
+          <w:iCs w:val="0"/>
+          <w:smallCaps w:val="0"/>
+          <w:strike w:val="0"/>
+          <w:color w:val="000000"/>
+          <w:sz w:val="24"/>
+          <w:szCs w:val="24"/>
+          <w:shd w:fill="auto" w:val="clear"/>
+          <w:vertAlign w:val="baseline"/>
+        </w:rPr>
+      </w:pPr>
+      <w:r>
+        <w:rPr>
+          <w:i w:val="0"/>
+          <w:iCs w:val="0"/>
+          <w:smallCaps w:val="0"/>
+          <w:strike w:val="0"/>
+          <w:color w:val="000000"/>
+          <w:sz w:val="24"/>
+          <w:szCs w:val="24"/>
+          <w:u w:val="none"/>
+          <w:shd w:fill="auto" w:val="clear"/>
+          <w:vertAlign w:val="baseline"/>
+          <w:rtl w:val="0"/>
+        </w:rPr>
+        <w:t xml:space="preserve">Numerical columns with missing values were imputed using the median of their respective columns.</w:t>
+      </w:r>
+      <w:r>
+        <w:rPr>
+          <w:i w:val="0"/>
+          <w:iCs w:val="0"/>
+          <w:smallCaps w:val="0"/>
+          <w:strike w:val="0"/>
+          <w:color w:val="000000"/>
+          <w:sz w:val="24"/>
+          <w:szCs w:val="24"/>
+          <w:u w:val="none"/>
+          <w:shd w:fill="auto" w:val="clear"/>
+          <w:vertAlign w:val="baseline"/>
+          <w:rtl w:val="0"/>
+        </w:rPr>
+        <w:t xml:space="preserve"> </w:t>
+      </w:r>
+      <w:r>
+        <w:rPr>
+          <w:i w:val="0"/>
+          <w:iCs w:val="0"/>
+          <w:smallCaps w:val="0"/>
+          <w:strike w:val="0"/>
+          <w:color w:val="000000"/>
+          <w:sz w:val="24"/>
+          <w:szCs w:val="24"/>
+          <w:u w:val="none"/>
+          <w:shd w:fill="auto" w:val="clear"/>
+          <w:vertAlign w:val="baseline"/>
+          <w:rtl w:val="0"/>
+        </w:rPr>
+        <w:t xml:space="preserve">The median was chosen over the mean to minimize the influence of potential outliers in the data distribution, providing a more stable and representative central tendency measure.</w:t>
+      </w:r>
+      <w:r>
+        <w:rPr>
+          <w:rtl w:val="0"/>
+        </w:rPr>
+      </w:r>
+    </w:p>
+    <w:p>
+      <w:pPr>
+        <w:keepNext w:val="0"/>
+        <w:keepLines w:val="0"/>
+        <w:pageBreakBefore w:val="0"/>
+        <w:widowControl w:val="0"/>
+        <w:numPr>
+          <w:ilvl w:val="0"/>
+          <w:numId w:val="5"/>
+        </w:numPr>
+        <w:pBdr>
+          <w:top w:space="0" w:sz="0" w:val="nil"/>
+          <w:left w:space="0" w:sz="0" w:val="nil"/>
+          <w:bottom w:space="0" w:sz="0" w:val="nil"/>
+          <w:right w:space="0" w:sz="0" w:val="nil"/>
+          <w:between w:space="0" w:sz="0" w:val="nil"/>
+        </w:pBdr>
+        <w:shd w:fill="auto" w:val="clear"/>
+        <w:spacing w:after="240" w:before="0" w:beforeAutospacing="0" w:line="360" w:lineRule="auto"/>
+        <w:ind w:left="720" w:right="0" w:hanging="360"/>
+        <w:jc w:val="left"/>
+        <w:rPr>
+          <w:rFonts w:ascii="Arial" w:cs="Arial" w:eastAsia="Arial" w:hAnsi="Arial"/>
+          <w:b w:val="0"/>
+          <w:bCs w:val="0"/>
+          <w:i w:val="0"/>
+          <w:iCs w:val="0"/>
+          <w:smallCaps w:val="0"/>
+          <w:strike w:val="0"/>
+          <w:color w:val="000000"/>
+          <w:sz w:val="24"/>
+          <w:szCs w:val="24"/>
+          <w:shd w:fill="auto" w:val="clear"/>
+          <w:vertAlign w:val="baseline"/>
+        </w:rPr>
+      </w:pPr>
+      <w:r>
+        <w:rPr>
+          <w:i w:val="0"/>
+          <w:iCs w:val="0"/>
+          <w:smallCaps w:val="0"/>
+          <w:strike w:val="0"/>
+          <w:color w:val="000000"/>
+          <w:sz w:val="24"/>
+          <w:szCs w:val="24"/>
+          <w:u w:val="none"/>
+          <w:shd w:fill="auto" w:val="clear"/>
+          <w:vertAlign w:val="baseline"/>
+          <w:rtl w:val="0"/>
+        </w:rPr>
+        <w:t xml:space="preserve">Categorical columns with missing values were imputed using the mode (most frequent category) of their respective columns.</w:t>
+      </w:r>
+      <w:r>
+        <w:rPr>
+          <w:i w:val="0"/>
+          <w:iCs w:val="0"/>
+          <w:smallCaps w:val="0"/>
+          <w:strike w:val="0"/>
+          <w:color w:val="000000"/>
+          <w:sz w:val="24"/>
+          <w:szCs w:val="24"/>
+          <w:u w:val="none"/>
+          <w:shd w:fill="auto" w:val="clear"/>
+          <w:vertAlign w:val="baseline"/>
+          <w:rtl w:val="0"/>
+        </w:rPr>
+        <w:t xml:space="preserve"> </w:t>
+      </w:r>
+      <w:r>
+        <w:rPr>
+          <w:i w:val="0"/>
+          <w:iCs w:val="0"/>
+          <w:smallCaps w:val="0"/>
+          <w:strike w:val="0"/>
+          <w:color w:val="000000"/>
+          <w:sz w:val="24"/>
+          <w:szCs w:val="24"/>
+          <w:u w:val="none"/>
+          <w:shd w:fill="auto" w:val="clear"/>
+          <w:vertAlign w:val="baseline"/>
+          <w:rtl w:val="0"/>
+        </w:rPr>
+        <w:t xml:space="preserve">This is a standard and effective technique for categorical data, ensuring that the distribution of categories is minimally disturbed.</w:t>
+      </w:r>
+      <w:r>
+        <w:rPr>
+          <w:rtl w:val="0"/>
+        </w:rPr>
+      </w:r>
+    </w:p>
+    <w:p>
+      <w:pPr>
+        <w:keepNext w:val="0"/>
+        <w:keepLines w:val="0"/>
+        <w:pageBreakBefore w:val="0"/>
+        <w:widowControl w:val="0"/>
+        <w:pBdr>
+          <w:top w:space="0" w:sz="0" w:val="nil"/>
+          <w:left w:space="0" w:sz="0" w:val="nil"/>
+          <w:bottom w:space="0" w:sz="0" w:val="nil"/>
+          <w:right w:space="0" w:sz="0" w:val="nil"/>
+          <w:between w:space="0" w:sz="0" w:val="nil"/>
+        </w:pBdr>
+        <w:shd w:fill="auto" w:val="clear"/>
+        <w:spacing w:after="0" w:before="0" w:line="360" w:lineRule="auto"/>
+        <w:ind w:left="0" w:right="0" w:firstLine="0"/>
+        <w:jc w:val="left"/>
+        <w:rPr>
+          <w:rFonts w:ascii="Arial" w:cs="Arial" w:eastAsia="Arial" w:hAnsi="Arial"/>
+          <w:b w:val="0"/>
+          <w:bCs w:val="0"/>
+          <w:i w:val="0"/>
+          <w:iCs w:val="0"/>
+          <w:smallCaps w:val="0"/>
+          <w:strike w:val="0"/>
+          <w:color w:val="000000"/>
+          <w:sz w:val="24"/>
+          <w:szCs w:val="24"/>
+          <w:u w:val="none"/>
+          <w:shd w:fill="auto" w:val="clear"/>
+          <w:vertAlign w:val="baseline"/>
+        </w:rPr>
+      </w:pPr>
+      <w:r>
+        <w:rPr>
+          <w:i w:val="0"/>
+          <w:iCs w:val="0"/>
+          <w:smallCaps w:val="0"/>
+          <w:strike w:val="0"/>
+          <w:color w:val="000000"/>
+          <w:sz w:val="24"/>
+          <w:szCs w:val="24"/>
+          <w:u w:val="none"/>
+          <w:shd w:fill="auto" w:val="clear"/>
+          <w:vertAlign w:val="baseline"/>
+          <w:rtl w:val="0"/>
+        </w:rPr>
+        <w:t xml:space="preserve">Following the successful execution of these preprocessing steps (feature selection and missing value imputation), the project achieved its first major checkpoint.</w:t>
+      </w:r>
+      <w:r>
+        <w:rPr>
+          <w:i w:val="0"/>
+          <w:iCs w:val="0"/>
+          <w:smallCaps w:val="0"/>
+          <w:strike w:val="0"/>
+          <w:color w:val="000000"/>
+          <w:sz w:val="24"/>
+          <w:szCs w:val="24"/>
+          <w:u w:val="none"/>
+          <w:shd w:fill="auto" w:val="clear"/>
+          <w:vertAlign w:val="baseline"/>
+          <w:rtl w:val="0"/>
+        </w:rPr>
+        <w:t xml:space="preserve"> </w:t>
+      </w:r>
+      <w:r>
+        <w:rPr>
+          <w:i w:val="0"/>
+          <w:iCs w:val="0"/>
+          <w:smallCaps w:val="0"/>
+          <w:strike w:val="0"/>
+          <w:color w:val="000000"/>
+          <w:sz w:val="24"/>
+          <w:szCs w:val="24"/>
+          <w:u w:val="none"/>
+          <w:shd w:fill="auto" w:val="clear"/>
+          <w:vertAlign w:val="baseline"/>
+          <w:rtl w:val="0"/>
+        </w:rPr>
+        <w:t xml:space="preserve">An evaluation of the first milestone was conducted, where the readiness of the preprocessed dataset was assessed.</w:t>
+      </w:r>
+      <w:r>
+        <w:rPr>
+          <w:i w:val="0"/>
+          <w:iCs w:val="0"/>
+          <w:smallCaps w:val="0"/>
+          <w:strike w:val="0"/>
+          <w:color w:val="000000"/>
+          <w:sz w:val="24"/>
+          <w:szCs w:val="24"/>
+          <w:u w:val="none"/>
+          <w:shd w:fill="auto" w:val="clear"/>
+          <w:vertAlign w:val="baseline"/>
+          <w:rtl w:val="0"/>
+        </w:rPr>
+        <w:t xml:space="preserve"> </w:t>
+      </w:r>
+      <w:r>
+        <w:rPr>
+          <w:i w:val="0"/>
+          <w:iCs w:val="0"/>
+          <w:smallCaps w:val="0"/>
+          <w:strike w:val="0"/>
+          <w:color w:val="000000"/>
+          <w:sz w:val="24"/>
+          <w:szCs w:val="24"/>
+          <w:u w:val="none"/>
+          <w:shd w:fill="auto" w:val="clear"/>
+          <w:vertAlign w:val="baseline"/>
+          <w:rtl w:val="0"/>
+        </w:rPr>
+        <w:t xml:space="preserve">This review confirmed that the data was clean, appropriately structured, and ready for the subsequent phases of exploratory data analysis (EDA) and initial model development.</w:t>
+      </w:r>
+      <w:r>
+        <w:rPr>
+          <w:i w:val="0"/>
+          <w:iCs w:val="0"/>
+          <w:smallCaps w:val="0"/>
+          <w:strike w:val="0"/>
+          <w:color w:val="000000"/>
+          <w:sz w:val="24"/>
+          <w:szCs w:val="24"/>
+          <w:u w:val="none"/>
+          <w:shd w:fill="auto" w:val="clear"/>
+          <w:vertAlign w:val="baseline"/>
+          <w:rtl w:val="0"/>
+        </w:rPr>
+        <w:t xml:space="preserve"> </w:t>
+      </w:r>
+      <w:r>
+        <w:rPr>
+          <w:i w:val="0"/>
+          <w:iCs w:val="0"/>
+          <w:smallCaps w:val="0"/>
+          <w:strike w:val="0"/>
+          <w:color w:val="000000"/>
+          <w:sz w:val="24"/>
+          <w:szCs w:val="24"/>
+          <w:u w:val="none"/>
+          <w:shd w:fill="auto" w:val="clear"/>
+          <w:vertAlign w:val="baseline"/>
+          <w:rtl w:val="0"/>
+        </w:rPr>
+        <w:t xml:space="preserve">The successful completio</w:t>
+      </w:r>
+      <w:r>
+        <w:rPr>
+          <w:rFonts w:ascii="Arial" w:cs="Arial" w:eastAsia="Arial" w:hAnsi="Arial"/>
+          <w:b w:val="0"/>
+          <w:bCs w:val="0"/>
+          <w:i w:val="0"/>
+          <w:iCs w:val="0"/>
+          <w:smallCaps w:val="0"/>
+          <w:strike w:val="0"/>
+          <w:color w:val="000000"/>
+          <w:sz w:val="24"/>
+          <w:szCs w:val="24"/>
+          <w:u w:val="none"/>
+          <w:shd w:fill="auto" w:val="clear"/>
+          <w:vertAlign w:val="baseline"/>
+          <w:rtl w:val="0"/>
+        </w:rPr>
+        <w:t xml:space="preserve">n of this milestone has established a solid foundation for the remainder of the project.</w:t>
+      </w:r>
+      <w:r>
+        <w:rPr>
+          <w:rtl w:val="0"/>
+        </w:rPr>
+      </w:r>
+    </w:p>
+    <w:p>
+      <w:pPr>
+        <w:spacing w:line="360" w:lineRule="auto"/>
+        <w:rPr>
+          <w:sz w:val="24"/>
+          <w:szCs w:val="24"/>
+        </w:rPr>
+      </w:pPr>
+      <w:r>
+        <w:rPr>
+          <w:rtl w:val="0"/>
+        </w:rPr>
+      </w:r>
+    </w:p>
+    <w:p>
+      <w:pPr>
+        <w:spacing w:line="360" w:lineRule="auto"/>
+        <w:rPr>
+          <w:sz w:val="38"/>
+          <w:szCs w:val="38"/>
+        </w:rPr>
+      </w:pPr>
+      <w:r>
+        <w:rPr>
+          <w:rtl w:val="0"/>
+        </w:rPr>
+      </w:r>
+    </w:p>
+    <w:p>
+      <w:pPr>
+        <w:spacing w:line="360" w:lineRule="auto"/>
+        <w:rPr>
+          <w:sz w:val="38"/>
+          <w:szCs w:val="38"/>
+        </w:rPr>
+      </w:pPr>
+      <w:r>
+        <w:rPr>
+          <w:sz w:val="38"/>
+          <w:szCs w:val="38"/>
+          <w:rtl w:val="0"/>
+        </w:rPr>
+        <w:t xml:space="preserve">Module 3: Machine Learning Dataset Preparation  </w:t>
+      </w:r>
+    </w:p>
+    <w:p>
+      <w:pPr>
+        <w:pStyle w:val="Heading2"/>
+        <w:spacing w:line="360" w:lineRule="auto"/>
+        <w:rPr>
+          <w:rFonts w:ascii="Times New Roman" w:cs="Times New Roman" w:eastAsia="Times New Roman" w:hAnsi="Times New Roman"/>
+          <w:sz w:val="34"/>
+          <w:szCs w:val="34"/>
+        </w:rPr>
+      </w:pPr>
+      <w:bookmarkStart w:colFirst="0" w:colLast="0" w:name="_6rm6pdat1p6i" w:id="17"/>
+      <w:bookmarkEnd w:id="17"/>
+      <w:r>
+        <w:rPr>
+          <w:rFonts w:ascii="Times New Roman" w:cs="Times New Roman" w:eastAsia="Times New Roman" w:hAnsi="Times New Roman"/>
+          <w:sz w:val="34"/>
+          <w:szCs w:val="34"/>
+          <w:rtl w:val="0"/>
+        </w:rPr>
+        <w:t xml:space="preserve">Week 3 Day 1 : 15/12/2025</w:t>
+      </w:r>
+    </w:p>
+    <w:p>
+      <w:pPr>
+        <w:spacing w:line="360" w:lineRule="auto"/>
         <w:rPr/>
       </w:pPr>
       <w:r>
         <w:rPr>
           <w:rtl w:val="0"/>
         </w:rPr>
-        <w:t xml:space="preserve">• Encode categorical features (e.g., star type) using one-hot encoding.</w:t>
-      </w:r>
-    </w:p>
-    <w:p>
-      <w:pPr>
+        <w:t xml:space="preserve">Analyzed missing values by plotting it and replaced missing values of numerical features by median and categorical features by node. Performed EDA on the dataset understanding data distribution that included</w:t>
+      </w:r>
+    </w:p>
+    <w:p>
+      <w:pPr>
+        <w:numPr>
+          <w:ilvl w:val="0"/>
+          <w:numId w:val="7"/>
+        </w:numPr>
+        <w:spacing w:line="360" w:lineRule="auto"/>
+        <w:ind w:left="720" w:hanging="360"/>
         <w:rPr/>
       </w:pPr>
       <w:r>
         <w:rPr>
           <w:rtl w:val="0"/>
         </w:rPr>
-        <w:t xml:space="preserve">• Feature engineering examples: t-sne , pca, fft ,svm</w:t>
-      </w:r>
-    </w:p>
-    <w:p>
-      <w:pPr>
+        <w:t xml:space="preserve">find percent of missing values .</w:t>
+      </w:r>
+    </w:p>
+    <w:p>
+      <w:pPr>
+        <w:numPr>
+          <w:ilvl w:val="0"/>
+          <w:numId w:val="7"/>
+        </w:numPr>
+        <w:spacing w:line="360" w:lineRule="auto"/>
+        <w:ind w:left="720" w:hanging="360"/>
         <w:rPr/>
       </w:pPr>
       <w:r>
         <w:rPr>
           <w:rtl w:val="0"/>
         </w:rPr>
-        <w:t xml:space="preserve">• Habitability Score Index based on key planetary parameters.</w:t>
-      </w:r>
-    </w:p>
-    <w:p>
-      <w:pPr>
+        <w:t xml:space="preserve">Box plot for outliers</w:t>
+      </w:r>
+    </w:p>
+    <w:p>
+      <w:pPr>
+        <w:numPr>
+          <w:ilvl w:val="0"/>
+          <w:numId w:val="7"/>
+        </w:numPr>
+        <w:spacing w:line="360" w:lineRule="auto"/>
+        <w:ind w:left="720" w:hanging="360"/>
         <w:rPr/>
       </w:pPr>
       <w:r>
         <w:rPr>
           <w:rtl w:val="0"/>
         </w:rPr>
-        <w:t xml:space="preserve">• Stellar Compatibility Index to measure host star influence.</w:t>
-      </w:r>
-    </w:p>
-    <w:p>
-      <w:pPr>
+        <w:t xml:space="preserve">Count of habitability classes in data</w:t>
+      </w:r>
+    </w:p>
+    <w:p>
+      <w:pPr>
+        <w:numPr>
+          <w:ilvl w:val="0"/>
+          <w:numId w:val="7"/>
+        </w:numPr>
+        <w:spacing w:line="360" w:lineRule="auto"/>
+        <w:ind w:left="720" w:hanging="360"/>
         <w:rPr/>
       </w:pPr>
       <w:r>
         <w:rPr>
           <w:rtl w:val="0"/>
         </w:rPr>
-        <w:t xml:space="preserve">• Normalize numerical features.</w:t>
-      </w:r>
-    </w:p>
-    <w:p>
-      <w:pPr>
+        <w:t xml:space="preserve">Correlation matrix</w:t>
+      </w:r>
+    </w:p>
+    <w:p>
+      <w:pPr>
+        <w:numPr>
+          <w:ilvl w:val="0"/>
+          <w:numId w:val="7"/>
+        </w:numPr>
+        <w:spacing w:line="360" w:lineRule="auto"/>
+        <w:ind w:left="720" w:hanging="360"/>
         <w:rPr/>
       </w:pPr>
       <w:r>
         <w:rPr>
           <w:rtl w:val="0"/>
         </w:rPr>
-        <w:t xml:space="preserve">• Validate data quality using descriptive statistics and visualization.</w:t>
+        <w:t xml:space="preserve">Heatmap for correlation</w:t>
+      </w:r>
+    </w:p>
+    <w:p>
+      <w:pPr>
+        <w:numPr>
+          <w:ilvl w:val="0"/>
+          <w:numId w:val="7"/>
+        </w:numPr>
+        <w:spacing w:line="360" w:lineRule="auto"/>
+        <w:ind w:left="720" w:hanging="360"/>
+        <w:rPr/>
+      </w:pPr>
+      <w:r>
+        <w:rPr>
+          <w:rtl w:val="0"/>
+        </w:rPr>
+        <w:t xml:space="preserve">Scatterplot for mass vs radius</w:t>
+      </w:r>
+    </w:p>
+    <w:p>
+      <w:pPr>
+        <w:numPr>
+          <w:ilvl w:val="0"/>
+          <w:numId w:val="7"/>
+        </w:numPr>
+        <w:spacing w:line="360" w:lineRule="auto"/>
+        <w:ind w:left="720" w:hanging="360"/>
+        <w:rPr/>
+      </w:pPr>
+      <w:r>
+        <w:rPr>
+          <w:rtl w:val="0"/>
+        </w:rPr>
+        <w:t xml:space="preserve">Histograms of different features to understand their distributions</w:t>
+      </w:r>
+      <w:r>
+        <w:rPr>
+          <w:rtl w:val="0"/>
+        </w:rPr>
       </w:r>
     </w:p>
     <w:p>
       <w:pPr>
         <w:pStyle w:val="Heading2"/>
+        <w:spacing w:line="360" w:lineRule="auto"/>
+        <w:rPr>
+          <w:rFonts w:ascii="Times New Roman" w:cs="Times New Roman" w:eastAsia="Times New Roman" w:hAnsi="Times New Roman"/>
+          <w:sz w:val="34"/>
+          <w:szCs w:val="34"/>
+        </w:rPr>
+      </w:pPr>
+      <w:bookmarkStart w:colFirst="0" w:colLast="0" w:name="_nkq74r9zqgqm" w:id="18"/>
+      <w:bookmarkEnd w:id="18"/>
+      <w:r>
+        <w:rPr>
+          <w:rFonts w:ascii="Times New Roman" w:cs="Times New Roman" w:eastAsia="Times New Roman" w:hAnsi="Times New Roman"/>
+          <w:sz w:val="34"/>
+          <w:szCs w:val="34"/>
+          <w:rtl w:val="0"/>
+        </w:rPr>
+        <w:t xml:space="preserve">Week 3 Day 2 : 16/12/2025</w:t>
+      </w:r>
+    </w:p>
+    <w:p>
+      <w:pPr>
+        <w:spacing w:line="360" w:lineRule="auto"/>
         <w:rPr/>
       </w:pPr>
-      <w:bookmarkStart w:colFirst="0" w:colLast="0" w:name="_mcvbutwmzaf1" w:id="13"/>
-      <w:bookmarkEnd w:id="13"/>
-      <w:r>
-        <w:rPr>
-          <w:rtl w:val="0"/>
-        </w:rPr>
-        <w:t xml:space="preserve">Day 2 -</w:t>
-      </w:r>
-    </w:p>
-    <w:p>
-      <w:pPr>
+      <w:r>
+        <w:rPr>
+          <w:sz w:val="24"/>
+          <w:szCs w:val="24"/>
+          <w:rtl w:val="0"/>
+        </w:rPr>
+        <w:t xml:space="preserve">Performed outlier detection by plotting box plots for different relevant features of the data and removal by IQR method also used outlier capping technique to normalize the range of the data and removed skewness from data.</w:t>
+      </w:r>
+      <w:r>
+        <w:rPr>
+          <w:rtl w:val="0"/>
+        </w:rPr>
+      </w:r>
+    </w:p>
+    <w:p>
+      <w:pPr>
+        <w:spacing w:line="360" w:lineRule="auto"/>
         <w:rPr/>
       </w:pPr>
       <w:r>
         <w:rPr>
           <w:rtl w:val="0"/>
         </w:rPr>
-        <w:t xml:space="preserve">Techniques to Handle Imbalanced Data:</w:t>
-      </w:r>
-    </w:p>
-    <w:p>
-      <w:pPr>
+      </w:r>
+    </w:p>
+    <w:p>
+      <w:pPr>
+        <w:pStyle w:val="Heading2"/>
+        <w:spacing w:line="360" w:lineRule="auto"/>
+        <w:rPr>
+          <w:rFonts w:ascii="Times New Roman" w:cs="Times New Roman" w:eastAsia="Times New Roman" w:hAnsi="Times New Roman"/>
+          <w:sz w:val="34"/>
+          <w:szCs w:val="34"/>
+        </w:rPr>
+      </w:pPr>
+      <w:bookmarkStart w:colFirst="0" w:colLast="0" w:name="_ek2jskvvlod5" w:id="19"/>
+      <w:bookmarkEnd w:id="19"/>
+      <w:r>
+        <w:rPr>
+          <w:rFonts w:ascii="Times New Roman" w:cs="Times New Roman" w:eastAsia="Times New Roman" w:hAnsi="Times New Roman"/>
+          <w:sz w:val="34"/>
+          <w:szCs w:val="34"/>
+          <w:rtl w:val="0"/>
+        </w:rPr>
+        <w:t xml:space="preserve">Week 3 Day 3 : 17/12/2025</w:t>
+      </w:r>
+    </w:p>
+    <w:p>
+      <w:pPr>
+        <w:spacing w:line="360" w:lineRule="auto"/>
         <w:rPr/>
       </w:pPr>
       <w:r>
         <w:rPr>
           <w:rtl w:val="0"/>
         </w:rPr>
-        <w:t xml:space="preserve">Read and explore different techniques to handle imbalanced data in machine learning. Imbalanced data occurs when the distribution of classes in the target variable is unequal, which is a common challenge in habitability prediction (as most exoplanets are non-habitable).</w:t>
-      </w:r>
-    </w:p>
-    <w:p>
-      <w:pPr>
+        <w:t xml:space="preserve">Split the dataset into training and testing of 80:20 ratio .Scaled the features and performed methods of dimensionality reduction that included :</w:t>
+      </w:r>
+    </w:p>
+    <w:p>
+      <w:pPr>
+        <w:numPr>
+          <w:ilvl w:val="0"/>
+          <w:numId w:val="16"/>
+        </w:numPr>
+        <w:spacing w:line="360" w:lineRule="auto"/>
+        <w:ind w:left="720" w:hanging="360"/>
         <w:rPr/>
       </w:pPr>
       <w:r>
         <w:rPr>
           <w:rtl w:val="0"/>
         </w:rPr>
-        <w:t xml:space="preserve">Explored techniques of oversampling(SMOTE ,RandomOverSampler) , undersampling (ClusterCentroids , RandomUnderSampler ) ,hybrid(SMOTEENN) and ensamble methods(BalancedRandomForestClassifier).</w:t>
-      </w:r>
-    </w:p>
-    <w:p>
-      <w:pPr>
+        <w:t xml:space="preserve">Pca </w:t>
+      </w:r>
+    </w:p>
+    <w:p>
+      <w:pPr>
+        <w:numPr>
+          <w:ilvl w:val="0"/>
+          <w:numId w:val="16"/>
+        </w:numPr>
+        <w:spacing w:line="360" w:lineRule="auto"/>
+        <w:ind w:left="720" w:hanging="360"/>
         <w:rPr/>
       </w:pPr>
       <w:r>
         <w:rPr>
           <w:rtl w:val="0"/>
         </w:rPr>
+        <w:t xml:space="preserve">t-SNE</w:t>
+      </w:r>
+    </w:p>
+    <w:p>
+      <w:pPr>
+        <w:spacing w:line="360" w:lineRule="auto"/>
+        <w:ind w:left="720" w:firstLine="0"/>
+        <w:rPr/>
+      </w:pPr>
+      <w:r>
+        <w:rPr>
+          <w:rtl w:val="0"/>
+        </w:rPr>
+      </w:r>
+    </w:p>
+    <w:p>
+      <w:pPr>
+        <w:pStyle w:val="Heading2"/>
+        <w:spacing w:line="360" w:lineRule="auto"/>
+        <w:rPr>
+          <w:rFonts w:ascii="Times New Roman" w:cs="Times New Roman" w:eastAsia="Times New Roman" w:hAnsi="Times New Roman"/>
+          <w:sz w:val="34"/>
+          <w:szCs w:val="34"/>
+        </w:rPr>
+      </w:pPr>
+      <w:bookmarkStart w:colFirst="0" w:colLast="0" w:name="_lget7mmswmtb" w:id="20"/>
+      <w:bookmarkEnd w:id="20"/>
+      <w:r>
+        <w:rPr>
+          <w:rFonts w:ascii="Times New Roman" w:cs="Times New Roman" w:eastAsia="Times New Roman" w:hAnsi="Times New Roman"/>
+          <w:sz w:val="34"/>
+          <w:szCs w:val="34"/>
+          <w:rtl w:val="0"/>
+        </w:rPr>
+        <w:t xml:space="preserve">Week 3 Day 4 : 18/12/2025</w:t>
+      </w:r>
+    </w:p>
+    <w:p>
+      <w:pPr>
+        <w:spacing w:line="360" w:lineRule="auto"/>
+        <w:rPr/>
+      </w:pPr>
+      <w:r>
+        <w:rPr>
+          <w:rtl w:val="0"/>
+        </w:rPr>
+        <w:t xml:space="preserve">Baseline model evaluation and model like logistic regression and SVM , the accuracy of these models were too high , that was suspicious it was due to data leakage.</w:t>
+      </w:r>
+    </w:p>
+    <w:p>
+      <w:pPr>
+        <w:spacing w:line="360" w:lineRule="auto"/>
+        <w:rPr/>
+      </w:pPr>
+      <w:r>
+        <w:rPr>
+          <w:rtl w:val="0"/>
+        </w:rPr>
+      </w:r>
+    </w:p>
+    <w:p>
+      <w:pPr>
+        <w:pStyle w:val="Heading2"/>
+        <w:spacing w:line="360" w:lineRule="auto"/>
+        <w:rPr>
+          <w:rFonts w:ascii="Times New Roman" w:cs="Times New Roman" w:eastAsia="Times New Roman" w:hAnsi="Times New Roman"/>
+          <w:sz w:val="34"/>
+          <w:szCs w:val="34"/>
+        </w:rPr>
+      </w:pPr>
+      <w:bookmarkStart w:colFirst="0" w:colLast="0" w:name="_ilhx80qd11j9" w:id="21"/>
+      <w:bookmarkEnd w:id="21"/>
+      <w:r>
+        <w:rPr>
+          <w:rFonts w:ascii="Times New Roman" w:cs="Times New Roman" w:eastAsia="Times New Roman" w:hAnsi="Times New Roman"/>
+          <w:sz w:val="34"/>
+          <w:szCs w:val="34"/>
+          <w:rtl w:val="0"/>
+        </w:rPr>
+        <w:t xml:space="preserve">Week 3 Day 5 : 19/12/2025</w:t>
+      </w:r>
+    </w:p>
+    <w:p>
+      <w:pPr>
+        <w:spacing w:line="360" w:lineRule="auto"/>
+        <w:ind w:left="0" w:firstLine="0"/>
+        <w:rPr/>
+      </w:pPr>
+      <w:r>
+        <w:rPr>
+          <w:sz w:val="24"/>
+          <w:szCs w:val="24"/>
+          <w:highlight w:val="white"/>
+          <w:rtl w:val="0"/>
+        </w:rPr>
+        <w:t xml:space="preserve">Read Hands on ML book referred by mentor to clear conceptual doubts .</w:t>
+      </w:r>
+      <w:r>
+        <w:rPr>
+          <w:rtl w:val="0"/>
+        </w:rPr>
+      </w:r>
+    </w:p>
+    <w:p>
+      <w:pPr>
+        <w:spacing w:line="360" w:lineRule="auto"/>
+        <w:rPr/>
+      </w:pPr>
+      <w:r>
+        <w:rPr>
+          <w:rtl w:val="0"/>
+        </w:rPr>
+      </w:r>
+    </w:p>
+    <w:p>
+      <w:pPr>
+        <w:pStyle w:val="Heading2"/>
+        <w:spacing w:line="360" w:lineRule="auto"/>
+        <w:rPr>
+          <w:rFonts w:ascii="Times New Roman" w:cs="Times New Roman" w:eastAsia="Times New Roman" w:hAnsi="Times New Roman"/>
+          <w:sz w:val="34"/>
+          <w:szCs w:val="34"/>
+          <w:highlight w:val="green"/>
+        </w:rPr>
+      </w:pPr>
+      <w:bookmarkStart w:colFirst="0" w:colLast="0" w:name="_3hgq4xb7mvhd" w:id="22"/>
+      <w:bookmarkEnd w:id="22"/>
+      <w:r>
+        <w:rPr>
+          <w:rFonts w:ascii="Times New Roman" w:cs="Times New Roman" w:eastAsia="Times New Roman" w:hAnsi="Times New Roman"/>
+          <w:sz w:val="34"/>
+          <w:szCs w:val="34"/>
+          <w:highlight w:val="green"/>
+          <w:rtl w:val="0"/>
+        </w:rPr>
+        <w:t xml:space="preserve">Week 3 Checkpoints</w:t>
+      </w:r>
+    </w:p>
+    <w:p>
+      <w:pPr>
+        <w:numPr>
+          <w:ilvl w:val="0"/>
+          <w:numId w:val="10"/>
+        </w:numPr>
+        <w:spacing w:line="360" w:lineRule="auto"/>
+        <w:ind w:left="720" w:hanging="360"/>
+        <w:rPr>
+          <w:sz w:val="24"/>
+          <w:szCs w:val="24"/>
+          <w:highlight w:val="green"/>
+        </w:rPr>
+      </w:pPr>
+      <w:r>
+        <w:rPr>
+          <w:sz w:val="24"/>
+          <w:szCs w:val="24"/>
+          <w:highlight w:val="green"/>
+          <w:rtl w:val="0"/>
+        </w:rPr>
+        <w:t xml:space="preserve">Handle missing values</w:t>
+      </w:r>
+    </w:p>
+    <w:p>
+      <w:pPr>
+        <w:numPr>
+          <w:ilvl w:val="0"/>
+          <w:numId w:val="10"/>
+        </w:numPr>
+        <w:spacing w:line="360" w:lineRule="auto"/>
+        <w:ind w:left="720" w:hanging="360"/>
+        <w:rPr>
+          <w:sz w:val="24"/>
+          <w:szCs w:val="24"/>
+          <w:highlight w:val="green"/>
+        </w:rPr>
+      </w:pPr>
+      <w:r>
+        <w:rPr>
+          <w:sz w:val="24"/>
+          <w:szCs w:val="24"/>
+          <w:highlight w:val="green"/>
+          <w:rtl w:val="0"/>
+        </w:rPr>
+        <w:t xml:space="preserve">Outliers detection and removal  </w:t>
+      </w:r>
+    </w:p>
+    <w:p>
+      <w:pPr>
+        <w:numPr>
+          <w:ilvl w:val="0"/>
+          <w:numId w:val="10"/>
+        </w:numPr>
+        <w:spacing w:line="360" w:lineRule="auto"/>
+        <w:ind w:left="720" w:hanging="360"/>
+        <w:rPr>
+          <w:sz w:val="24"/>
+          <w:szCs w:val="24"/>
+          <w:highlight w:val="green"/>
+        </w:rPr>
+      </w:pPr>
+      <w:r>
+        <w:rPr>
+          <w:sz w:val="24"/>
+          <w:szCs w:val="24"/>
+          <w:highlight w:val="green"/>
+          <w:rtl w:val="0"/>
+        </w:rPr>
+        <w:t xml:space="preserve">Handled inconsistent entries. </w:t>
+      </w:r>
+    </w:p>
+    <w:p>
+      <w:pPr>
+        <w:numPr>
+          <w:ilvl w:val="0"/>
+          <w:numId w:val="10"/>
+        </w:numPr>
+        <w:spacing w:line="360" w:lineRule="auto"/>
+        <w:ind w:left="720" w:hanging="360"/>
+        <w:rPr>
+          <w:sz w:val="24"/>
+          <w:szCs w:val="24"/>
+          <w:highlight w:val="green"/>
+        </w:rPr>
+      </w:pPr>
+      <w:r>
+        <w:rPr>
+          <w:sz w:val="24"/>
+          <w:szCs w:val="24"/>
+          <w:highlight w:val="green"/>
+          <w:rtl w:val="0"/>
+        </w:rPr>
+        <w:t xml:space="preserve">Encode categorical features </w:t>
+      </w:r>
+    </w:p>
+    <w:p>
+      <w:pPr>
+        <w:numPr>
+          <w:ilvl w:val="0"/>
+          <w:numId w:val="10"/>
+        </w:numPr>
+        <w:spacing w:line="360" w:lineRule="auto"/>
+        <w:ind w:left="720" w:hanging="360"/>
+        <w:rPr>
+          <w:sz w:val="24"/>
+          <w:szCs w:val="24"/>
+          <w:highlight w:val="green"/>
+        </w:rPr>
+      </w:pPr>
+      <w:r>
+        <w:rPr>
+          <w:sz w:val="24"/>
+          <w:szCs w:val="24"/>
+          <w:highlight w:val="green"/>
+          <w:rtl w:val="0"/>
+        </w:rPr>
+        <w:t xml:space="preserve">EDA done</w:t>
+      </w:r>
+    </w:p>
+    <w:p>
+      <w:pPr>
+        <w:numPr>
+          <w:ilvl w:val="0"/>
+          <w:numId w:val="10"/>
+        </w:numPr>
+        <w:spacing w:line="360" w:lineRule="auto"/>
+        <w:ind w:left="720" w:hanging="360"/>
+        <w:rPr>
+          <w:sz w:val="24"/>
+          <w:szCs w:val="24"/>
+          <w:highlight w:val="green"/>
+        </w:rPr>
+      </w:pPr>
+      <w:r>
+        <w:rPr>
+          <w:sz w:val="24"/>
+          <w:szCs w:val="24"/>
+          <w:highlight w:val="green"/>
+          <w:rtl w:val="0"/>
+        </w:rPr>
+        <w:t xml:space="preserve">PCA ans t-SNE done</w:t>
+      </w:r>
+    </w:p>
+    <w:p>
+      <w:pPr>
+        <w:numPr>
+          <w:ilvl w:val="0"/>
+          <w:numId w:val="10"/>
+        </w:numPr>
+        <w:spacing w:line="360" w:lineRule="auto"/>
+        <w:ind w:left="720" w:hanging="360"/>
+        <w:rPr>
+          <w:sz w:val="24"/>
+          <w:szCs w:val="24"/>
+          <w:highlight w:val="green"/>
+        </w:rPr>
+      </w:pPr>
+      <w:r>
+        <w:rPr>
+          <w:sz w:val="24"/>
+          <w:szCs w:val="24"/>
+          <w:highlight w:val="green"/>
+          <w:rtl w:val="0"/>
+        </w:rPr>
+        <w:t xml:space="preserve">Scaling done</w:t>
+      </w:r>
+    </w:p>
+    <w:p>
+      <w:pPr>
+        <w:numPr>
+          <w:ilvl w:val="0"/>
+          <w:numId w:val="10"/>
+        </w:numPr>
+        <w:spacing w:line="360" w:lineRule="auto"/>
+        <w:ind w:left="720" w:hanging="360"/>
+        <w:rPr>
+          <w:sz w:val="24"/>
+          <w:szCs w:val="24"/>
+          <w:highlight w:val="green"/>
+        </w:rPr>
+      </w:pPr>
+      <w:r>
+        <w:rPr>
+          <w:sz w:val="24"/>
+          <w:szCs w:val="24"/>
+          <w:highlight w:val="green"/>
+          <w:rtl w:val="0"/>
+        </w:rPr>
+        <w:t xml:space="preserve">Split data into training and testing sets</w:t>
+      </w:r>
+    </w:p>
+    <w:p>
+      <w:pPr>
+        <w:numPr>
+          <w:ilvl w:val="0"/>
+          <w:numId w:val="10"/>
+        </w:numPr>
+        <w:spacing w:line="360" w:lineRule="auto"/>
+        <w:ind w:left="720" w:hanging="360"/>
+        <w:rPr>
+          <w:sz w:val="24"/>
+          <w:szCs w:val="24"/>
+          <w:highlight w:val="green"/>
+        </w:rPr>
+      </w:pPr>
+      <w:r>
+        <w:rPr>
+          <w:sz w:val="24"/>
+          <w:szCs w:val="24"/>
+          <w:highlight w:val="green"/>
+          <w:rtl w:val="0"/>
+        </w:rPr>
+        <w:t xml:space="preserve">Baseline model evaluation (some conceptual flows)</w:t>
+      </w:r>
+    </w:p>
+    <w:p>
+      <w:pPr>
+        <w:numPr>
+          <w:ilvl w:val="0"/>
+          <w:numId w:val="10"/>
+        </w:numPr>
+        <w:spacing w:line="360" w:lineRule="auto"/>
+        <w:ind w:left="720" w:hanging="360"/>
+        <w:rPr>
+          <w:sz w:val="24"/>
+          <w:szCs w:val="24"/>
+          <w:highlight w:val="green"/>
+        </w:rPr>
+      </w:pPr>
+      <w:r>
+        <w:rPr>
+          <w:sz w:val="24"/>
+          <w:szCs w:val="24"/>
+          <w:highlight w:val="green"/>
+          <w:rtl w:val="0"/>
+        </w:rPr>
+        <w:t xml:space="preserve">Reading Hands on ML book referred by mentor </w:t>
+      </w:r>
+    </w:p>
+    <w:p>
+      <w:pPr>
+        <w:spacing w:line="360" w:lineRule="auto"/>
+        <w:rPr>
+          <w:sz w:val="24"/>
+          <w:szCs w:val="24"/>
+          <w:highlight w:val="green"/>
+        </w:rPr>
+      </w:pPr>
+      <w:r>
+        <w:rPr>
+          <w:rtl w:val="0"/>
+        </w:rPr>
+      </w:r>
+    </w:p>
+    <w:p>
+      <w:pPr>
+        <w:spacing w:line="360" w:lineRule="auto"/>
+        <w:rPr>
+          <w:sz w:val="24"/>
+          <w:szCs w:val="24"/>
+          <w:highlight w:val="green"/>
+        </w:rPr>
+      </w:pPr>
+      <w:r>
+        <w:rPr>
+          <w:rtl w:val="0"/>
+        </w:rPr>
+      </w:r>
+    </w:p>
+    <w:p>
+      <w:pPr>
+        <w:spacing w:line="360" w:lineRule="auto"/>
+        <w:rPr>
+          <w:sz w:val="24"/>
+          <w:szCs w:val="24"/>
+          <w:highlight w:val="green"/>
+        </w:rPr>
+      </w:pPr>
+      <w:r>
+        <w:rPr>
+          <w:rtl w:val="0"/>
+        </w:rPr>
+      </w:r>
+    </w:p>
+    <w:p>
+      <w:pPr>
+        <w:pStyle w:val="Title"/>
+        <w:spacing w:line="360" w:lineRule="auto"/>
+        <w:rPr>
+          <w:sz w:val="38"/>
+          <w:szCs w:val="38"/>
+        </w:rPr>
+      </w:pPr>
+      <w:bookmarkStart w:colFirst="0" w:colLast="0" w:name="_4hb2xyi01ish" w:id="23"/>
+      <w:bookmarkEnd w:id="23"/>
+      <w:r>
+        <w:rPr>
+          <w:sz w:val="38"/>
+          <w:szCs w:val="38"/>
+          <w:rtl w:val="0"/>
+        </w:rPr>
+        <w:t xml:space="preserve">Module 4: AI Model for Habitability Prediction</w:t>
+      </w:r>
+    </w:p>
+    <w:p>
+      <w:pPr>
+        <w:pStyle w:val="Heading2"/>
+        <w:spacing w:line="360" w:lineRule="auto"/>
+        <w:rPr>
+          <w:rFonts w:ascii="Times New Roman" w:cs="Times New Roman" w:eastAsia="Times New Roman" w:hAnsi="Times New Roman"/>
+          <w:sz w:val="34"/>
+          <w:szCs w:val="34"/>
+        </w:rPr>
+      </w:pPr>
+      <w:bookmarkStart w:colFirst="0" w:colLast="0" w:name="_vcw1dc9eh1kv" w:id="24"/>
+      <w:bookmarkEnd w:id="24"/>
+      <w:r>
+        <w:rPr>
+          <w:rFonts w:ascii="Times New Roman" w:cs="Times New Roman" w:eastAsia="Times New Roman" w:hAnsi="Times New Roman"/>
+          <w:sz w:val="34"/>
+          <w:szCs w:val="34"/>
+          <w:rtl w:val="0"/>
+        </w:rPr>
+        <w:t xml:space="preserve">Week 4 Day 1 : 22/12/2025</w:t>
+      </w:r>
+    </w:p>
+    <w:p>
+      <w:pPr>
+        <w:spacing w:line="360" w:lineRule="auto"/>
+        <w:rPr>
+          <w:sz w:val="24"/>
+          <w:szCs w:val="24"/>
+        </w:rPr>
+      </w:pPr>
+      <w:r>
+        <w:rPr>
+          <w:sz w:val="24"/>
+          <w:szCs w:val="24"/>
+          <w:rtl w:val="0"/>
+        </w:rPr>
+        <w:t xml:space="preserve">Reading  + Continued coding and rectifying the ml model mistakes by analyzing previous mistakes and taking reference from the book</w:t>
+      </w:r>
+      <w:r>
+        <w:rPr>
+          <w:rtl w:val="0"/>
+        </w:rPr>
+      </w:r>
+    </w:p>
+    <w:p>
+      <w:pPr>
+        <w:spacing w:line="360" w:lineRule="auto"/>
+        <w:rPr>
+          <w:sz w:val="24"/>
+          <w:szCs w:val="24"/>
+        </w:rPr>
+      </w:pPr>
+      <w:r>
+        <w:rPr>
+          <w:rtl w:val="0"/>
+        </w:rPr>
+      </w:r>
+    </w:p>
+    <w:p>
+      <w:pPr>
+        <w:pStyle w:val="Heading2"/>
+        <w:spacing w:line="360" w:lineRule="auto"/>
+        <w:rPr>
+          <w:rFonts w:ascii="Times New Roman" w:cs="Times New Roman" w:eastAsia="Times New Roman" w:hAnsi="Times New Roman"/>
+          <w:sz w:val="34"/>
+          <w:szCs w:val="34"/>
+        </w:rPr>
+      </w:pPr>
+      <w:bookmarkStart w:colFirst="0" w:colLast="0" w:name="_xssiur8qb7mf" w:id="25"/>
+      <w:bookmarkEnd w:id="25"/>
+      <w:r>
+        <w:rPr>
+          <w:rFonts w:ascii="Times New Roman" w:cs="Times New Roman" w:eastAsia="Times New Roman" w:hAnsi="Times New Roman"/>
+          <w:sz w:val="34"/>
+          <w:szCs w:val="34"/>
+          <w:rtl w:val="0"/>
+        </w:rPr>
+        <w:t xml:space="preserve">Week 4 Day 2 : 23/12/2025</w:t>
+      </w:r>
+    </w:p>
+    <w:p>
+      <w:pPr>
+        <w:keepNext w:val="0"/>
+        <w:keepLines w:val="0"/>
+        <w:pageBreakBefore w:val="0"/>
+        <w:widowControl w:val="1"/>
+        <w:pBdr>
+          <w:top w:space="0" w:sz="0" w:val="nil"/>
+          <w:left w:space="0" w:sz="0" w:val="nil"/>
+          <w:bottom w:space="0" w:sz="0" w:val="nil"/>
+          <w:right w:space="0" w:sz="0" w:val="nil"/>
+          <w:between w:space="0" w:sz="0" w:val="nil"/>
+        </w:pBdr>
+        <w:shd w:fill="auto" w:val="clear"/>
+        <w:spacing w:after="0" w:before="0" w:line="360" w:lineRule="auto"/>
+        <w:ind w:left="0" w:right="0" w:firstLine="0"/>
+        <w:jc w:val="left"/>
+        <w:rPr>
+          <w:sz w:val="24"/>
+          <w:szCs w:val="24"/>
+        </w:rPr>
+      </w:pPr>
+      <w:r>
+        <w:rPr>
+          <w:rFonts w:ascii="Arial" w:cs="Arial" w:eastAsia="Arial" w:hAnsi="Arial"/>
+          <w:b w:val="0"/>
+          <w:bCs w:val="0"/>
+          <w:i w:val="0"/>
+          <w:iCs w:val="0"/>
+          <w:smallCaps w:val="0"/>
+          <w:strike w:val="0"/>
+          <w:color w:val="000000"/>
+          <w:sz w:val="24"/>
+          <w:szCs w:val="24"/>
+          <w:u w:val="none"/>
+          <w:shd w:fill="auto" w:val="clear"/>
+          <w:vertAlign w:val="baseline"/>
+          <w:rtl w:val="0"/>
+        </w:rPr>
+        <w:t xml:space="preserve">The code workflow was modified to include the following steps: dataset splitting, scaling, fitting, and transforming the independent variables (X), transforming the dependent variable (y).</w:t>
+      </w:r>
+      <w:r>
+        <w:rPr>
+          <w:rFonts w:ascii="Arial" w:cs="Arial" w:eastAsia="Arial" w:hAnsi="Arial"/>
+          <w:b w:val="0"/>
+          <w:bCs w:val="0"/>
+          <w:i w:val="0"/>
+          <w:iCs w:val="0"/>
+          <w:smallCaps w:val="0"/>
+          <w:strike w:val="0"/>
+          <w:color w:val="000000"/>
+          <w:sz w:val="24"/>
+          <w:szCs w:val="24"/>
+          <w:u w:val="none"/>
+          <w:shd w:fill="auto" w:val="clear"/>
+          <w:vertAlign w:val="baseline"/>
+          <w:rtl w:val="0"/>
+        </w:rPr>
+        <w:t xml:space="preserve"> </w:t>
+      </w:r>
+      <w:r>
+        <w:rPr>
+          <w:rFonts w:ascii="Arial" w:cs="Arial" w:eastAsia="Arial" w:hAnsi="Arial"/>
+          <w:b w:val="0"/>
+          <w:bCs w:val="0"/>
+          <w:i w:val="0"/>
+          <w:iCs w:val="0"/>
+          <w:smallCaps w:val="0"/>
+          <w:strike w:val="0"/>
+          <w:color w:val="000000"/>
+          <w:sz w:val="24"/>
+          <w:szCs w:val="24"/>
+          <w:u w:val="none"/>
+          <w:shd w:fill="auto" w:val="clear"/>
+          <w:vertAlign w:val="baseline"/>
+          <w:rtl w:val="0"/>
+        </w:rPr>
+        <w:t xml:space="preserve">These preprocessed data were then used to evaluate the performance of a baseline model, Logistic Regression, Linear Support Vector Machine (SVM), and Random Forest.</w:t>
+      </w:r>
+      <w:r>
+        <w:rPr>
+          <w:rtl w:val="0"/>
+        </w:rPr>
+      </w:r>
+    </w:p>
+    <w:p>
+      <w:pPr>
+        <w:spacing w:line="360" w:lineRule="auto"/>
+        <w:rPr>
+          <w:sz w:val="24"/>
+          <w:szCs w:val="24"/>
+        </w:rPr>
+      </w:pPr>
+      <w:r>
+        <w:rPr>
+          <w:rtl w:val="0"/>
+        </w:rPr>
+      </w:r>
+    </w:p>
+    <w:p>
+      <w:pPr>
+        <w:pStyle w:val="Heading2"/>
+        <w:spacing w:line="360" w:lineRule="auto"/>
+        <w:rPr>
+          <w:rFonts w:ascii="Times New Roman" w:cs="Times New Roman" w:eastAsia="Times New Roman" w:hAnsi="Times New Roman"/>
+          <w:sz w:val="34"/>
+          <w:szCs w:val="34"/>
+        </w:rPr>
+      </w:pPr>
+      <w:bookmarkStart w:colFirst="0" w:colLast="0" w:name="_we6u0kcti8he" w:id="26"/>
+      <w:bookmarkEnd w:id="26"/>
+      <w:r>
+        <w:rPr>
+          <w:rFonts w:ascii="Times New Roman" w:cs="Times New Roman" w:eastAsia="Times New Roman" w:hAnsi="Times New Roman"/>
+          <w:sz w:val="34"/>
+          <w:szCs w:val="34"/>
+          <w:rtl w:val="0"/>
+        </w:rPr>
+        <w:t xml:space="preserve">Week 4 Day 3 : 24/12/2025</w:t>
+      </w:r>
+    </w:p>
+    <w:p>
+      <w:pPr>
+        <w:spacing w:line="360" w:lineRule="auto"/>
+        <w:rPr>
+          <w:sz w:val="24"/>
+          <w:szCs w:val="24"/>
+        </w:rPr>
+      </w:pPr>
+      <w:r>
+        <w:rPr>
+          <w:sz w:val="24"/>
+          <w:szCs w:val="24"/>
+          <w:rtl w:val="0"/>
+        </w:rPr>
+        <w:t xml:space="preserve">Applied imbalance learn methods of oversampling (SMOTE) and ensemble (Balanced rf) learning also evaluated models through precision , recall, f1 score ,accuracy and also Confusion matrix of each models.</w:t>
+      </w:r>
+      <w:r>
+        <w:rPr>
+          <w:rtl w:val="0"/>
+        </w:rPr>
+      </w:r>
+    </w:p>
+    <w:p>
+      <w:pPr>
+        <w:spacing w:line="360" w:lineRule="auto"/>
+        <w:rPr>
+          <w:sz w:val="24"/>
+          <w:szCs w:val="24"/>
+        </w:rPr>
+      </w:pPr>
+      <w:r>
+        <w:rPr>
+          <w:rtl w:val="0"/>
+        </w:rPr>
+      </w:r>
+    </w:p>
+    <w:p>
+      <w:pPr>
+        <w:spacing w:line="360" w:lineRule="auto"/>
+        <w:rPr>
+          <w:rFonts w:ascii="Times New Roman" w:cs="Times New Roman" w:eastAsia="Times New Roman" w:hAnsi="Times New Roman"/>
+          <w:sz w:val="34"/>
+          <w:szCs w:val="34"/>
+        </w:rPr>
+      </w:pPr>
+      <w:r>
+        <w:rPr>
+          <w:sz w:val="24"/>
+          <w:szCs w:val="24"/>
+          <w:rtl w:val="0"/>
+        </w:rPr>
+        <w:t xml:space="preserve"> </w:t>
+      </w:r>
+      <w:r>
+        <w:rPr>
+          <w:rFonts w:ascii="Times New Roman" w:cs="Times New Roman" w:eastAsia="Times New Roman" w:hAnsi="Times New Roman"/>
+          <w:sz w:val="34"/>
+          <w:szCs w:val="34"/>
+          <w:rtl w:val="0"/>
+        </w:rPr>
+        <w:t xml:space="preserve">Week 4 Day 5 : 26/12/2025</w:t>
+      </w:r>
+    </w:p>
+    <w:p>
+      <w:pPr>
+        <w:spacing w:line="360" w:lineRule="auto"/>
+        <w:rPr>
+          <w:sz w:val="24"/>
+          <w:szCs w:val="24"/>
+        </w:rPr>
+      </w:pPr>
+      <w:r>
+        <w:rPr>
+          <w:sz w:val="24"/>
+          <w:szCs w:val="24"/>
+          <w:rtl w:val="0"/>
+        </w:rPr>
+        <w:t xml:space="preserve">Milestone 2 evaluation . Also apply some more advance models to get better results then the previous one.</w:t>
+      </w:r>
+    </w:p>
+    <w:p>
+      <w:pPr>
+        <w:spacing w:line="360" w:lineRule="auto"/>
+        <w:rPr>
+          <w:sz w:val="24"/>
+          <w:szCs w:val="24"/>
+        </w:rPr>
+      </w:pPr>
+      <w:r>
+        <w:rPr>
+          <w:rtl w:val="0"/>
+        </w:rPr>
+      </w:r>
+    </w:p>
+    <w:p>
+      <w:pPr>
+        <w:spacing w:line="360" w:lineRule="auto"/>
+        <w:rPr>
+          <w:sz w:val="24"/>
+          <w:szCs w:val="24"/>
+        </w:rPr>
+      </w:pPr>
+      <w:r>
+        <w:rPr>
+          <w:rtl w:val="0"/>
+        </w:rPr>
+      </w:r>
+    </w:p>
+    <w:p>
+      <w:pPr>
+        <w:pStyle w:val="Heading2"/>
+        <w:spacing w:line="360" w:lineRule="auto"/>
+        <w:rPr>
+          <w:sz w:val="38"/>
+          <w:szCs w:val="38"/>
+        </w:rPr>
+      </w:pPr>
+      <w:bookmarkStart w:colFirst="0" w:colLast="0" w:name="_c3tzryyagtl8" w:id="27"/>
+      <w:bookmarkEnd w:id="27"/>
+      <w:r>
+        <w:rPr>
+          <w:sz w:val="38"/>
+          <w:szCs w:val="38"/>
+          <w:rtl w:val="0"/>
+        </w:rPr>
+        <w:t xml:space="preserve">Module 5: Flask Backend API </w:t>
+      </w:r>
+    </w:p>
+    <w:p>
+      <w:pPr>
+        <w:numPr>
+          <w:ilvl w:val="0"/>
+          <w:numId w:val="6"/>
+        </w:numPr>
+        <w:spacing w:line="360" w:lineRule="auto"/>
+        <w:ind w:left="720" w:hanging="360"/>
+        <w:rPr>
+          <w:sz w:val="24"/>
+          <w:szCs w:val="24"/>
+        </w:rPr>
+      </w:pPr>
+      <w:r>
+        <w:rPr>
+          <w:sz w:val="24"/>
+          <w:szCs w:val="24"/>
+          <w:rtl w:val="0"/>
+        </w:rPr>
+        <w:t xml:space="preserve">What is rest api?</w:t>
+      </w:r>
+    </w:p>
+    <w:p>
+      <w:pPr>
+        <w:spacing w:line="360" w:lineRule="auto"/>
+        <w:ind w:left="720" w:firstLine="0"/>
+        <w:rPr>
+          <w:sz w:val="24"/>
+          <w:szCs w:val="24"/>
+        </w:rPr>
+      </w:pPr>
+      <w:r>
+        <w:rPr>
+          <w:sz w:val="24"/>
+          <w:szCs w:val="24"/>
+          <w:rtl w:val="0"/>
+        </w:rPr>
+        <w:t xml:space="preserve">REST API (Representational State Transfer – Application Programming Interface) is a standard way for two software applications to communicate over the internet using HTTP A REST API allows a client to request data or actions from a server, and the server responds in a structured format (usually JSON).</w:t>
+      </w:r>
+    </w:p>
+    <w:p>
+      <w:pPr>
+        <w:spacing w:line="360" w:lineRule="auto"/>
+        <w:ind w:left="720" w:firstLine="0"/>
+        <w:rPr>
+          <w:sz w:val="24"/>
+          <w:szCs w:val="24"/>
+        </w:rPr>
+      </w:pPr>
+      <w:r>
+        <w:rPr>
+          <w:rtl w:val="0"/>
+        </w:rPr>
+      </w:r>
+    </w:p>
+    <w:p>
+      <w:pPr>
+        <w:numPr>
+          <w:ilvl w:val="0"/>
+          <w:numId w:val="6"/>
+        </w:numPr>
+        <w:spacing w:line="360" w:lineRule="auto"/>
+        <w:ind w:left="720" w:hanging="360"/>
+        <w:rPr>
+          <w:sz w:val="24"/>
+          <w:szCs w:val="24"/>
+        </w:rPr>
+      </w:pPr>
+      <w:r>
+        <w:rPr>
+          <w:sz w:val="24"/>
+          <w:szCs w:val="24"/>
+          <w:rtl w:val="0"/>
+        </w:rPr>
+        <w:t xml:space="preserve">What is sync requests and asynchronous requests ?</w:t>
+      </w:r>
+    </w:p>
+    <w:p>
+      <w:pPr>
+        <w:spacing w:line="360" w:lineRule="auto"/>
+        <w:ind w:left="720" w:firstLine="0"/>
+        <w:rPr>
+          <w:sz w:val="24"/>
+          <w:szCs w:val="24"/>
+        </w:rPr>
+      </w:pPr>
+      <w:r>
+        <w:rPr>
+          <w:sz w:val="24"/>
+          <w:szCs w:val="24"/>
+          <w:rtl w:val="0"/>
+        </w:rPr>
+        <w:t xml:space="preserve">Synchronous Request (Sync)</w:t>
+      </w:r>
+    </w:p>
+    <w:p>
+      <w:pPr>
+        <w:spacing w:line="360" w:lineRule="auto"/>
+        <w:ind w:left="720" w:firstLine="0"/>
+        <w:rPr>
+          <w:sz w:val="24"/>
+          <w:szCs w:val="24"/>
+        </w:rPr>
+      </w:pPr>
+      <w:r>
+        <w:rPr>
+          <w:sz w:val="24"/>
+          <w:szCs w:val="24"/>
+          <w:rtl w:val="0"/>
+        </w:rPr>
+        <w:t xml:space="preserve">A synchronous request is a blocking request where the client waits until the server sends a response before moving to the next task. The program/function stops and waits.</w:t>
+      </w:r>
+    </w:p>
+    <w:p>
+      <w:pPr>
+        <w:spacing w:line="360" w:lineRule="auto"/>
+        <w:ind w:left="720" w:firstLine="0"/>
+        <w:rPr>
+          <w:sz w:val="24"/>
+          <w:szCs w:val="24"/>
+        </w:rPr>
+      </w:pPr>
+      <w:r>
+        <w:rPr>
+          <w:sz w:val="24"/>
+          <w:szCs w:val="24"/>
+          <w:rtl w:val="0"/>
+        </w:rPr>
+        <w:t xml:space="preserve">Asynchronous Request (Async)</w:t>
+      </w:r>
+    </w:p>
+    <w:p>
+      <w:pPr>
+        <w:spacing w:line="360" w:lineRule="auto"/>
+        <w:ind w:left="720" w:firstLine="0"/>
+        <w:rPr>
+          <w:sz w:val="24"/>
+          <w:szCs w:val="24"/>
+        </w:rPr>
+      </w:pPr>
+      <w:r>
+        <w:rPr>
+          <w:sz w:val="24"/>
+          <w:szCs w:val="24"/>
+          <w:rtl w:val="0"/>
+        </w:rPr>
+        <w:t xml:space="preserve">An asynchronous request is a non-blocking request where the client does not wait for the response and continues executing other tasks. Response is handled later using callbacks, promises, or async/await.</w:t>
+      </w:r>
+    </w:p>
+    <w:p>
+      <w:pPr>
+        <w:spacing w:line="360" w:lineRule="auto"/>
+        <w:ind w:left="720" w:firstLine="0"/>
+        <w:rPr>
+          <w:sz w:val="24"/>
+          <w:szCs w:val="24"/>
+        </w:rPr>
+      </w:pPr>
+      <w:r>
+        <w:rPr>
+          <w:rtl w:val="0"/>
+        </w:rPr>
+      </w:r>
+    </w:p>
+    <w:p>
+      <w:pPr>
+        <w:numPr>
+          <w:ilvl w:val="0"/>
+          <w:numId w:val="6"/>
+        </w:numPr>
+        <w:spacing w:line="360" w:lineRule="auto"/>
+        <w:ind w:left="720" w:hanging="360"/>
+        <w:rPr>
+          <w:sz w:val="24"/>
+          <w:szCs w:val="24"/>
+        </w:rPr>
+      </w:pPr>
+      <w:r>
+        <w:rPr>
+          <w:sz w:val="24"/>
+          <w:szCs w:val="24"/>
+          <w:rtl w:val="0"/>
+        </w:rPr>
+        <w:t xml:space="preserve">What is difference between multithreading and concurrency ? how many threads we can run parallels how many concurrent tasks we can run parallel? We can have infinite concurrent tasks, but only 16 thread if we have 16 core processor?</w:t>
+      </w:r>
+    </w:p>
+    <w:p>
+      <w:pPr>
+        <w:spacing w:line="360" w:lineRule="auto"/>
+        <w:ind w:left="720" w:firstLine="0"/>
+        <w:rPr>
+          <w:sz w:val="24"/>
+          <w:szCs w:val="24"/>
+        </w:rPr>
+      </w:pPr>
+      <w:r>
+        <w:rPr>
+          <w:sz w:val="24"/>
+          <w:szCs w:val="24"/>
+          <w:rtl w:val="0"/>
+        </w:rPr>
+        <w:t xml:space="preserve">Concurrency means handling multiple tasks at the same time, but not necessarily executing them at the same instant. Tasks overlap in time, often by switching between them. Multithreading is a technique where a single process creates multiple threads to execute tasks.It is a way to achieve concurrency or parallelism.</w:t>
+      </w:r>
+    </w:p>
+    <w:p>
+      <w:pPr>
+        <w:spacing w:line="360" w:lineRule="auto"/>
+        <w:ind w:left="720" w:firstLine="0"/>
+        <w:rPr>
+          <w:sz w:val="24"/>
+          <w:szCs w:val="24"/>
+        </w:rPr>
+      </w:pPr>
+      <w:r>
+        <w:rPr>
+          <w:sz w:val="24"/>
+          <w:szCs w:val="24"/>
+          <w:rtl w:val="0"/>
+        </w:rPr>
+        <w:t xml:space="preserve">Maximum parallel threads = number of CPU cores </w:t>
+      </w:r>
+    </w:p>
+    <w:p>
+      <w:pPr>
+        <w:spacing w:line="360" w:lineRule="auto"/>
+        <w:ind w:left="720" w:firstLine="0"/>
+        <w:rPr>
+          <w:sz w:val="24"/>
+          <w:szCs w:val="24"/>
+        </w:rPr>
+      </w:pPr>
+      <w:r>
+        <w:rPr>
+          <w:rtl w:val="0"/>
+        </w:rPr>
+      </w:r>
+    </w:p>
+    <w:p>
+      <w:pPr>
+        <w:numPr>
+          <w:ilvl w:val="0"/>
+          <w:numId w:val="6"/>
+        </w:numPr>
+        <w:spacing w:line="360" w:lineRule="auto"/>
+        <w:ind w:left="720" w:hanging="360"/>
+        <w:rPr>
+          <w:sz w:val="24"/>
+          <w:szCs w:val="24"/>
+        </w:rPr>
+      </w:pPr>
+      <w:r>
+        <w:rPr>
+          <w:sz w:val="24"/>
+          <w:szCs w:val="24"/>
+          <w:rtl w:val="0"/>
+        </w:rPr>
+        <w:t xml:space="preserve">If we have flask , why do we need fastapi , any advantage in terms of async?</w:t>
+      </w:r>
+    </w:p>
+    <w:p>
+      <w:pPr>
+        <w:spacing w:line="360" w:lineRule="auto"/>
+        <w:ind w:left="720" w:firstLine="0"/>
+        <w:rPr>
+          <w:sz w:val="24"/>
+          <w:szCs w:val="24"/>
+        </w:rPr>
+      </w:pPr>
+      <w:r>
+        <w:rPr>
+          <w:sz w:val="24"/>
+          <w:szCs w:val="24"/>
+          <w:rtl w:val="0"/>
+        </w:rPr>
+        <w:t xml:space="preserve">FastAPI is a modern, high-performance Python web framework used to build REST APIs quickly and efficiently.</w:t>
+      </w:r>
+    </w:p>
+    <w:p>
+      <w:pPr>
+        <w:spacing w:line="360" w:lineRule="auto"/>
+        <w:ind w:left="720" w:firstLine="0"/>
+        <w:rPr>
+          <w:sz w:val="24"/>
+          <w:szCs w:val="24"/>
+        </w:rPr>
+      </w:pPr>
+      <w:r>
+        <w:rPr>
+          <w:sz w:val="24"/>
+          <w:szCs w:val="24"/>
+          <w:rtl w:val="0"/>
+        </w:rPr>
+        <w:t xml:space="preserve">It is designed for  Speed ,Data validation ,Automatic documentation, Asynchronous programming</w:t>
+      </w:r>
+    </w:p>
+    <w:p>
+      <w:pPr>
+        <w:spacing w:line="360" w:lineRule="auto"/>
+        <w:ind w:left="720" w:firstLine="0"/>
+        <w:rPr>
+          <w:sz w:val="24"/>
+          <w:szCs w:val="24"/>
+        </w:rPr>
+      </w:pPr>
+      <w:r>
+        <w:rPr>
+          <w:rtl w:val="0"/>
+        </w:rPr>
+      </w:r>
+    </w:p>
+    <w:p>
+      <w:pPr>
+        <w:numPr>
+          <w:ilvl w:val="0"/>
+          <w:numId w:val="6"/>
+        </w:numPr>
+        <w:spacing w:line="360" w:lineRule="auto"/>
+        <w:ind w:left="720" w:hanging="360"/>
+        <w:rPr>
+          <w:sz w:val="24"/>
+          <w:szCs w:val="24"/>
+        </w:rPr>
+      </w:pPr>
+      <w:r>
+        <w:rPr>
+          <w:sz w:val="24"/>
+          <w:szCs w:val="24"/>
+          <w:rtl w:val="0"/>
+        </w:rPr>
+        <w:t xml:space="preserve">What is through put?</w:t>
+      </w:r>
+    </w:p>
+    <w:p>
+      <w:pPr>
+        <w:spacing w:line="360" w:lineRule="auto"/>
+        <w:ind w:left="720" w:firstLine="0"/>
+        <w:rPr>
+          <w:sz w:val="24"/>
+          <w:szCs w:val="24"/>
+        </w:rPr>
+      </w:pPr>
+      <w:r>
+        <w:rPr>
+          <w:color w:val="0a0a0a"/>
+          <w:sz w:val="24"/>
+          <w:szCs w:val="24"/>
+          <w:highlight w:val="white"/>
+          <w:rtl w:val="0"/>
+        </w:rPr>
+        <w:t xml:space="preserve">throughput is </w:t>
+      </w:r>
+      <w:r>
+        <w:rPr>
+          <w:color w:val="001d35"/>
+          <w:sz w:val="24"/>
+          <w:szCs w:val="24"/>
+          <w:rtl w:val="0"/>
+        </w:rPr>
+        <w:t xml:space="preserve">the actual rate of successful data delivery over a connection in a given time, measured in bits per second (bps)</w:t>
+      </w:r>
+      <w:r>
+        <w:rPr>
+          <w:rtl w:val="0"/>
+        </w:rPr>
+      </w:r>
+    </w:p>
+    <w:p>
+      <w:pPr>
+        <w:spacing w:line="360" w:lineRule="auto"/>
+        <w:ind w:left="720" w:firstLine="0"/>
+        <w:rPr>
+          <w:sz w:val="24"/>
+          <w:szCs w:val="24"/>
+        </w:rPr>
+      </w:pPr>
+      <w:r>
+        <w:rPr>
+          <w:rtl w:val="0"/>
+        </w:rPr>
+      </w:r>
+    </w:p>
+    <w:p>
+      <w:pPr>
+        <w:numPr>
+          <w:ilvl w:val="0"/>
+          <w:numId w:val="6"/>
+        </w:numPr>
+        <w:spacing w:line="360" w:lineRule="auto"/>
+        <w:ind w:left="720" w:hanging="360"/>
+        <w:rPr>
+          <w:sz w:val="24"/>
+          <w:szCs w:val="24"/>
+        </w:rPr>
+      </w:pPr>
+      <w:r>
+        <w:rPr>
+          <w:sz w:val="24"/>
+          <w:szCs w:val="24"/>
+          <w:rtl w:val="0"/>
+        </w:rPr>
+        <w:t xml:space="preserve">What is inference speed?</w:t>
+      </w:r>
+    </w:p>
+    <w:p>
+      <w:pPr>
+        <w:spacing w:line="360" w:lineRule="auto"/>
+        <w:ind w:left="720" w:firstLine="0"/>
+        <w:rPr>
+          <w:sz w:val="24"/>
+          <w:szCs w:val="24"/>
+        </w:rPr>
+      </w:pPr>
+      <w:r>
+        <w:rPr>
+          <w:color w:val="0a0a0a"/>
+          <w:sz w:val="24"/>
+          <w:szCs w:val="24"/>
+          <w:highlight w:val="white"/>
+          <w:rtl w:val="0"/>
+        </w:rPr>
+        <w:t xml:space="preserve">It is </w:t>
+      </w:r>
+      <w:r>
+        <w:rPr>
+          <w:color w:val="001d35"/>
+          <w:sz w:val="24"/>
+          <w:szCs w:val="24"/>
+          <w:rtl w:val="0"/>
+        </w:rPr>
+        <w:t xml:space="preserve">how fast a trained model can process new data to make predictions or decisions, measured by metrics like latency (time for one prediction, e.g., milliseconds) and throughput (predictions per second).</w:t>
+      </w:r>
+      <w:r>
+        <w:rPr>
+          <w:rtl w:val="0"/>
+        </w:rPr>
+      </w:r>
+    </w:p>
+    <w:p>
+      <w:pPr>
+        <w:rPr>
+          <w:sz w:val="24"/>
+          <w:szCs w:val="24"/>
+        </w:rPr>
+      </w:pPr>
+      <w:r>
+        <w:rPr>
+          <w:rtl w:val="0"/>
+        </w:rPr>
+      </w:r>
+    </w:p>
+    <w:p>
+      <w:pPr>
+        <w:pStyle w:val="Heading1"/>
+        <w:ind w:left="720" w:firstLine="0"/>
+        <w:rPr>
+          <w:sz w:val="42"/>
+          <w:szCs w:val="42"/>
+        </w:rPr>
+      </w:pPr>
+      <w:bookmarkStart w:colFirst="0" w:colLast="0" w:name="_rrv5enl0djiq" w:id="28"/>
+      <w:bookmarkEnd w:id="28"/>
+      <w:r>
+        <w:rPr>
+          <w:rtl w:val="0"/>
+        </w:rPr>
+      </w:r>
+    </w:p>
+    <w:p>
+      <w:pPr>
+        <w:rPr>
+          <w:sz w:val="24"/>
+          <w:szCs w:val="24"/>
+        </w:rPr>
+      </w:pPr>
+      <w:r>
+        <w:rPr>
+          <w:rtl w:val="0"/>
+        </w:rPr>
       </w:r>
     </w:p>
     <w:sectPr>
-      <w:headerReference r:id="rId12" w:type="default"/>
+      <w:headerReference r:id="rId14" w:type="default"/>
       <w:pgSz w:h="15840" w:w="12240" w:orient="portrait"/>
       <w:pgMar w:bottom="1440" w:top="1440" w:left="1440" w:right="1440" w:header="720" w:footer="720"/>
       <w:pgNumType w:start="1"/>
@@ -2614,8 +6290,118 @@
   <w:abstractNum w:abstractNumId="4">
     <w:lvl w:ilvl="0">
       <w:start w:val="1"/>
-      <w:numFmt w:val="bullet"/>
-      <w:lvlText w:val="●"/>
+      <w:numFmt w:val="upperRoman"/>
+      <w:lvlText w:val="%1."/>
+      <w:lvlJc w:val="right"/>
+      <w:pPr>
+        <w:ind w:left="720" w:hanging="360"/>
+      </w:pPr>
+      <w:rPr>
+        <w:u w:val="none"/>
+      </w:rPr>
+    </w:lvl>
+    <w:lvl w:ilvl="1">
+      <w:start w:val="1"/>
+      <w:numFmt w:val="upperLetter"/>
+      <w:lvlText w:val="%2."/>
+      <w:lvlJc w:val="left"/>
+      <w:pPr>
+        <w:ind w:left="1440" w:hanging="360"/>
+      </w:pPr>
+      <w:rPr>
+        <w:u w:val="none"/>
+      </w:rPr>
+    </w:lvl>
+    <w:lvl w:ilvl="2">
+      <w:start w:val="1"/>
+      <w:numFmt w:val="decimal"/>
+      <w:lvlText w:val="%3."/>
+      <w:lvlJc w:val="left"/>
+      <w:pPr>
+        <w:ind w:left="2160" w:hanging="360"/>
+      </w:pPr>
+      <w:rPr>
+        <w:u w:val="none"/>
+      </w:rPr>
+    </w:lvl>
+    <w:lvl w:ilvl="3">
+      <w:start w:val="1"/>
+      <w:numFmt w:val="lowerLetter"/>
+      <w:lvlText w:val="%4)"/>
+      <w:lvlJc w:val="left"/>
+      <w:pPr>
+        <w:ind w:left="2880" w:hanging="360"/>
+      </w:pPr>
+      <w:rPr>
+        <w:u w:val="none"/>
+      </w:rPr>
+    </w:lvl>
+    <w:lvl w:ilvl="4">
+      <w:start w:val="1"/>
+      <w:numFmt w:val="decimal"/>
+      <w:lvlText w:val="(%5)"/>
+      <w:lvlJc w:val="left"/>
+      <w:pPr>
+        <w:ind w:left="3600" w:hanging="360"/>
+      </w:pPr>
+      <w:rPr>
+        <w:u w:val="none"/>
+      </w:rPr>
+    </w:lvl>
+    <w:lvl w:ilvl="5">
+      <w:start w:val="1"/>
+      <w:numFmt w:val="lowerLetter"/>
+      <w:lvlText w:val="(%6)"/>
+      <w:lvlJc w:val="left"/>
+      <w:pPr>
+        <w:ind w:left="4320" w:hanging="360"/>
+      </w:pPr>
+      <w:rPr>
+        <w:u w:val="none"/>
+      </w:rPr>
+    </w:lvl>
+    <w:lvl w:ilvl="6">
+      <w:start w:val="1"/>
+      <w:numFmt w:val="lowerRoman"/>
+      <w:lvlText w:val="(%7)"/>
+      <w:lvlJc w:val="right"/>
+      <w:pPr>
+        <w:ind w:left="5040" w:hanging="360"/>
+      </w:pPr>
+      <w:rPr>
+        <w:u w:val="none"/>
+      </w:rPr>
+    </w:lvl>
+    <w:lvl w:ilvl="7">
+      <w:start w:val="1"/>
+      <w:numFmt w:val="lowerLetter"/>
+      <w:lvlText w:val="(%8)"/>
+      <w:lvlJc w:val="left"/>
+      <w:pPr>
+        <w:ind w:left="5760" w:hanging="360"/>
+      </w:pPr>
+      <w:rPr>
+        <w:u w:val="none"/>
+      </w:rPr>
+    </w:lvl>
+    <w:lvl w:ilvl="8">
+      <w:start w:val="1"/>
+      <w:numFmt w:val="lowerRoman"/>
+      <w:lvlText w:val="(%9)"/>
+      <w:lvlJc w:val="right"/>
+      <w:pPr>
+        <w:ind w:left="6480" w:hanging="360"/>
+      </w:pPr>
+      <w:rPr>
+        <w:u w:val="none"/>
+      </w:rPr>
+    </w:lvl>
+  </w:abstractNum>
+  <w:abstractNum w:abstractNumId="5">
+    <w:lvl w:ilvl="0">
+      <w:start w:val="1"/>
+      <w:numFmt w:val="decimal"/>
+      <w:lvlText w:val="%1."/>
       <w:lvlJc w:val="left"/>
       <w:pPr>
         <w:ind w:left="720" w:hanging="360"/>
@@ -2829,7 +6615,445 @@
       </w:rPr>
     </w:lvl>
   </w:abstractNum>
-  <w:abstractNum w:abstractNumId="5">
+  <w:abstractNum w:abstractNumId="6">
+    <w:lvl w:ilvl="0">
+      <w:start w:val="1"/>
+      <w:numFmt w:val="decimal"/>
+      <w:lvlText w:val="%1."/>
+      <w:lvlJc w:val="left"/>
+      <w:pPr>
+        <w:ind w:left="720" w:hanging="360"/>
+      </w:pPr>
+      <w:rPr>
+        <w:u w:val="none"/>
+      </w:rPr>
+    </w:lvl>
+    <w:lvl w:ilvl="1">
+      <w:start w:val="1"/>
+      <w:numFmt w:val="lowerLetter"/>
+      <w:lvlText w:val="%2."/>
+      <w:lvlJc w:val="left"/>
+      <w:pPr>
+        <w:ind w:left="1440" w:hanging="360"/>
+      </w:pPr>
+      <w:rPr>
+        <w:u w:val="none"/>
+      </w:rPr>
+    </w:lvl>
+    <w:lvl w:ilvl="2">
+      <w:start w:val="1"/>
+      <w:numFmt w:val="lowerRoman"/>
+      <w:lvlText w:val="%3."/>
+      <w:lvlJc w:val="right"/>
+      <w:pPr>
+        <w:ind w:left="2160" w:hanging="360"/>
+      </w:pPr>
+      <w:rPr>
+        <w:u w:val="none"/>
+      </w:rPr>
+    </w:lvl>
+    <w:lvl w:ilvl="3">
+      <w:start w:val="1"/>
+      <w:numFmt w:val="decimal"/>
+      <w:lvlText w:val="%4."/>
+      <w:lvlJc w:val="left"/>
+      <w:pPr>
+        <w:ind w:left="2880" w:hanging="360"/>
+      </w:pPr>
+      <w:rPr>
+        <w:u w:val="none"/>
+      </w:rPr>
+    </w:lvl>
+    <w:lvl w:ilvl="4">
+      <w:start w:val="1"/>
+      <w:numFmt w:val="lowerLetter"/>
+      <w:lvlText w:val="%5."/>
+      <w:lvlJc w:val="left"/>
+      <w:pPr>
+        <w:ind w:left="3600" w:hanging="360"/>
+      </w:pPr>
+      <w:rPr>
+        <w:u w:val="none"/>
+      </w:rPr>
+    </w:lvl>
+    <w:lvl w:ilvl="5">
+      <w:start w:val="1"/>
+      <w:numFmt w:val="lowerRoman"/>
+      <w:lvlText w:val="%6."/>
+      <w:lvlJc w:val="right"/>
+      <w:pPr>
+        <w:ind w:left="4320" w:hanging="360"/>
+      </w:pPr>
+      <w:rPr>
+        <w:u w:val="none"/>
+      </w:rPr>
+    </w:lvl>
+    <w:lvl w:ilvl="6">
+      <w:start w:val="1"/>
+      <w:numFmt w:val="decimal"/>
+      <w:lvlText w:val="%7."/>
+      <w:lvlJc w:val="left"/>
+      <w:pPr>
+        <w:ind w:left="5040" w:hanging="360"/>
+      </w:pPr>
+      <w:rPr>
+        <w:u w:val="none"/>
+      </w:rPr>
+    </w:lvl>
+    <w:lvl w:ilvl="7">
+      <w:start w:val="1"/>
+      <w:numFmt w:val="lowerLetter"/>
+      <w:lvlText w:val="%8."/>
+      <w:lvlJc w:val="left"/>
+      <w:pPr>
+        <w:ind w:left="5760" w:hanging="360"/>
+      </w:pPr>
+      <w:rPr>
+        <w:u w:val="none"/>
+      </w:rPr>
+    </w:lvl>
+    <w:lvl w:ilvl="8">
+      <w:start w:val="1"/>
+      <w:numFmt w:val="lowerRoman"/>
+      <w:lvlText w:val="%9."/>
+      <w:lvlJc w:val="right"/>
+      <w:pPr>
+        <w:ind w:left="6480" w:hanging="360"/>
+      </w:pPr>
+      <w:rPr>
+        <w:u w:val="none"/>
+      </w:rPr>
+    </w:lvl>
+  </w:abstractNum>
+  <w:abstractNum w:abstractNumId="7">
+    <w:lvl w:ilvl="0">
+      <w:start w:val="1"/>
+      <w:numFmt w:val="decimal"/>
+      <w:lvlText w:val="%1."/>
+      <w:lvlJc w:val="left"/>
+      <w:pPr>
+        <w:ind w:left="720" w:hanging="360"/>
+      </w:pPr>
+      <w:rPr>
+        <w:u w:val="none"/>
+      </w:rPr>
+    </w:lvl>
+    <w:lvl w:ilvl="1">
+      <w:start w:val="1"/>
+      <w:numFmt w:val="lowerLetter"/>
+      <w:lvlText w:val="%2."/>
+      <w:lvlJc w:val="left"/>
+      <w:pPr>
+        <w:ind w:left="1440" w:hanging="360"/>
+      </w:pPr>
+      <w:rPr>
+        <w:u w:val="none"/>
+      </w:rPr>
+    </w:lvl>
+    <w:lvl w:ilvl="2">
+      <w:start w:val="1"/>
+      <w:numFmt w:val="lowerRoman"/>
+      <w:lvlText w:val="%3."/>
+      <w:lvlJc w:val="right"/>
+      <w:pPr>
+        <w:ind w:left="2160" w:hanging="360"/>
+      </w:pPr>
+      <w:rPr>
+        <w:u w:val="none"/>
+      </w:rPr>
+    </w:lvl>
+    <w:lvl w:ilvl="3">
+      <w:start w:val="1"/>
+      <w:numFmt w:val="decimal"/>
+      <w:lvlText w:val="%4."/>
+      <w:lvlJc w:val="left"/>
+      <w:pPr>
+        <w:ind w:left="2880" w:hanging="360"/>
+      </w:pPr>
+      <w:rPr>
+        <w:u w:val="none"/>
+      </w:rPr>
+    </w:lvl>
+    <w:lvl w:ilvl="4">
+      <w:start w:val="1"/>
+      <w:numFmt w:val="lowerLetter"/>
+      <w:lvlText w:val="%5."/>
+      <w:lvlJc w:val="left"/>
+      <w:pPr>
+        <w:ind w:left="3600" w:hanging="360"/>
+      </w:pPr>
+      <w:rPr>
+        <w:u w:val="none"/>
+      </w:rPr>
+    </w:lvl>
+    <w:lvl w:ilvl="5">
+      <w:start w:val="1"/>
+      <w:numFmt w:val="lowerRoman"/>
+      <w:lvlText w:val="%6."/>
+      <w:lvlJc w:val="right"/>
+      <w:pPr>
+        <w:ind w:left="4320" w:hanging="360"/>
+      </w:pPr>
+      <w:rPr>
+        <w:u w:val="none"/>
+      </w:rPr>
+    </w:lvl>
+    <w:lvl w:ilvl="6">
+      <w:start w:val="1"/>
+      <w:numFmt w:val="decimal"/>
+      <w:lvlText w:val="%7."/>
+      <w:lvlJc w:val="left"/>
+      <w:pPr>
+        <w:ind w:left="5040" w:hanging="360"/>
+      </w:pPr>
+      <w:rPr>
+        <w:u w:val="none"/>
+      </w:rPr>
+    </w:lvl>
+    <w:lvl w:ilvl="7">
+      <w:start w:val="1"/>
+      <w:numFmt w:val="lowerLetter"/>
+      <w:lvlText w:val="%8."/>
+      <w:lvlJc w:val="left"/>
+      <w:pPr>
+        <w:ind w:left="5760" w:hanging="360"/>
+      </w:pPr>
+      <w:rPr>
+        <w:u w:val="none"/>
+      </w:rPr>
+    </w:lvl>
+    <w:lvl w:ilvl="8">
+      <w:start w:val="1"/>
+      <w:numFmt w:val="lowerRoman"/>
+      <w:lvlText w:val="%9."/>
+      <w:lvlJc w:val="right"/>
+      <w:pPr>
+        <w:ind w:left="6480" w:hanging="360"/>
+      </w:pPr>
+      <w:rPr>
+        <w:u w:val="none"/>
+      </w:rPr>
+    </w:lvl>
+  </w:abstractNum>
+  <w:abstractNum w:abstractNumId="8">
+    <w:lvl w:ilvl="0">
+      <w:start w:val="1"/>
+      <w:numFmt w:val="bullet"/>
+      <w:lvlText w:val="●"/>
+      <w:lvlJc w:val="left"/>
+      <w:pPr>
+        <w:ind w:left="720" w:hanging="360"/>
+      </w:pPr>
+      <w:rPr>
+        <w:rFonts w:ascii="Arial" w:cs="Arial" w:eastAsia="Arial" w:hAnsi="Arial"/>
+        <w:b w:val="0"/>
+        <w:bCs w:val="0"/>
+        <w:i w:val="0"/>
+        <w:iCs w:val="0"/>
+        <w:smallCaps w:val="0"/>
+        <w:strike w:val="0"/>
+        <w:color w:val="000000"/>
+        <w:sz w:val="22"/>
+        <w:szCs w:val="22"/>
+        <w:u w:val="none"/>
+        <w:shd w:fill="auto" w:val="clear"/>
+        <w:vertAlign w:val="baseline"/>
+      </w:rPr>
+    </w:lvl>
+    <w:lvl w:ilvl="1">
+      <w:start w:val="1"/>
+      <w:numFmt w:val="lowerLetter"/>
+      <w:lvlText w:val="%2."/>
+      <w:lvlJc w:val="left"/>
+      <w:pPr>
+        <w:ind w:left="1440" w:hanging="360"/>
+      </w:pPr>
+      <w:rPr>
+        <w:rFonts w:ascii="Arial" w:cs="Arial" w:eastAsia="Arial" w:hAnsi="Arial"/>
+        <w:b w:val="0"/>
+        <w:bCs w:val="0"/>
+        <w:i w:val="0"/>
+        <w:iCs w:val="0"/>
+        <w:smallCaps w:val="0"/>
+        <w:strike w:val="0"/>
+        <w:color w:val="000000"/>
+        <w:sz w:val="22"/>
+        <w:szCs w:val="22"/>
+        <w:u w:val="none"/>
+        <w:shd w:fill="auto" w:val="clear"/>
+        <w:vertAlign w:val="baseline"/>
+      </w:rPr>
+    </w:lvl>
+    <w:lvl w:ilvl="2">
+      <w:start w:val="1"/>
+      <w:numFmt w:val="lowerRoman"/>
+      <w:lvlText w:val="%3."/>
+      <w:lvlJc w:val="left"/>
+      <w:pPr>
+        <w:ind w:left="2160" w:hanging="360"/>
+      </w:pPr>
+      <w:rPr>
+        <w:rFonts w:ascii="Arial" w:cs="Arial" w:eastAsia="Arial" w:hAnsi="Arial"/>
+        <w:b w:val="0"/>
+        <w:bCs w:val="0"/>
+        <w:i w:val="0"/>
+        <w:iCs w:val="0"/>
+        <w:smallCaps w:val="0"/>
+        <w:strike w:val="0"/>
+        <w:color w:val="000000"/>
+        <w:sz w:val="22"/>
+        <w:szCs w:val="22"/>
+        <w:u w:val="none"/>
+        <w:shd w:fill="auto" w:val="clear"/>
+        <w:vertAlign w:val="baseline"/>
+      </w:rPr>
+    </w:lvl>
+    <w:lvl w:ilvl="3">
+      <w:start w:val="1"/>
+      <w:numFmt w:val="decimal"/>
+      <w:lvlText w:val="%4."/>
+      <w:lvlJc w:val="left"/>
+      <w:pPr>
+        <w:ind w:left="2880" w:hanging="360"/>
+      </w:pPr>
+      <w:rPr>
+        <w:rFonts w:ascii="Arial" w:cs="Arial" w:eastAsia="Arial" w:hAnsi="Arial"/>
+        <w:b w:val="0"/>
+        <w:bCs w:val="0"/>
+        <w:i w:val="0"/>
+        <w:iCs w:val="0"/>
+        <w:smallCaps w:val="0"/>
+        <w:strike w:val="0"/>
+        <w:color w:val="000000"/>
+        <w:sz w:val="22"/>
+        <w:szCs w:val="22"/>
+        <w:u w:val="none"/>
+        <w:shd w:fill="auto" w:val="clear"/>
+        <w:vertAlign w:val="baseline"/>
+      </w:rPr>
+    </w:lvl>
+    <w:lvl w:ilvl="4">
+      <w:start w:val="1"/>
+      <w:numFmt w:val="lowerLetter"/>
+      <w:lvlText w:val="%5."/>
+      <w:lvlJc w:val="left"/>
+      <w:pPr>
+        <w:ind w:left="3600" w:hanging="360"/>
+      </w:pPr>
+      <w:rPr>
+        <w:rFonts w:ascii="Arial" w:cs="Arial" w:eastAsia="Arial" w:hAnsi="Arial"/>
+        <w:b w:val="0"/>
+        <w:bCs w:val="0"/>
+        <w:i w:val="0"/>
+        <w:iCs w:val="0"/>
+        <w:smallCaps w:val="0"/>
+        <w:strike w:val="0"/>
+        <w:color w:val="000000"/>
+        <w:sz w:val="22"/>
+        <w:szCs w:val="22"/>
+        <w:u w:val="none"/>
+        <w:shd w:fill="auto" w:val="clear"/>
+        <w:vertAlign w:val="baseline"/>
+      </w:rPr>
+    </w:lvl>
+    <w:lvl w:ilvl="5">
+      <w:start w:val="1"/>
+      <w:numFmt w:val="lowerRoman"/>
+      <w:lvlText w:val="%6."/>
+      <w:lvlJc w:val="left"/>
+      <w:pPr>
+        <w:ind w:left="4320" w:hanging="360"/>
+      </w:pPr>
+      <w:rPr>
+        <w:rFonts w:ascii="Arial" w:cs="Arial" w:eastAsia="Arial" w:hAnsi="Arial"/>
+        <w:b w:val="0"/>
+        <w:bCs w:val="0"/>
+        <w:i w:val="0"/>
+        <w:iCs w:val="0"/>
+        <w:smallCaps w:val="0"/>
+        <w:strike w:val="0"/>
+        <w:color w:val="000000"/>
+        <w:sz w:val="22"/>
+        <w:szCs w:val="22"/>
+        <w:u w:val="none"/>
+        <w:shd w:fill="auto" w:val="clear"/>
+        <w:vertAlign w:val="baseline"/>
+      </w:rPr>
+    </w:lvl>
+    <w:lvl w:ilvl="6">
+      <w:start w:val="1"/>
+      <w:numFmt w:val="decimal"/>
+      <w:lvlText w:val="%7."/>
+      <w:lvlJc w:val="left"/>
+      <w:pPr>
+        <w:ind w:left="5040" w:hanging="360"/>
+      </w:pPr>
+      <w:rPr>
+        <w:rFonts w:ascii="Arial" w:cs="Arial" w:eastAsia="Arial" w:hAnsi="Arial"/>
+        <w:b w:val="0"/>
+        <w:bCs w:val="0"/>
+        <w:i w:val="0"/>
+        <w:iCs w:val="0"/>
+        <w:smallCaps w:val="0"/>
+        <w:strike w:val="0"/>
+        <w:color w:val="000000"/>
+        <w:sz w:val="22"/>
+        <w:szCs w:val="22"/>
+        <w:u w:val="none"/>
+        <w:shd w:fill="auto" w:val="clear"/>
+        <w:vertAlign w:val="baseline"/>
+      </w:rPr>
+    </w:lvl>
+    <w:lvl w:ilvl="7">
+      <w:start w:val="1"/>
+      <w:numFmt w:val="lowerLetter"/>
+      <w:lvlText w:val="%8."/>
+      <w:lvlJc w:val="left"/>
+      <w:pPr>
+        <w:ind w:left="5760" w:hanging="360"/>
+      </w:pPr>
+      <w:rPr>
+        <w:rFonts w:ascii="Arial" w:cs="Arial" w:eastAsia="Arial" w:hAnsi="Arial"/>
+        <w:b w:val="0"/>
+        <w:bCs w:val="0"/>
+        <w:i w:val="0"/>
+        <w:iCs w:val="0"/>
+        <w:smallCaps w:val="0"/>
+        <w:strike w:val="0"/>
+        <w:color w:val="000000"/>
+        <w:sz w:val="22"/>
+        <w:szCs w:val="22"/>
+        <w:u w:val="none"/>
+        <w:shd w:fill="auto" w:val="clear"/>
+        <w:vertAlign w:val="baseline"/>
+      </w:rPr>
+    </w:lvl>
+    <w:lvl w:ilvl="8">
+      <w:start w:val="1"/>
+      <w:numFmt w:val="lowerRoman"/>
+      <w:lvlText w:val="%9."/>
+      <w:lvlJc w:val="left"/>
+      <w:pPr>
+        <w:ind w:left="6480" w:hanging="360"/>
+      </w:pPr>
+      <w:rPr>
+        <w:rFonts w:ascii="Arial" w:cs="Arial" w:eastAsia="Arial" w:hAnsi="Arial"/>
+        <w:b w:val="0"/>
+        <w:bCs w:val="0"/>
+        <w:i w:val="0"/>
+        <w:iCs w:val="0"/>
+        <w:smallCaps w:val="0"/>
+        <w:strike w:val="0"/>
+        <w:color w:val="000000"/>
+        <w:sz w:val="22"/>
+        <w:szCs w:val="22"/>
+        <w:u w:val="none"/>
+        <w:shd w:fill="auto" w:val="clear"/>
+        <w:vertAlign w:val="baseline"/>
+      </w:rPr>
+    </w:lvl>
+  </w:abstractNum>
+  <w:abstractNum w:abstractNumId="9">
     <w:lvl w:ilvl="0">
       <w:start w:val="1"/>
       <w:numFmt w:val="decimal"/>
@@ -2939,7 +7163,7 @@
       </w:rPr>
     </w:lvl>
   </w:abstractNum>
-  <w:abstractNum w:abstractNumId="6">
+  <w:abstractNum w:abstractNumId="10">
     <w:lvl w:ilvl="0">
       <w:start w:val="1"/>
       <w:numFmt w:val="bullet"/>
@@ -3049,7 +7273,117 @@
       </w:rPr>
     </w:lvl>
   </w:abstractNum>
-  <w:abstractNum w:abstractNumId="7">
+  <w:abstractNum w:abstractNumId="11">
+    <w:lvl w:ilvl="0">
+      <w:start w:val="1"/>
+      <w:numFmt w:val="bullet"/>
+      <w:lvlText w:val="●"/>
+      <w:lvlJc w:val="left"/>
+      <w:pPr>
+        <w:ind w:left="720" w:hanging="360"/>
+      </w:pPr>
+      <w:rPr>
+        <w:u w:val="none"/>
+      </w:rPr>
+    </w:lvl>
+    <w:lvl w:ilvl="1">
+      <w:start w:val="1"/>
+      <w:numFmt w:val="bullet"/>
+      <w:lvlText w:val="○"/>
+      <w:lvlJc w:val="left"/>
+      <w:pPr>
+        <w:ind w:left="1440" w:hanging="360"/>
+      </w:pPr>
+      <w:rPr>
+        <w:u w:val="none"/>
+      </w:rPr>
+    </w:lvl>
+    <w:lvl w:ilvl="2">
+      <w:start w:val="1"/>
+      <w:numFmt w:val="bullet"/>
+      <w:lvlText w:val="■"/>
+      <w:lvlJc w:val="left"/>
+      <w:pPr>
+        <w:ind w:left="2160" w:hanging="360"/>
+      </w:pPr>
+      <w:rPr>
+        <w:u w:val="none"/>
+      </w:rPr>
+    </w:lvl>
+    <w:lvl w:ilvl="3">
+      <w:start w:val="1"/>
+      <w:numFmt w:val="bullet"/>
+      <w:lvlText w:val="●"/>
+      <w:lvlJc w:val="left"/>
+      <w:pPr>
+        <w:ind w:left="2880" w:hanging="360"/>
+      </w:pPr>
+      <w:rPr>
+        <w:u w:val="none"/>
+      </w:rPr>
+    </w:lvl>
+    <w:lvl w:ilvl="4">
+      <w:start w:val="1"/>
+      <w:numFmt w:val="bullet"/>
+      <w:lvlText w:val="○"/>
+      <w:lvlJc w:val="left"/>
+      <w:pPr>
+        <w:ind w:left="3600" w:hanging="360"/>
+      </w:pPr>
+      <w:rPr>
+        <w:u w:val="none"/>
+      </w:rPr>
+    </w:lvl>
+    <w:lvl w:ilvl="5">
+      <w:start w:val="1"/>
+      <w:numFmt w:val="bullet"/>
+      <w:lvlText w:val="■"/>
+      <w:lvlJc w:val="left"/>
+      <w:pPr>
+        <w:ind w:left="4320" w:hanging="360"/>
+      </w:pPr>
+      <w:rPr>
+        <w:u w:val="none"/>
+      </w:rPr>
+    </w:lvl>
+    <w:lvl w:ilvl="6">
+      <w:start w:val="1"/>
+      <w:numFmt w:val="bullet"/>
+      <w:lvlText w:val="●"/>
+      <w:lvlJc w:val="left"/>
+      <w:pPr>
+        <w:ind w:left="5040" w:hanging="360"/>
+      </w:pPr>
+      <w:rPr>
+        <w:u w:val="none"/>
+      </w:rPr>
+    </w:lvl>
+    <w:lvl w:ilvl="7">
+      <w:start w:val="1"/>
+      <w:numFmt w:val="bullet"/>
+      <w:lvlText w:val="○"/>
+      <w:lvlJc w:val="left"/>
+      <w:pPr>
+        <w:ind w:left="5760" w:hanging="360"/>
+      </w:pPr>
+      <w:rPr>
+        <w:u w:val="none"/>
+      </w:rPr>
+    </w:lvl>
+    <w:lvl w:ilvl="8">
+      <w:start w:val="1"/>
+      <w:numFmt w:val="bullet"/>
+      <w:lvlText w:val="■"/>
+      <w:lvlJc w:val="left"/>
+      <w:pPr>
+        <w:ind w:left="6480" w:hanging="360"/>
+      </w:pPr>
+      <w:rPr>
+        <w:u w:val="none"/>
+      </w:rPr>
+    </w:lvl>
+  </w:abstractNum>
+  <w:abstractNum w:abstractNumId="12">
     <w:lvl w:ilvl="0">
       <w:start w:val="1"/>
       <w:numFmt w:val="decimal"/>
@@ -3159,7 +7493,7 @@
       </w:rPr>
     </w:lvl>
   </w:abstractNum>
-  <w:abstractNum w:abstractNumId="8">
+  <w:abstractNum w:abstractNumId="13">
     <w:lvl w:ilvl="0">
       <w:start w:val="1"/>
       <w:numFmt w:val="bullet"/>
@@ -3269,7 +7603,7 @@
       </w:rPr>
     </w:lvl>
   </w:abstractNum>
-  <w:abstractNum w:abstractNumId="9">
+  <w:abstractNum w:abstractNumId="14">
     <w:lvl w:ilvl="0">
       <w:start w:val="1"/>
       <w:numFmt w:val="decimal"/>
@@ -3373,6 +7707,226 @@
       <w:lvlJc w:val="right"/>
       <w:pPr>
         <w:ind w:left="7200" w:hanging="360"/>
+      </w:pPr>
+      <w:rPr>
+        <w:u w:val="none"/>
+      </w:rPr>
+    </w:lvl>
+  </w:abstractNum>
+  <w:abstractNum w:abstractNumId="15">
+    <w:lvl w:ilvl="0">
+      <w:start w:val="1"/>
+      <w:numFmt w:val="upperRoman"/>
+      <w:lvlText w:val="%1."/>
+      <w:lvlJc w:val="right"/>
+      <w:pPr>
+        <w:ind w:left="720" w:hanging="360"/>
+      </w:pPr>
+      <w:rPr>
+        <w:u w:val="none"/>
+      </w:rPr>
+    </w:lvl>
+    <w:lvl w:ilvl="1">
+      <w:start w:val="1"/>
+      <w:numFmt w:val="upperLetter"/>
+      <w:lvlText w:val="%2."/>
+      <w:lvlJc w:val="left"/>
+      <w:pPr>
+        <w:ind w:left="1440" w:hanging="360"/>
+      </w:pPr>
+      <w:rPr>
+        <w:u w:val="none"/>
+      </w:rPr>
+    </w:lvl>
+    <w:lvl w:ilvl="2">
+      <w:start w:val="1"/>
+      <w:numFmt w:val="decimal"/>
+      <w:lvlText w:val="%3."/>
+      <w:lvlJc w:val="left"/>
+      <w:pPr>
+        <w:ind w:left="2160" w:hanging="360"/>
+      </w:pPr>
+      <w:rPr>
+        <w:u w:val="none"/>
+      </w:rPr>
+    </w:lvl>
+    <w:lvl w:ilvl="3">
+      <w:start w:val="1"/>
+      <w:numFmt w:val="lowerLetter"/>
+      <w:lvlText w:val="%4)"/>
+      <w:lvlJc w:val="left"/>
+      <w:pPr>
+        <w:ind w:left="2880" w:hanging="360"/>
+      </w:pPr>
+      <w:rPr>
+        <w:u w:val="none"/>
+      </w:rPr>
+    </w:lvl>
+    <w:lvl w:ilvl="4">
+      <w:start w:val="1"/>
+      <w:numFmt w:val="decimal"/>
+      <w:lvlText w:val="(%5)"/>
+      <w:lvlJc w:val="left"/>
+      <w:pPr>
+        <w:ind w:left="3600" w:hanging="360"/>
+      </w:pPr>
+      <w:rPr>
+        <w:u w:val="none"/>
+      </w:rPr>
+    </w:lvl>
+    <w:lvl w:ilvl="5">
+      <w:start w:val="1"/>
+      <w:numFmt w:val="lowerLetter"/>
+      <w:lvlText w:val="(%6)"/>
+      <w:lvlJc w:val="left"/>
+      <w:pPr>
+        <w:ind w:left="4320" w:hanging="360"/>
+      </w:pPr>
+      <w:rPr>
+        <w:u w:val="none"/>
+      </w:rPr>
+    </w:lvl>
+    <w:lvl w:ilvl="6">
+      <w:start w:val="1"/>
+      <w:numFmt w:val="lowerRoman"/>
+      <w:lvlText w:val="(%7)"/>
+      <w:lvlJc w:val="right"/>
+      <w:pPr>
+        <w:ind w:left="5040" w:hanging="360"/>
+      </w:pPr>
+      <w:rPr>
+        <w:u w:val="none"/>
+      </w:rPr>
+    </w:lvl>
+    <w:lvl w:ilvl="7">
+      <w:start w:val="1"/>
+      <w:numFmt w:val="lowerLetter"/>
+      <w:lvlText w:val="(%8)"/>
+      <w:lvlJc w:val="left"/>
+      <w:pPr>
+        <w:ind w:left="5760" w:hanging="360"/>
+      </w:pPr>
+      <w:rPr>
+        <w:u w:val="none"/>
+      </w:rPr>
+    </w:lvl>
+    <w:lvl w:ilvl="8">
+      <w:start w:val="1"/>
+      <w:numFmt w:val="lowerRoman"/>
+      <w:lvlText w:val="(%9)"/>
+      <w:lvlJc w:val="right"/>
+      <w:pPr>
+        <w:ind w:left="6480" w:hanging="360"/>
+      </w:pPr>
+      <w:rPr>
+        <w:u w:val="none"/>
+      </w:rPr>
+    </w:lvl>
+  </w:abstractNum>
+  <w:abstractNum w:abstractNumId="16">
+    <w:lvl w:ilvl="0">
+      <w:start w:val="1"/>
+      <w:numFmt w:val="decimal"/>
+      <w:lvlText w:val="%1."/>
+      <w:lvlJc w:val="left"/>
+      <w:pPr>
+        <w:ind w:left="720" w:hanging="360"/>
+      </w:pPr>
+      <w:rPr>
+        <w:u w:val="none"/>
+      </w:rPr>
+    </w:lvl>
+    <w:lvl w:ilvl="1">
+      <w:start w:val="1"/>
+      <w:numFmt w:val="lowerLetter"/>
+      <w:lvlText w:val="%2."/>
+      <w:lvlJc w:val="left"/>
+      <w:pPr>
+        <w:ind w:left="1440" w:hanging="360"/>
+      </w:pPr>
+      <w:rPr>
+        <w:u w:val="none"/>
+      </w:rPr>
+    </w:lvl>
+    <w:lvl w:ilvl="2">
+      <w:start w:val="1"/>
+      <w:numFmt w:val="lowerRoman"/>
+      <w:lvlText w:val="%3."/>
+      <w:lvlJc w:val="right"/>
+      <w:pPr>
+        <w:ind w:left="2160" w:hanging="360"/>
+      </w:pPr>
+      <w:rPr>
+        <w:u w:val="none"/>
+      </w:rPr>
+    </w:lvl>
+    <w:lvl w:ilvl="3">
+      <w:start w:val="1"/>
+      <w:numFmt w:val="decimal"/>
+      <w:lvlText w:val="%4."/>
+      <w:lvlJc w:val="left"/>
+      <w:pPr>
+        <w:ind w:left="2880" w:hanging="360"/>
+      </w:pPr>
+      <w:rPr>
+        <w:u w:val="none"/>
+      </w:rPr>
+    </w:lvl>
+    <w:lvl w:ilvl="4">
+      <w:start w:val="1"/>
+      <w:numFmt w:val="lowerLetter"/>
+      <w:lvlText w:val="%5."/>
+      <w:lvlJc w:val="left"/>
+      <w:pPr>
+        <w:ind w:left="3600" w:hanging="360"/>
+      </w:pPr>
+      <w:rPr>
+        <w:u w:val="none"/>
+      </w:rPr>
+    </w:lvl>
+    <w:lvl w:ilvl="5">
+      <w:start w:val="1"/>
+      <w:numFmt w:val="lowerRoman"/>
+      <w:lvlText w:val="%6."/>
+      <w:lvlJc w:val="right"/>
+      <w:pPr>
+        <w:ind w:left="4320" w:hanging="360"/>
+      </w:pPr>
+      <w:rPr>
+        <w:u w:val="none"/>
+      </w:rPr>
+    </w:lvl>
+    <w:lvl w:ilvl="6">
+      <w:start w:val="1"/>
+      <w:numFmt w:val="decimal"/>
+      <w:lvlText w:val="%7."/>
+      <w:lvlJc w:val="left"/>
+      <w:pPr>
+        <w:ind w:left="5040" w:hanging="360"/>
+      </w:pPr>
+      <w:rPr>
+        <w:u w:val="none"/>
+      </w:rPr>
+    </w:lvl>
+    <w:lvl w:ilvl="7">
+      <w:start w:val="1"/>
+      <w:numFmt w:val="lowerLetter"/>
+      <w:lvlText w:val="%8."/>
+      <w:lvlJc w:val="left"/>
+      <w:pPr>
+        <w:ind w:left="5760" w:hanging="360"/>
+      </w:pPr>
+      <w:rPr>
+        <w:u w:val="none"/>
+      </w:rPr>
+    </w:lvl>
+    <w:lvl w:ilvl="8">
+      <w:start w:val="1"/>
+      <w:numFmt w:val="lowerRoman"/>
+      <w:lvlText w:val="%9."/>
+      <w:lvlJc w:val="right"/>
+      <w:pPr>
+        <w:ind w:left="6480" w:hanging="360"/>
       </w:pPr>
       <w:rPr>
         <w:u w:val="none"/>
@@ -3405,6 +7959,27 @@
   </w:num>
   <w:num w:numId="9">
     <w:abstractNumId w:val="9"/>
+  </w:num>
+  <w:num w:numId="10">
+    <w:abstractNumId w:val="10"/>
+  </w:num>
+  <w:num w:numId="11">
+    <w:abstractNumId w:val="11"/>
+  </w:num>
+  <w:num w:numId="12">
+    <w:abstractNumId w:val="12"/>
+  </w:num>
+  <w:num w:numId="13">
+    <w:abstractNumId w:val="13"/>
+  </w:num>
+  <w:num w:numId="14">
+    <w:abstractNumId w:val="14"/>
+  </w:num>
+  <w:num w:numId="15">
+    <w:abstractNumId w:val="15"/>
+  </w:num>
+  <w:num w:numId="16">
+    <w:abstractNumId w:val="16"/>
   </w:num>
 </w:numbering>
 </file>
